--- a/Faza 2-SSU/SSU_PrijavljivanjeNaKonkurs.docx
+++ b/Faza 2-SSU/SSU_PrijavljivanjeNaKonkurs.docx
@@ -1010,8 +1010,6 @@
             </w:rPr>
             <w:t>konkurs</w:t>
           </w:r>
-          <w:bookmarkStart w:id="0" w:name="_GoBack"/>
-          <w:bookmarkEnd w:id="0"/>
           <w:r>
             <w:rPr>
               <w:rFonts w:ascii="Calibri" w:hAnsi="Calibri" w:cs="Calibri"/>
@@ -1854,8 +1852,8 @@
         </w:rPr>
         <w:t>funkcionalnosti</w:t>
       </w:r>
-      <w:bookmarkStart w:id="1" w:name="_bookmark4"/>
-      <w:bookmarkEnd w:id="1"/>
+      <w:bookmarkStart w:id="0" w:name="_bookmark4"/>
+      <w:bookmarkEnd w:id="0"/>
     </w:p>
     <w:p>
       <w:pPr>
@@ -2226,12 +2224,12 @@
         </w:tabs>
         <w:spacing w:before="144"/>
       </w:pPr>
-      <w:bookmarkStart w:id="2" w:name="_Toc33978579"/>
+      <w:bookmarkStart w:id="1" w:name="_Toc33978579"/>
       <w:proofErr w:type="spellStart"/>
       <w:r>
         <w:t>Scenario</w:t>
       </w:r>
-      <w:bookmarkEnd w:id="2"/>
+      <w:bookmarkEnd w:id="1"/>
       <w:proofErr w:type="spellEnd"/>
       <w:r>
         <w:t xml:space="preserve"> prijavljivanja na konkurs</w:t>
@@ -2563,7 +2561,7 @@
           <w:bCs/>
           <w:sz w:val="20"/>
         </w:rPr>
-        <w:t>žuje događaje po nek</w:t>
+        <w:t xml:space="preserve">žuje događaje po </w:t>
       </w:r>
       <w:r>
         <w:rPr>
@@ -2571,7 +2569,15 @@
           <w:bCs/>
           <w:sz w:val="20"/>
         </w:rPr>
-        <w:t xml:space="preserve">om od tri postojeća </w:t>
+        <w:t>određenom</w:t>
+      </w:r>
+      <w:r>
+        <w:rPr>
+          <w:rFonts w:ascii="Arial" w:hAnsi="Arial" w:cs="Arial"/>
+          <w:bCs/>
+          <w:sz w:val="20"/>
+        </w:rPr>
+        <w:t xml:space="preserve"> </w:t>
       </w:r>
       <w:proofErr w:type="spellStart"/>
       <w:r>
@@ -2580,7 +2586,7 @@
           <w:bCs/>
           <w:sz w:val="20"/>
         </w:rPr>
-        <w:t>kriterijuma</w:t>
+        <w:t>kriterijumu</w:t>
       </w:r>
       <w:proofErr w:type="spellEnd"/>
       <w:r>
@@ -2589,7 +2595,39 @@
           <w:bCs/>
           <w:sz w:val="20"/>
         </w:rPr>
-        <w:t xml:space="preserve">, kombinacijom dva ili po sva tri </w:t>
+        <w:t xml:space="preserve">. </w:t>
+      </w:r>
+      <w:r>
+        <w:rPr>
+          <w:rFonts w:ascii="Arial"/>
+          <w:bCs/>
+          <w:sz w:val="20"/>
+        </w:rPr>
+        <w:t xml:space="preserve">Nakon pritiska na dugme </w:t>
+      </w:r>
+      <w:r>
+        <w:rPr>
+          <w:rFonts w:ascii="Arial"/>
+          <w:bCs/>
+          <w:sz w:val="20"/>
+        </w:rPr>
+        <w:t>„</w:t>
+      </w:r>
+      <w:r>
+        <w:rPr>
+          <w:rFonts w:ascii="Arial"/>
+          <w:bCs/>
+          <w:sz w:val="20"/>
+        </w:rPr>
+        <w:t>Pretra</w:t>
+      </w:r>
+      <w:r>
+        <w:rPr>
+          <w:rFonts w:ascii="Arial" w:hAnsi="Arial" w:cs="Arial"/>
+          <w:bCs/>
+          <w:sz w:val="20"/>
+        </w:rPr>
+        <w:t xml:space="preserve">ži“, </w:t>
       </w:r>
       <w:proofErr w:type="spellStart"/>
       <w:r>
@@ -2598,7 +2636,7 @@
           <w:bCs/>
           <w:sz w:val="20"/>
         </w:rPr>
-        <w:t>kriterijuma</w:t>
+        <w:t>prikazaće</w:t>
       </w:r>
       <w:proofErr w:type="spellEnd"/>
       <w:r>
@@ -2607,57 +2645,23 @@
           <w:bCs/>
           <w:sz w:val="20"/>
         </w:rPr>
-        <w:t xml:space="preserve">. </w:t>
-      </w:r>
-      <w:r>
-        <w:rPr>
-          <w:rFonts w:ascii="Arial"/>
+        <w:t xml:space="preserve"> se lista </w:t>
+      </w:r>
+      <w:r>
+        <w:rPr>
+          <w:rFonts w:ascii="Arial" w:hAnsi="Arial" w:cs="Arial"/>
           <w:bCs/>
           <w:sz w:val="20"/>
         </w:rPr>
-        <w:t xml:space="preserve">Nakon pritiska na dugme </w:t>
-      </w:r>
-      <w:r>
-        <w:rPr>
-          <w:rFonts w:ascii="Arial"/>
+        <w:t>konkursa</w:t>
+      </w:r>
+      <w:r>
+        <w:rPr>
+          <w:rFonts w:ascii="Arial" w:hAnsi="Arial" w:cs="Arial"/>
           <w:bCs/>
           <w:sz w:val="20"/>
         </w:rPr>
-        <w:t>„</w:t>
-      </w:r>
-      <w:r>
-        <w:rPr>
-          <w:rFonts w:ascii="Arial"/>
-          <w:bCs/>
-          <w:sz w:val="20"/>
-        </w:rPr>
-        <w:t>Pretra</w:t>
-      </w:r>
-      <w:r>
-        <w:rPr>
-          <w:rFonts w:ascii="Arial" w:hAnsi="Arial" w:cs="Arial"/>
-          <w:bCs/>
-          <w:sz w:val="20"/>
-        </w:rPr>
-        <w:t xml:space="preserve">ži“, </w:t>
-      </w:r>
-      <w:proofErr w:type="spellStart"/>
-      <w:r>
-        <w:rPr>
-          <w:rFonts w:ascii="Arial" w:hAnsi="Arial" w:cs="Arial"/>
-          <w:bCs/>
-          <w:sz w:val="20"/>
-        </w:rPr>
-        <w:t>prikazaće</w:t>
-      </w:r>
-      <w:proofErr w:type="spellEnd"/>
-      <w:r>
-        <w:rPr>
-          <w:rFonts w:ascii="Arial" w:hAnsi="Arial" w:cs="Arial"/>
-          <w:bCs/>
-          <w:sz w:val="20"/>
-        </w:rPr>
-        <w:t xml:space="preserve"> se lista događaja koji zadovoljavaju </w:t>
+        <w:t xml:space="preserve"> koji zadovoljavaju </w:t>
       </w:r>
       <w:proofErr w:type="spellStart"/>
       <w:r>
@@ -2693,14 +2697,6 @@
           <w:sz w:val="20"/>
         </w:rPr>
       </w:pPr>
-      <w:r>
-        <w:rPr>
-          <w:rFonts w:ascii="Arial" w:hAnsi="Arial" w:cs="Arial"/>
-          <w:bCs/>
-          <w:sz w:val="20"/>
-        </w:rPr>
-        <w:t>.</w:t>
-      </w:r>
     </w:p>
     <w:p>
       <w:pPr>
@@ -2734,7 +2730,23 @@
           <w:bCs/>
           <w:sz w:val="20"/>
         </w:rPr>
-        <w:t xml:space="preserve"> u prikazanoj listi bira događaje za koje je </w:t>
+        <w:t xml:space="preserve"> u prikazanoj listi bira </w:t>
+      </w:r>
+      <w:r>
+        <w:rPr>
+          <w:rFonts w:ascii="Arial" w:hAnsi="Arial" w:cs="Arial"/>
+          <w:bCs/>
+          <w:sz w:val="20"/>
+        </w:rPr>
+        <w:t>konkurse</w:t>
+      </w:r>
+      <w:r>
+        <w:rPr>
+          <w:rFonts w:ascii="Arial" w:hAnsi="Arial" w:cs="Arial"/>
+          <w:bCs/>
+          <w:sz w:val="20"/>
+        </w:rPr>
+        <w:t xml:space="preserve"> za koje je </w:t>
       </w:r>
       <w:proofErr w:type="spellStart"/>
       <w:r>
@@ -2752,7 +2764,39 @@
           <w:bCs/>
           <w:sz w:val="20"/>
         </w:rPr>
-        <w:t>. Ima mogućnost da pogleda detaljniji opis događaja ili da se direktno iz liste prijavi za događaj.</w:t>
+        <w:t xml:space="preserve">. Ima mogućnost da pogleda detaljniji opis </w:t>
+      </w:r>
+      <w:r>
+        <w:rPr>
+          <w:rFonts w:ascii="Arial" w:hAnsi="Arial" w:cs="Arial"/>
+          <w:bCs/>
+          <w:sz w:val="20"/>
+        </w:rPr>
+        <w:t>konkursa</w:t>
+      </w:r>
+      <w:r>
+        <w:rPr>
+          <w:rFonts w:ascii="Arial" w:hAnsi="Arial" w:cs="Arial"/>
+          <w:bCs/>
+          <w:sz w:val="20"/>
+        </w:rPr>
+        <w:t xml:space="preserve"> ili da se direktno iz liste prijavi za </w:t>
+      </w:r>
+      <w:r>
+        <w:rPr>
+          <w:rFonts w:ascii="Arial" w:hAnsi="Arial" w:cs="Arial"/>
+          <w:bCs/>
+          <w:sz w:val="20"/>
+        </w:rPr>
+        <w:t>konkurs</w:t>
+      </w:r>
+      <w:r>
+        <w:rPr>
+          <w:rFonts w:ascii="Arial" w:hAnsi="Arial" w:cs="Arial"/>
+          <w:bCs/>
+          <w:sz w:val="20"/>
+        </w:rPr>
+        <w:t>.</w:t>
       </w:r>
     </w:p>
     <w:p>
@@ -2913,7 +2957,23 @@
           <w:bCs/>
           <w:sz w:val="20"/>
         </w:rPr>
-        <w:t xml:space="preserve"> pravljenja na konkurs</w:t>
+        <w:t xml:space="preserve"> </w:t>
+      </w:r>
+      <w:r>
+        <w:rPr>
+          <w:rFonts w:ascii="Arial"/>
+          <w:bCs/>
+          <w:sz w:val="20"/>
+        </w:rPr>
+        <w:t>prijavljivanja</w:t>
+      </w:r>
+      <w:r>
+        <w:rPr>
+          <w:rFonts w:ascii="Arial"/>
+          <w:bCs/>
+          <w:sz w:val="20"/>
+        </w:rPr>
+        <w:t xml:space="preserve"> na konkurs</w:t>
       </w:r>
       <w:r>
         <w:rPr>
@@ -2994,205 +3054,6 @@
     </w:p>
     <w:p>
       <w:pPr>
-        <w:pStyle w:val="ListParagraph"/>
-        <w:tabs>
-          <w:tab w:val="left" w:pos="937"/>
-          <w:tab w:val="left" w:pos="938"/>
-        </w:tabs>
-        <w:spacing w:before="128"/>
-        <w:ind w:left="938"/>
-        <w:rPr>
-          <w:rFonts w:ascii="Arial"/>
-          <w:b/>
-          <w:sz w:val="20"/>
-        </w:rPr>
-      </w:pPr>
-    </w:p>
-    <w:p>
-      <w:pPr>
-        <w:pStyle w:val="ListParagraph"/>
-        <w:tabs>
-          <w:tab w:val="left" w:pos="937"/>
-          <w:tab w:val="left" w:pos="938"/>
-        </w:tabs>
-        <w:spacing w:before="128"/>
-        <w:rPr>
-          <w:rFonts w:ascii="Arial"/>
-          <w:bCs/>
-          <w:sz w:val="20"/>
-        </w:rPr>
-      </w:pPr>
-      <w:r>
-        <w:rPr>
-          <w:rFonts w:ascii="Arial"/>
-          <w:bCs/>
-          <w:sz w:val="20"/>
-        </w:rPr>
-        <w:t>1</w:t>
-      </w:r>
-      <w:r>
-        <w:rPr>
-          <w:rFonts w:ascii="Arial"/>
-          <w:bCs/>
-          <w:sz w:val="20"/>
-        </w:rPr>
-        <w:t>.</w:t>
-      </w:r>
-      <w:r>
-        <w:rPr>
-          <w:rFonts w:ascii="Arial"/>
-          <w:bCs/>
-          <w:sz w:val="20"/>
-        </w:rPr>
-        <w:t>a.</w:t>
-      </w:r>
-      <w:r>
-        <w:rPr>
-          <w:rFonts w:ascii="Arial"/>
-          <w:bCs/>
-          <w:sz w:val="20"/>
-        </w:rPr>
-        <w:t xml:space="preserve"> </w:t>
-      </w:r>
-      <w:r>
-        <w:rPr>
-          <w:rFonts w:ascii="Arial"/>
-          <w:bCs/>
-          <w:sz w:val="20"/>
-        </w:rPr>
-        <w:t xml:space="preserve">Tip </w:t>
-      </w:r>
-      <w:r>
-        <w:rPr>
-          <w:rFonts w:ascii="Arial" w:hAnsi="Arial" w:cs="Arial"/>
-          <w:bCs/>
-          <w:sz w:val="20"/>
-        </w:rPr>
-        <w:t>Izvođač</w:t>
-      </w:r>
-      <w:r>
-        <w:rPr>
-          <w:rFonts w:ascii="Arial" w:hAnsi="Arial" w:cs="Arial"/>
-          <w:bCs/>
-          <w:sz w:val="20"/>
-        </w:rPr>
-        <w:t>a</w:t>
-      </w:r>
-      <w:r>
-        <w:rPr>
-          <w:rFonts w:ascii="Arial"/>
-          <w:bCs/>
-          <w:sz w:val="20"/>
-        </w:rPr>
-        <w:t xml:space="preserve"> ne odgovara tipu </w:t>
-      </w:r>
-      <w:r>
-        <w:rPr>
-          <w:rFonts w:ascii="Arial" w:hAnsi="Arial" w:cs="Arial"/>
-          <w:bCs/>
-          <w:sz w:val="20"/>
-        </w:rPr>
-        <w:t>traženog</w:t>
-      </w:r>
-      <w:r>
-        <w:rPr>
-          <w:rFonts w:ascii="Arial"/>
-          <w:bCs/>
-          <w:sz w:val="20"/>
-        </w:rPr>
-        <w:t xml:space="preserve"> </w:t>
-      </w:r>
-      <w:r>
-        <w:rPr>
-          <w:rFonts w:ascii="Arial" w:hAnsi="Arial" w:cs="Arial"/>
-          <w:bCs/>
-          <w:sz w:val="20"/>
-        </w:rPr>
-        <w:t>izvođača</w:t>
-      </w:r>
-      <w:r>
-        <w:rPr>
-          <w:rFonts w:ascii="Arial"/>
-          <w:bCs/>
-          <w:sz w:val="20"/>
-        </w:rPr>
-        <w:t xml:space="preserve">.  </w:t>
-      </w:r>
-    </w:p>
-    <w:p>
-      <w:pPr>
-        <w:pStyle w:val="ListParagraph"/>
-        <w:tabs>
-          <w:tab w:val="left" w:pos="937"/>
-          <w:tab w:val="left" w:pos="938"/>
-        </w:tabs>
-        <w:spacing w:before="128"/>
-        <w:rPr>
-          <w:rFonts w:ascii="Arial"/>
-          <w:bCs/>
-          <w:sz w:val="20"/>
-        </w:rPr>
-      </w:pPr>
-    </w:p>
-    <w:p>
-      <w:pPr>
-        <w:pStyle w:val="ListParagraph"/>
-        <w:tabs>
-          <w:tab w:val="left" w:pos="937"/>
-          <w:tab w:val="left" w:pos="938"/>
-        </w:tabs>
-        <w:spacing w:before="128"/>
-        <w:rPr>
-          <w:rFonts w:ascii="Arial"/>
-          <w:bCs/>
-          <w:sz w:val="20"/>
-        </w:rPr>
-      </w:pPr>
-      <w:r>
-        <w:rPr>
-          <w:rFonts w:ascii="Arial"/>
-          <w:bCs/>
-          <w:sz w:val="20"/>
-        </w:rPr>
-        <w:t xml:space="preserve">      1.a.1 </w:t>
-      </w:r>
-      <w:r>
-        <w:rPr>
-          <w:rFonts w:ascii="Arial" w:hAnsi="Arial" w:cs="Arial"/>
-          <w:bCs/>
-          <w:sz w:val="20"/>
-        </w:rPr>
-        <w:t xml:space="preserve">Šalje se poruka kojom se </w:t>
-      </w:r>
-      <w:proofErr w:type="spellStart"/>
-      <w:r>
-        <w:rPr>
-          <w:rFonts w:ascii="Arial" w:hAnsi="Arial" w:cs="Arial"/>
-          <w:bCs/>
-          <w:sz w:val="20"/>
-        </w:rPr>
-        <w:t>naznač</w:t>
-      </w:r>
-      <w:r>
-        <w:rPr>
-          <w:rFonts w:ascii="Arial" w:hAnsi="Arial" w:cs="Arial"/>
-          <w:bCs/>
-          <w:sz w:val="20"/>
-        </w:rPr>
-        <w:t>ava</w:t>
-      </w:r>
-      <w:proofErr w:type="spellEnd"/>
-      <w:r>
-        <w:rPr>
-          <w:rFonts w:ascii="Arial" w:hAnsi="Arial" w:cs="Arial"/>
-          <w:bCs/>
-          <w:sz w:val="20"/>
-        </w:rPr>
-        <w:t xml:space="preserve"> da nije moguća prijava na dati konkurs.</w:t>
-      </w:r>
-    </w:p>
-    <w:p>
-      <w:pPr>
         <w:tabs>
           <w:tab w:val="left" w:pos="937"/>
           <w:tab w:val="left" w:pos="938"/>
@@ -3237,8 +3098,8 @@
           <w:sz w:val="20"/>
         </w:rPr>
       </w:pPr>
-      <w:bookmarkStart w:id="3" w:name="_bookmark13"/>
-      <w:bookmarkEnd w:id="3"/>
+      <w:bookmarkStart w:id="2" w:name="_bookmark13"/>
+      <w:bookmarkEnd w:id="2"/>
       <w:r>
         <w:rPr>
           <w:rFonts w:ascii="Arial"/>
@@ -3282,18 +3143,36 @@
       <w:pPr>
         <w:ind w:left="938"/>
         <w:rPr>
+          <w:rFonts w:ascii="Arial"/>
+          <w:sz w:val="20"/>
+        </w:rPr>
+      </w:pPr>
+      <w:r>
+        <w:rPr>
+          <w:rFonts w:ascii="Arial"/>
+          <w:sz w:val="20"/>
+        </w:rPr>
+        <w:t xml:space="preserve">Nema. </w:t>
+      </w:r>
+    </w:p>
+    <w:p>
+      <w:pPr>
+        <w:ind w:left="938"/>
+        <w:rPr>
+          <w:rFonts w:ascii="Arial"/>
+          <w:sz w:val="20"/>
+        </w:rPr>
+      </w:pPr>
+    </w:p>
+    <w:p>
+      <w:pPr>
+        <w:ind w:left="938"/>
+        <w:rPr>
           <w:rFonts w:ascii="Arial" w:hAnsi="Arial"/>
           <w:i/>
           <w:sz w:val="20"/>
         </w:rPr>
       </w:pPr>
-      <w:r>
-        <w:rPr>
-          <w:rFonts w:ascii="Arial"/>
-          <w:sz w:val="20"/>
-        </w:rPr>
-        <w:t xml:space="preserve">Nema. </w:t>
-      </w:r>
     </w:p>
     <w:p>
       <w:pPr>
@@ -3324,8 +3203,8 @@
           <w:sz w:val="20"/>
         </w:rPr>
       </w:pPr>
-      <w:bookmarkStart w:id="4" w:name="_bookmark14"/>
-      <w:bookmarkEnd w:id="4"/>
+      <w:bookmarkStart w:id="3" w:name="_bookmark14"/>
+      <w:bookmarkEnd w:id="3"/>
       <w:proofErr w:type="spellStart"/>
       <w:r>
         <w:rPr>
@@ -3383,21 +3262,19 @@
         <w:rPr>
           <w:rFonts w:ascii="Arial" w:hAnsi="Arial"/>
         </w:rPr>
-        <w:t xml:space="preserve"> kao </w:t>
-      </w:r>
-      <w:proofErr w:type="spellStart"/>
+        <w:t xml:space="preserve"> kao iz</w:t>
+      </w:r>
       <w:r>
         <w:rPr>
           <w:rFonts w:ascii="Arial" w:hAnsi="Arial"/>
         </w:rPr>
-        <w:t>izođač</w:t>
-      </w:r>
-      <w:proofErr w:type="spellEnd"/>
+        <w:t>v</w:t>
+      </w:r>
       <w:r>
         <w:rPr>
           <w:rFonts w:ascii="Arial" w:hAnsi="Arial"/>
         </w:rPr>
-        <w:t>.</w:t>
+        <w:t>ođač.</w:t>
       </w:r>
     </w:p>
     <w:p>
@@ -3437,8 +3314,8 @@
           <w:sz w:val="20"/>
         </w:rPr>
       </w:pPr>
-      <w:bookmarkStart w:id="5" w:name="_bookmark15"/>
-      <w:bookmarkEnd w:id="5"/>
+      <w:bookmarkStart w:id="4" w:name="_bookmark15"/>
+      <w:bookmarkEnd w:id="4"/>
       <w:proofErr w:type="spellStart"/>
       <w:r>
         <w:rPr>

--- a/Faza 2-SSU/SSU_PrijavljivanjeNaKonkurs.docx
+++ b/Faza 2-SSU/SSU_PrijavljivanjeNaKonkurs.docx
@@ -1,6 +1,6 @@
 
 <file path=word/document.xml><?xml version="1.0" encoding="utf-8"?>
-<w:document xmlns:wpc="http://schemas.microsoft.com/office/word/2010/wordprocessingCanvas" xmlns:cx="http://schemas.microsoft.com/office/drawing/2014/chartex" xmlns:cx1="http://schemas.microsoft.com/office/drawing/2015/9/8/chartex" xmlns:cx2="http://schemas.microsoft.com/office/drawing/2015/10/21/chartex" xmlns:cx3="http://schemas.microsoft.com/office/drawing/2016/5/9/chartex" xmlns:cx4="http://schemas.microsoft.com/office/drawing/2016/5/10/chartex" xmlns:cx5="http://schemas.microsoft.com/office/drawing/2016/5/11/chartex" xmlns:cx6="http://schemas.microsoft.com/office/drawing/2016/5/12/chartex" xmlns:cx7="http://schemas.microsoft.com/office/drawing/2016/5/13/chartex" xmlns:cx8="http://schemas.microsoft.com/office/drawing/2016/5/14/chartex" xmlns:mc="http://schemas.openxmlformats.org/markup-compatibility/2006" xmlns:aink="http://schemas.microsoft.com/office/drawing/2016/ink" xmlns:am3d="http://schemas.microsoft.com/office/drawing/2017/model3d" xmlns:o="urn:schemas-microsoft-com:office:office" xmlns:r="http://schemas.openxmlformats.org/officeDocument/2006/relationships" xmlns:m="http://schemas.openxmlformats.org/officeDocument/2006/math" xmlns:v="urn:schemas-microsoft-com:vml" xmlns:wp14="http://schemas.microsoft.com/office/word/2010/wordprocessingDrawing" xmlns:wp="http://schemas.openxmlformats.org/drawingml/2006/wordprocessingDrawing" xmlns:w10="urn:schemas-microsoft-com:office:word" xmlns:w="http://schemas.openxmlformats.org/wordprocessingml/2006/main" xmlns:w14="http://schemas.microsoft.com/office/word/2010/wordml" xmlns:w15="http://schemas.microsoft.com/office/word/2012/wordml" xmlns:w16cid="http://schemas.microsoft.com/office/word/2016/wordml/cid" xmlns:w16se="http://schemas.microsoft.com/office/word/2015/wordml/symex" xmlns:wpg="http://schemas.microsoft.com/office/word/2010/wordprocessingGroup" xmlns:wpi="http://schemas.microsoft.com/office/word/2010/wordprocessingInk" xmlns:wne="http://schemas.microsoft.com/office/word/2006/wordml" xmlns:wps="http://schemas.microsoft.com/office/word/2010/wordprocessingShape" mc:Ignorable="w14 w15 w16se w16cid wp14">
+<w:document xmlns:wpc="http://schemas.microsoft.com/office/word/2010/wordprocessingCanvas" xmlns:mc="http://schemas.openxmlformats.org/markup-compatibility/2006" xmlns:o="urn:schemas-microsoft-com:office:office" xmlns:r="http://schemas.openxmlformats.org/officeDocument/2006/relationships" xmlns:m="http://schemas.openxmlformats.org/officeDocument/2006/math" xmlns:v="urn:schemas-microsoft-com:vml" xmlns:wp14="http://schemas.microsoft.com/office/word/2010/wordprocessingDrawing" xmlns:wp="http://schemas.openxmlformats.org/drawingml/2006/wordprocessingDrawing" xmlns:w10="urn:schemas-microsoft-com:office:word" xmlns:w="http://schemas.openxmlformats.org/wordprocessingml/2006/main" xmlns:w14="http://schemas.microsoft.com/office/word/2010/wordml" xmlns:w15="http://schemas.microsoft.com/office/word/2012/wordml" xmlns:wpg="http://schemas.microsoft.com/office/word/2010/wordprocessingGroup" xmlns:wpi="http://schemas.microsoft.com/office/word/2010/wordprocessingInk" xmlns:wne="http://schemas.microsoft.com/office/word/2006/wordml" xmlns:wps="http://schemas.microsoft.com/office/word/2010/wordprocessingShape" mc:Ignorable="w14 w15 wp14">
   <w:body>
     <w:p>
       <w:pPr>
@@ -158,7 +158,7 @@
     </w:p>
     <w:p>
       <w:pPr>
-        <w:pStyle w:val="BodyText"/>
+        <w:pStyle w:val="Teloteksta"/>
         <w:jc w:val="center"/>
         <w:rPr>
           <w:rFonts w:ascii="Arial"/>
@@ -773,18 +773,6 @@
               <w:lang w:val="en-US"/>
             </w:rPr>
           </w:pPr>
-          <w:r>
-            <w:rPr>
-              <w:rFonts w:ascii="Cambria" w:hAnsi="Cambria"/>
-              <w:b/>
-              <w:bCs/>
-              <w:color w:val="365F91"/>
-              <w:sz w:val="28"/>
-              <w:szCs w:val="28"/>
-              <w:lang w:val="sr-Latn-CS"/>
-            </w:rPr>
-            <w:t>Sadržaj</w:t>
-          </w:r>
         </w:p>
         <w:p>
           <w:pPr>
@@ -1314,6 +1302,8 @@
           <w:szCs w:val="36"/>
         </w:rPr>
       </w:pPr>
+      <w:bookmarkStart w:id="0" w:name="_GoBack"/>
+      <w:bookmarkEnd w:id="0"/>
     </w:p>
     <w:p>
       <w:pPr>
@@ -1481,7 +1471,7 @@
     </w:p>
     <w:p>
       <w:pPr>
-        <w:pStyle w:val="ListParagraph"/>
+        <w:pStyle w:val="Pasussalistom"/>
         <w:numPr>
           <w:ilvl w:val="0"/>
           <w:numId w:val="5"/>
@@ -1533,7 +1523,7 @@
     </w:p>
     <w:p>
       <w:pPr>
-        <w:pStyle w:val="ListParagraph"/>
+        <w:pStyle w:val="Pasussalistom"/>
         <w:numPr>
           <w:ilvl w:val="1"/>
           <w:numId w:val="5"/>
@@ -1672,7 +1662,7 @@
     </w:p>
     <w:p>
       <w:pPr>
-        <w:pStyle w:val="ListParagraph"/>
+        <w:pStyle w:val="Pasussalistom"/>
         <w:numPr>
           <w:ilvl w:val="1"/>
           <w:numId w:val="5"/>
@@ -1723,7 +1713,7 @@
     </w:p>
     <w:p>
       <w:pPr>
-        <w:pStyle w:val="BodyText"/>
+        <w:pStyle w:val="Teloteksta"/>
         <w:spacing w:before="69" w:line="249" w:lineRule="auto"/>
         <w:ind w:right="117"/>
         <w:jc w:val="both"/>
@@ -1752,7 +1742,7 @@
     </w:p>
     <w:p>
       <w:pPr>
-        <w:pStyle w:val="ListParagraph"/>
+        <w:pStyle w:val="Pasussalistom"/>
         <w:numPr>
           <w:ilvl w:val="1"/>
           <w:numId w:val="5"/>
@@ -1776,7 +1766,7 @@
     </w:p>
     <w:p>
       <w:pPr>
-        <w:pStyle w:val="ListParagraph"/>
+        <w:pStyle w:val="Pasussalistom"/>
         <w:numPr>
           <w:ilvl w:val="0"/>
           <w:numId w:val="6"/>
@@ -1813,7 +1803,7 @@
     </w:p>
     <w:p>
       <w:pPr>
-        <w:pStyle w:val="ListParagraph"/>
+        <w:pStyle w:val="Pasussalistom"/>
         <w:numPr>
           <w:ilvl w:val="0"/>
           <w:numId w:val="6"/>
@@ -1852,8 +1842,8 @@
         </w:rPr>
         <w:t>funkcionalnosti</w:t>
       </w:r>
-      <w:bookmarkStart w:id="0" w:name="_bookmark4"/>
-      <w:bookmarkEnd w:id="0"/>
+      <w:bookmarkStart w:id="1" w:name="_bookmark4"/>
+      <w:bookmarkEnd w:id="1"/>
     </w:p>
     <w:p>
       <w:pPr>
@@ -1892,7 +1882,7 @@
     </w:p>
     <w:p>
       <w:pPr>
-        <w:pStyle w:val="BodyText"/>
+        <w:pStyle w:val="Teloteksta"/>
         <w:spacing w:before="6"/>
         <w:rPr>
           <w:rFonts w:ascii="Arial"/>
@@ -2181,7 +2171,7 @@
     </w:tbl>
     <w:p>
       <w:pPr>
-        <w:pStyle w:val="BodyText"/>
+        <w:pStyle w:val="Teloteksta"/>
         <w:rPr>
           <w:rFonts w:ascii="Arial"/>
           <w:b/>
@@ -2191,7 +2181,7 @@
     </w:p>
     <w:p>
       <w:pPr>
-        <w:pStyle w:val="BodyText"/>
+        <w:pStyle w:val="Teloteksta"/>
         <w:rPr>
           <w:rFonts w:ascii="Arial"/>
           <w:b/>
@@ -2213,7 +2203,7 @@
     </w:p>
     <w:p>
       <w:pPr>
-        <w:pStyle w:val="Heading1"/>
+        <w:pStyle w:val="Naslov1"/>
         <w:numPr>
           <w:ilvl w:val="0"/>
           <w:numId w:val="7"/>
@@ -2224,12 +2214,12 @@
         </w:tabs>
         <w:spacing w:before="144"/>
       </w:pPr>
-      <w:bookmarkStart w:id="1" w:name="_Toc33978579"/>
+      <w:bookmarkStart w:id="2" w:name="_Toc33978579"/>
       <w:proofErr w:type="spellStart"/>
       <w:r>
         <w:t>Scenario</w:t>
       </w:r>
-      <w:bookmarkEnd w:id="1"/>
+      <w:bookmarkEnd w:id="2"/>
       <w:proofErr w:type="spellEnd"/>
       <w:r>
         <w:t xml:space="preserve"> prijavljivanja na konkurs</w:t>
@@ -2237,7 +2227,7 @@
     </w:p>
     <w:p>
       <w:pPr>
-        <w:pStyle w:val="ListParagraph"/>
+        <w:pStyle w:val="Pasussalistom"/>
         <w:ind w:left="938"/>
         <w:rPr>
           <w:rFonts w:ascii="Arial" w:hAnsi="Arial" w:cs="Arial"/>
@@ -2250,7 +2240,7 @@
     </w:p>
     <w:p>
       <w:pPr>
-        <w:pStyle w:val="ListParagraph"/>
+        <w:pStyle w:val="Pasussalistom"/>
         <w:numPr>
           <w:ilvl w:val="1"/>
           <w:numId w:val="7"/>
@@ -2277,7 +2267,7 @@
     </w:p>
     <w:p>
       <w:pPr>
-        <w:pStyle w:val="ListParagraph"/>
+        <w:pStyle w:val="Pasussalistom"/>
         <w:tabs>
           <w:tab w:val="left" w:pos="937"/>
           <w:tab w:val="left" w:pos="938"/>
@@ -2293,7 +2283,7 @@
     </w:p>
     <w:p>
       <w:pPr>
-        <w:pStyle w:val="ListParagraph"/>
+        <w:pStyle w:val="Pasussalistom"/>
         <w:tabs>
           <w:tab w:val="left" w:pos="937"/>
           <w:tab w:val="left" w:pos="938"/>
@@ -2325,7 +2315,6 @@
         </w:rPr>
         <w:t xml:space="preserve">e da </w:t>
       </w:r>
-      <w:proofErr w:type="spellStart"/>
       <w:r>
         <w:rPr>
           <w:rFonts w:ascii="Arial" w:hAnsi="Arial" w:cs="Arial"/>
@@ -2333,9 +2322,8 @@
           <w:szCs w:val="20"/>
           <w:lang w:eastAsia="en-GB"/>
         </w:rPr>
-        <w:t>pretrazuje</w:t>
-      </w:r>
-      <w:proofErr w:type="spellEnd"/>
+        <w:t>pretražuje</w:t>
+      </w:r>
       <w:r>
         <w:rPr>
           <w:rFonts w:ascii="Arial" w:hAnsi="Arial" w:cs="Arial"/>
@@ -2384,7 +2372,7 @@
     </w:p>
     <w:p>
       <w:pPr>
-        <w:pStyle w:val="ListParagraph"/>
+        <w:pStyle w:val="Pasussalistom"/>
         <w:tabs>
           <w:tab w:val="left" w:pos="937"/>
           <w:tab w:val="left" w:pos="938"/>
@@ -2398,7 +2386,7 @@
     </w:p>
     <w:p>
       <w:pPr>
-        <w:pStyle w:val="ListParagraph"/>
+        <w:pStyle w:val="Pasussalistom"/>
         <w:tabs>
           <w:tab w:val="left" w:pos="937"/>
           <w:tab w:val="left" w:pos="938"/>
@@ -2412,7 +2400,7 @@
     </w:p>
     <w:p>
       <w:pPr>
-        <w:pStyle w:val="ListParagraph"/>
+        <w:pStyle w:val="Pasussalistom"/>
         <w:numPr>
           <w:ilvl w:val="1"/>
           <w:numId w:val="7"/>
@@ -2523,7 +2511,7 @@
     </w:p>
     <w:p>
       <w:pPr>
-        <w:pStyle w:val="ListParagraph"/>
+        <w:pStyle w:val="Pasussalistom"/>
         <w:numPr>
           <w:ilvl w:val="0"/>
           <w:numId w:val="8"/>
@@ -2684,7 +2672,7 @@
     </w:p>
     <w:p>
       <w:pPr>
-        <w:pStyle w:val="ListParagraph"/>
+        <w:pStyle w:val="Pasussalistom"/>
         <w:tabs>
           <w:tab w:val="left" w:pos="937"/>
           <w:tab w:val="left" w:pos="938"/>
@@ -2700,7 +2688,7 @@
     </w:p>
     <w:p>
       <w:pPr>
-        <w:pStyle w:val="ListParagraph"/>
+        <w:pStyle w:val="Pasussalistom"/>
         <w:numPr>
           <w:ilvl w:val="0"/>
           <w:numId w:val="8"/>
@@ -2755,7 +2743,23 @@
           <w:bCs/>
           <w:sz w:val="20"/>
         </w:rPr>
-        <w:t>zaiteresovan</w:t>
+        <w:t>zai</w:t>
+      </w:r>
+      <w:r>
+        <w:rPr>
+          <w:rFonts w:ascii="Arial" w:hAnsi="Arial" w:cs="Arial"/>
+          <w:bCs/>
+          <w:sz w:val="20"/>
+        </w:rPr>
+        <w:t>n</w:t>
+      </w:r>
+      <w:r>
+        <w:rPr>
+          <w:rFonts w:ascii="Arial" w:hAnsi="Arial" w:cs="Arial"/>
+          <w:bCs/>
+          <w:sz w:val="20"/>
+        </w:rPr>
+        <w:t>teresovan</w:t>
       </w:r>
       <w:proofErr w:type="spellEnd"/>
       <w:r>
@@ -2801,7 +2805,7 @@
     </w:p>
     <w:p>
       <w:pPr>
-        <w:pStyle w:val="ListParagraph"/>
+        <w:pStyle w:val="Pasussalistom"/>
         <w:tabs>
           <w:tab w:val="left" w:pos="937"/>
           <w:tab w:val="left" w:pos="938"/>
@@ -2824,7 +2828,7 @@
     </w:p>
     <w:p>
       <w:pPr>
-        <w:pStyle w:val="ListParagraph"/>
+        <w:pStyle w:val="Pasussalistom"/>
         <w:tabs>
           <w:tab w:val="left" w:pos="937"/>
           <w:tab w:val="left" w:pos="938"/>
@@ -2850,7 +2854,7 @@
           <w:bCs/>
           <w:sz w:val="20"/>
         </w:rPr>
-        <w:t>3. Sistem evidentira prijavu</w:t>
+        <w:t xml:space="preserve">3. </w:t>
       </w:r>
       <w:r>
         <w:rPr>
@@ -2858,12 +2862,28 @@
           <w:bCs/>
           <w:sz w:val="20"/>
         </w:rPr>
+        <w:t xml:space="preserve">  </w:t>
+      </w:r>
+      <w:r>
+        <w:rPr>
+          <w:rFonts w:ascii="Arial"/>
+          <w:bCs/>
+          <w:sz w:val="20"/>
+        </w:rPr>
+        <w:t>Sistem evidentira prijavu</w:t>
+      </w:r>
+      <w:r>
+        <w:rPr>
+          <w:rFonts w:ascii="Arial"/>
+          <w:bCs/>
+          <w:sz w:val="20"/>
+        </w:rPr>
         <w:t xml:space="preserve"> u bazi podataka.</w:t>
       </w:r>
     </w:p>
     <w:p>
       <w:pPr>
-        <w:pStyle w:val="ListParagraph"/>
+        <w:pStyle w:val="Pasussalistom"/>
         <w:tabs>
           <w:tab w:val="left" w:pos="937"/>
           <w:tab w:val="left" w:pos="938"/>
@@ -2879,7 +2899,7 @@
     </w:p>
     <w:p>
       <w:pPr>
-        <w:pStyle w:val="ListParagraph"/>
+        <w:pStyle w:val="Pasussalistom"/>
         <w:tabs>
           <w:tab w:val="left" w:pos="937"/>
           <w:tab w:val="left" w:pos="938"/>
@@ -2907,6 +2927,14 @@
           <w:bCs/>
           <w:sz w:val="20"/>
         </w:rPr>
+        <w:t xml:space="preserve">  </w:t>
+      </w:r>
+      <w:r>
+        <w:rPr>
+          <w:rFonts w:ascii="Arial"/>
+          <w:bCs/>
+          <w:sz w:val="20"/>
+        </w:rPr>
         <w:t xml:space="preserve">Sistem ispisuje poruku </w:t>
       </w:r>
       <w:r>
@@ -2928,19 +2956,20 @@
       <w:proofErr w:type="spellStart"/>
       <w:r>
         <w:rPr>
-          <w:rFonts w:ascii="Arial"/>
+          <w:rFonts w:ascii="Arial" w:hAnsi="Arial" w:cs="Arial"/>
           <w:bCs/>
           <w:sz w:val="20"/>
         </w:rPr>
-        <w:t>uspe</w:t>
-      </w:r>
+        <w:t>uspešnosti</w:t>
+      </w:r>
+      <w:proofErr w:type="spellEnd"/>
       <w:r>
         <w:rPr>
           <w:rFonts w:ascii="Arial"/>
           <w:bCs/>
           <w:sz w:val="20"/>
         </w:rPr>
-        <w:t>š</w:t>
+        <w:t xml:space="preserve"> </w:t>
       </w:r>
       <w:r>
         <w:rPr>
@@ -2948,16 +2977,15 @@
           <w:bCs/>
           <w:sz w:val="20"/>
         </w:rPr>
-        <w:t>nosti</w:t>
-      </w:r>
-      <w:proofErr w:type="spellEnd"/>
+        <w:t>prijavljivanja</w:t>
+      </w:r>
       <w:r>
         <w:rPr>
           <w:rFonts w:ascii="Arial"/>
           <w:bCs/>
           <w:sz w:val="20"/>
         </w:rPr>
-        <w:t xml:space="preserve"> </w:t>
+        <w:t xml:space="preserve"> na konkurs</w:t>
       </w:r>
       <w:r>
         <w:rPr>
@@ -2965,28 +2993,12 @@
           <w:bCs/>
           <w:sz w:val="20"/>
         </w:rPr>
-        <w:t>prijavljivanja</w:t>
-      </w:r>
-      <w:r>
-        <w:rPr>
-          <w:rFonts w:ascii="Arial"/>
-          <w:bCs/>
-          <w:sz w:val="20"/>
-        </w:rPr>
-        <w:t xml:space="preserve"> na konkurs</w:t>
-      </w:r>
-      <w:r>
-        <w:rPr>
-          <w:rFonts w:ascii="Arial"/>
-          <w:bCs/>
-          <w:sz w:val="20"/>
-        </w:rPr>
         <w:t>.</w:t>
       </w:r>
     </w:p>
     <w:p>
       <w:pPr>
-        <w:pStyle w:val="ListParagraph"/>
+        <w:pStyle w:val="Pasussalistom"/>
         <w:ind w:left="938"/>
         <w:rPr>
           <w:rFonts w:ascii="Arial" w:hAnsi="Arial" w:cs="Arial"/>
@@ -3011,7 +3023,7 @@
     </w:p>
     <w:p>
       <w:pPr>
-        <w:pStyle w:val="ListParagraph"/>
+        <w:pStyle w:val="Pasussalistom"/>
         <w:numPr>
           <w:ilvl w:val="1"/>
           <w:numId w:val="7"/>
@@ -3082,7 +3094,7 @@
     </w:p>
     <w:p>
       <w:pPr>
-        <w:pStyle w:val="ListParagraph"/>
+        <w:pStyle w:val="Pasussalistom"/>
         <w:numPr>
           <w:ilvl w:val="1"/>
           <w:numId w:val="7"/>
@@ -3098,8 +3110,8 @@
           <w:sz w:val="20"/>
         </w:rPr>
       </w:pPr>
-      <w:bookmarkStart w:id="2" w:name="_bookmark13"/>
-      <w:bookmarkEnd w:id="2"/>
+      <w:bookmarkStart w:id="3" w:name="_bookmark13"/>
+      <w:bookmarkEnd w:id="3"/>
       <w:r>
         <w:rPr>
           <w:rFonts w:ascii="Arial"/>
@@ -3130,7 +3142,7 @@
     </w:p>
     <w:p>
       <w:pPr>
-        <w:pStyle w:val="BodyText"/>
+        <w:pStyle w:val="Teloteksta"/>
         <w:spacing w:before="10"/>
         <w:rPr>
           <w:rFonts w:ascii="Arial"/>
@@ -3176,7 +3188,7 @@
     </w:p>
     <w:p>
       <w:pPr>
-        <w:pStyle w:val="BodyText"/>
+        <w:pStyle w:val="Teloteksta"/>
         <w:spacing w:before="9"/>
         <w:rPr>
           <w:rFonts w:ascii="Arial"/>
@@ -3187,7 +3199,7 @@
     </w:p>
     <w:p>
       <w:pPr>
-        <w:pStyle w:val="ListParagraph"/>
+        <w:pStyle w:val="Pasussalistom"/>
         <w:numPr>
           <w:ilvl w:val="1"/>
           <w:numId w:val="7"/>
@@ -3203,8 +3215,8 @@
           <w:sz w:val="20"/>
         </w:rPr>
       </w:pPr>
-      <w:bookmarkStart w:id="3" w:name="_bookmark14"/>
-      <w:bookmarkEnd w:id="3"/>
+      <w:bookmarkStart w:id="4" w:name="_bookmark14"/>
+      <w:bookmarkEnd w:id="4"/>
       <w:proofErr w:type="spellStart"/>
       <w:r>
         <w:rPr>
@@ -3218,7 +3230,7 @@
     </w:p>
     <w:p>
       <w:pPr>
-        <w:pStyle w:val="BodyText"/>
+        <w:pStyle w:val="Teloteksta"/>
         <w:spacing w:before="2"/>
         <w:rPr>
           <w:rFonts w:ascii="Arial"/>
@@ -3228,7 +3240,7 @@
     </w:p>
     <w:p>
       <w:pPr>
-        <w:pStyle w:val="BodyText"/>
+        <w:pStyle w:val="Teloteksta"/>
         <w:numPr>
           <w:ilvl w:val="0"/>
           <w:numId w:val="9"/>
@@ -3279,7 +3291,7 @@
     </w:p>
     <w:p>
       <w:pPr>
-        <w:pStyle w:val="BodyText"/>
+        <w:pStyle w:val="Teloteksta"/>
         <w:ind w:left="938" w:right="272"/>
         <w:rPr>
           <w:rFonts w:ascii="Arial" w:hAnsi="Arial"/>
@@ -3288,7 +3300,7 @@
     </w:p>
     <w:p>
       <w:pPr>
-        <w:pStyle w:val="BodyText"/>
+        <w:pStyle w:val="Teloteksta"/>
         <w:ind w:left="938" w:right="272"/>
         <w:rPr>
           <w:rFonts w:ascii="Arial" w:hAnsi="Arial"/>
@@ -3297,7 +3309,7 @@
     </w:p>
     <w:p>
       <w:pPr>
-        <w:pStyle w:val="ListParagraph"/>
+        <w:pStyle w:val="Pasussalistom"/>
         <w:numPr>
           <w:ilvl w:val="1"/>
           <w:numId w:val="7"/>
@@ -3314,8 +3326,8 @@
           <w:sz w:val="20"/>
         </w:rPr>
       </w:pPr>
-      <w:bookmarkStart w:id="4" w:name="_bookmark15"/>
-      <w:bookmarkEnd w:id="4"/>
+      <w:bookmarkStart w:id="5" w:name="_bookmark15"/>
+      <w:bookmarkEnd w:id="5"/>
       <w:proofErr w:type="spellStart"/>
       <w:r>
         <w:rPr>
@@ -3329,7 +3341,7 @@
     </w:p>
     <w:p>
       <w:pPr>
-        <w:pStyle w:val="ListParagraph"/>
+        <w:pStyle w:val="Pasussalistom"/>
         <w:numPr>
           <w:ilvl w:val="0"/>
           <w:numId w:val="10"/>
@@ -3370,7 +3382,7 @@
     </w:p>
     <w:p>
       <w:pPr>
-        <w:pStyle w:val="BodyText"/>
+        <w:pStyle w:val="Teloteksta"/>
         <w:rPr>
           <w:i/>
         </w:rPr>
@@ -3483,7 +3495,7 @@
 </file>
 
 <file path=word/endnotes.xml><?xml version="1.0" encoding="utf-8"?>
-<w:endnotes xmlns:wpc="http://schemas.microsoft.com/office/word/2010/wordprocessingCanvas" xmlns:cx="http://schemas.microsoft.com/office/drawing/2014/chartex" xmlns:cx1="http://schemas.microsoft.com/office/drawing/2015/9/8/chartex" xmlns:cx2="http://schemas.microsoft.com/office/drawing/2015/10/21/chartex" xmlns:cx3="http://schemas.microsoft.com/office/drawing/2016/5/9/chartex" xmlns:cx4="http://schemas.microsoft.com/office/drawing/2016/5/10/chartex" xmlns:cx5="http://schemas.microsoft.com/office/drawing/2016/5/11/chartex" xmlns:cx6="http://schemas.microsoft.com/office/drawing/2016/5/12/chartex" xmlns:cx7="http://schemas.microsoft.com/office/drawing/2016/5/13/chartex" xmlns:cx8="http://schemas.microsoft.com/office/drawing/2016/5/14/chartex" xmlns:mc="http://schemas.openxmlformats.org/markup-compatibility/2006" xmlns:aink="http://schemas.microsoft.com/office/drawing/2016/ink" xmlns:am3d="http://schemas.microsoft.com/office/drawing/2017/model3d" xmlns:o="urn:schemas-microsoft-com:office:office" xmlns:r="http://schemas.openxmlformats.org/officeDocument/2006/relationships" xmlns:m="http://schemas.openxmlformats.org/officeDocument/2006/math" xmlns:v="urn:schemas-microsoft-com:vml" xmlns:wp14="http://schemas.microsoft.com/office/word/2010/wordprocessingDrawing" xmlns:wp="http://schemas.openxmlformats.org/drawingml/2006/wordprocessingDrawing" xmlns:w10="urn:schemas-microsoft-com:office:word" xmlns:w="http://schemas.openxmlformats.org/wordprocessingml/2006/main" xmlns:w14="http://schemas.microsoft.com/office/word/2010/wordml" xmlns:w15="http://schemas.microsoft.com/office/word/2012/wordml" xmlns:w16cid="http://schemas.microsoft.com/office/word/2016/wordml/cid" xmlns:w16se="http://schemas.microsoft.com/office/word/2015/wordml/symex" xmlns:wpg="http://schemas.microsoft.com/office/word/2010/wordprocessingGroup" xmlns:wpi="http://schemas.microsoft.com/office/word/2010/wordprocessingInk" xmlns:wne="http://schemas.microsoft.com/office/word/2006/wordml" xmlns:wps="http://schemas.microsoft.com/office/word/2010/wordprocessingShape" mc:Ignorable="w14 w15 w16se w16cid wp14">
+<w:endnotes xmlns:wpc="http://schemas.microsoft.com/office/word/2010/wordprocessingCanvas" xmlns:mc="http://schemas.openxmlformats.org/markup-compatibility/2006" xmlns:o="urn:schemas-microsoft-com:office:office" xmlns:r="http://schemas.openxmlformats.org/officeDocument/2006/relationships" xmlns:m="http://schemas.openxmlformats.org/officeDocument/2006/math" xmlns:v="urn:schemas-microsoft-com:vml" xmlns:wp14="http://schemas.microsoft.com/office/word/2010/wordprocessingDrawing" xmlns:wp="http://schemas.openxmlformats.org/drawingml/2006/wordprocessingDrawing" xmlns:w10="urn:schemas-microsoft-com:office:word" xmlns:w="http://schemas.openxmlformats.org/wordprocessingml/2006/main" xmlns:w14="http://schemas.microsoft.com/office/word/2010/wordml" xmlns:w15="http://schemas.microsoft.com/office/word/2012/wordml" xmlns:wpg="http://schemas.microsoft.com/office/word/2010/wordprocessingGroup" xmlns:wpi="http://schemas.microsoft.com/office/word/2010/wordprocessingInk" xmlns:wne="http://schemas.microsoft.com/office/word/2006/wordml" xmlns:wps="http://schemas.microsoft.com/office/word/2010/wordprocessingShape" mc:Ignorable="w14 w15 wp14">
   <w:endnote w:type="separator" w:id="-1">
     <w:p>
       <w:r>
@@ -3502,7 +3514,7 @@
 </file>
 
 <file path=word/footer1.xml><?xml version="1.0" encoding="utf-8"?>
-<w:ftr xmlns:wpc="http://schemas.microsoft.com/office/word/2010/wordprocessingCanvas" xmlns:cx="http://schemas.microsoft.com/office/drawing/2014/chartex" xmlns:cx1="http://schemas.microsoft.com/office/drawing/2015/9/8/chartex" xmlns:cx2="http://schemas.microsoft.com/office/drawing/2015/10/21/chartex" xmlns:cx3="http://schemas.microsoft.com/office/drawing/2016/5/9/chartex" xmlns:cx4="http://schemas.microsoft.com/office/drawing/2016/5/10/chartex" xmlns:cx5="http://schemas.microsoft.com/office/drawing/2016/5/11/chartex" xmlns:cx6="http://schemas.microsoft.com/office/drawing/2016/5/12/chartex" xmlns:cx7="http://schemas.microsoft.com/office/drawing/2016/5/13/chartex" xmlns:cx8="http://schemas.microsoft.com/office/drawing/2016/5/14/chartex" xmlns:mc="http://schemas.openxmlformats.org/markup-compatibility/2006" xmlns:aink="http://schemas.microsoft.com/office/drawing/2016/ink" xmlns:am3d="http://schemas.microsoft.com/office/drawing/2017/model3d" xmlns:o="urn:schemas-microsoft-com:office:office" xmlns:r="http://schemas.openxmlformats.org/officeDocument/2006/relationships" xmlns:m="http://schemas.openxmlformats.org/officeDocument/2006/math" xmlns:v="urn:schemas-microsoft-com:vml" xmlns:wp14="http://schemas.microsoft.com/office/word/2010/wordprocessingDrawing" xmlns:wp="http://schemas.openxmlformats.org/drawingml/2006/wordprocessingDrawing" xmlns:w10="urn:schemas-microsoft-com:office:word" xmlns:w="http://schemas.openxmlformats.org/wordprocessingml/2006/main" xmlns:w14="http://schemas.microsoft.com/office/word/2010/wordml" xmlns:w15="http://schemas.microsoft.com/office/word/2012/wordml" xmlns:w16cid="http://schemas.microsoft.com/office/word/2016/wordml/cid" xmlns:w16se="http://schemas.microsoft.com/office/word/2015/wordml/symex" xmlns:wpg="http://schemas.microsoft.com/office/word/2010/wordprocessingGroup" xmlns:wpi="http://schemas.microsoft.com/office/word/2010/wordprocessingInk" xmlns:wne="http://schemas.microsoft.com/office/word/2006/wordml" xmlns:wps="http://schemas.microsoft.com/office/word/2010/wordprocessingShape" mc:Ignorable="w14 w15 w16se w16cid wp14">
+<w:ftr xmlns:wpc="http://schemas.microsoft.com/office/word/2010/wordprocessingCanvas" xmlns:mc="http://schemas.openxmlformats.org/markup-compatibility/2006" xmlns:o="urn:schemas-microsoft-com:office:office" xmlns:r="http://schemas.openxmlformats.org/officeDocument/2006/relationships" xmlns:m="http://schemas.openxmlformats.org/officeDocument/2006/math" xmlns:v="urn:schemas-microsoft-com:vml" xmlns:wp14="http://schemas.microsoft.com/office/word/2010/wordprocessingDrawing" xmlns:wp="http://schemas.openxmlformats.org/drawingml/2006/wordprocessingDrawing" xmlns:w10="urn:schemas-microsoft-com:office:word" xmlns:w="http://schemas.openxmlformats.org/wordprocessingml/2006/main" xmlns:w14="http://schemas.microsoft.com/office/word/2010/wordml" xmlns:w15="http://schemas.microsoft.com/office/word/2012/wordml" xmlns:wpg="http://schemas.microsoft.com/office/word/2010/wordprocessingGroup" xmlns:wpi="http://schemas.microsoft.com/office/word/2010/wordprocessingInk" xmlns:wne="http://schemas.microsoft.com/office/word/2006/wordml" xmlns:wps="http://schemas.microsoft.com/office/word/2010/wordprocessingShape" mc:Ignorable="w14 w15 wp14">
   <w:sdt>
     <w:sdtPr>
       <w:id w:val="-2078968958"/>
@@ -3515,7 +3527,7 @@
     <w:sdtContent>
       <w:p>
         <w:pPr>
-          <w:pStyle w:val="Footer"/>
+          <w:pStyle w:val="Podnojestranice"/>
           <w:jc w:val="center"/>
         </w:pPr>
         <w:r>
@@ -3568,7 +3580,7 @@
                 </wp:inline>
               </w:drawing>
             </mc:Choice>
-            <mc:Fallback>
+            <mc:Fallback xmlns:w16se="http://schemas.microsoft.com/office/word/2015/wordml/symex" xmlns:w16cid="http://schemas.microsoft.com/office/word/2016/wordml/cid" xmlns:am3d="http://schemas.microsoft.com/office/drawing/2017/model3d" xmlns:aink="http://schemas.microsoft.com/office/drawing/2016/ink" xmlns:cx8="http://schemas.microsoft.com/office/drawing/2016/5/14/chartex" xmlns:cx7="http://schemas.microsoft.com/office/drawing/2016/5/13/chartex" xmlns:cx6="http://schemas.microsoft.com/office/drawing/2016/5/12/chartex" xmlns:cx5="http://schemas.microsoft.com/office/drawing/2016/5/11/chartex" xmlns:cx4="http://schemas.microsoft.com/office/drawing/2016/5/10/chartex" xmlns:cx3="http://schemas.microsoft.com/office/drawing/2016/5/9/chartex" xmlns:cx2="http://schemas.microsoft.com/office/drawing/2015/10/21/chartex" xmlns:cx1="http://schemas.microsoft.com/office/drawing/2015/9/8/chartex" xmlns:cx="http://schemas.microsoft.com/office/drawing/2014/chartex">
               <w:pict>
                 <v:shapetype w14:anchorId="7E68A0A7" id="_x0000_t110" coordsize="21600,21600" o:spt="110" path="m10800,l,10800,10800,21600,21600,10800xe">
                   <v:stroke joinstyle="miter"/>
@@ -3584,7 +3596,7 @@
       </w:p>
       <w:p>
         <w:pPr>
-          <w:pStyle w:val="Footer"/>
+          <w:pStyle w:val="Podnojestranice"/>
           <w:jc w:val="center"/>
         </w:pPr>
         <w:r>
@@ -3601,7 +3613,7 @@
             <w:noProof/>
             <w:lang w:val="sr-Latn-CS"/>
           </w:rPr>
-          <w:t>5</w:t>
+          <w:t>4</w:t>
         </w:r>
         <w:r>
           <w:fldChar w:fldCharType="end"/>
@@ -3611,14 +3623,14 @@
   </w:sdt>
   <w:p>
     <w:pPr>
-      <w:pStyle w:val="Footer"/>
+      <w:pStyle w:val="Podnojestranice"/>
     </w:pPr>
   </w:p>
 </w:ftr>
 </file>
 
 <file path=word/footnotes.xml><?xml version="1.0" encoding="utf-8"?>
-<w:footnotes xmlns:wpc="http://schemas.microsoft.com/office/word/2010/wordprocessingCanvas" xmlns:cx="http://schemas.microsoft.com/office/drawing/2014/chartex" xmlns:cx1="http://schemas.microsoft.com/office/drawing/2015/9/8/chartex" xmlns:cx2="http://schemas.microsoft.com/office/drawing/2015/10/21/chartex" xmlns:cx3="http://schemas.microsoft.com/office/drawing/2016/5/9/chartex" xmlns:cx4="http://schemas.microsoft.com/office/drawing/2016/5/10/chartex" xmlns:cx5="http://schemas.microsoft.com/office/drawing/2016/5/11/chartex" xmlns:cx6="http://schemas.microsoft.com/office/drawing/2016/5/12/chartex" xmlns:cx7="http://schemas.microsoft.com/office/drawing/2016/5/13/chartex" xmlns:cx8="http://schemas.microsoft.com/office/drawing/2016/5/14/chartex" xmlns:mc="http://schemas.openxmlformats.org/markup-compatibility/2006" xmlns:aink="http://schemas.microsoft.com/office/drawing/2016/ink" xmlns:am3d="http://schemas.microsoft.com/office/drawing/2017/model3d" xmlns:o="urn:schemas-microsoft-com:office:office" xmlns:r="http://schemas.openxmlformats.org/officeDocument/2006/relationships" xmlns:m="http://schemas.openxmlformats.org/officeDocument/2006/math" xmlns:v="urn:schemas-microsoft-com:vml" xmlns:wp14="http://schemas.microsoft.com/office/word/2010/wordprocessingDrawing" xmlns:wp="http://schemas.openxmlformats.org/drawingml/2006/wordprocessingDrawing" xmlns:w10="urn:schemas-microsoft-com:office:word" xmlns:w="http://schemas.openxmlformats.org/wordprocessingml/2006/main" xmlns:w14="http://schemas.microsoft.com/office/word/2010/wordml" xmlns:w15="http://schemas.microsoft.com/office/word/2012/wordml" xmlns:w16cid="http://schemas.microsoft.com/office/word/2016/wordml/cid" xmlns:w16se="http://schemas.microsoft.com/office/word/2015/wordml/symex" xmlns:wpg="http://schemas.microsoft.com/office/word/2010/wordprocessingGroup" xmlns:wpi="http://schemas.microsoft.com/office/word/2010/wordprocessingInk" xmlns:wne="http://schemas.microsoft.com/office/word/2006/wordml" xmlns:wps="http://schemas.microsoft.com/office/word/2010/wordprocessingShape" mc:Ignorable="w14 w15 w16se w16cid wp14">
+<w:footnotes xmlns:wpc="http://schemas.microsoft.com/office/word/2010/wordprocessingCanvas" xmlns:mc="http://schemas.openxmlformats.org/markup-compatibility/2006" xmlns:o="urn:schemas-microsoft-com:office:office" xmlns:r="http://schemas.openxmlformats.org/officeDocument/2006/relationships" xmlns:m="http://schemas.openxmlformats.org/officeDocument/2006/math" xmlns:v="urn:schemas-microsoft-com:vml" xmlns:wp14="http://schemas.microsoft.com/office/word/2010/wordprocessingDrawing" xmlns:wp="http://schemas.openxmlformats.org/drawingml/2006/wordprocessingDrawing" xmlns:w10="urn:schemas-microsoft-com:office:word" xmlns:w="http://schemas.openxmlformats.org/wordprocessingml/2006/main" xmlns:w14="http://schemas.microsoft.com/office/word/2010/wordml" xmlns:w15="http://schemas.microsoft.com/office/word/2012/wordml" xmlns:wpg="http://schemas.microsoft.com/office/word/2010/wordprocessingGroup" xmlns:wpi="http://schemas.microsoft.com/office/word/2010/wordprocessingInk" xmlns:wne="http://schemas.microsoft.com/office/word/2006/wordml" xmlns:wps="http://schemas.microsoft.com/office/word/2010/wordprocessingShape" mc:Ignorable="w14 w15 wp14">
   <w:footnote w:type="separator" w:id="-1">
     <w:p>
       <w:r>
@@ -3637,10 +3649,10 @@
 </file>
 
 <file path=word/header1.xml><?xml version="1.0" encoding="utf-8"?>
-<w:hdr xmlns:wpc="http://schemas.microsoft.com/office/word/2010/wordprocessingCanvas" xmlns:cx="http://schemas.microsoft.com/office/drawing/2014/chartex" xmlns:cx1="http://schemas.microsoft.com/office/drawing/2015/9/8/chartex" xmlns:cx2="http://schemas.microsoft.com/office/drawing/2015/10/21/chartex" xmlns:cx3="http://schemas.microsoft.com/office/drawing/2016/5/9/chartex" xmlns:cx4="http://schemas.microsoft.com/office/drawing/2016/5/10/chartex" xmlns:cx5="http://schemas.microsoft.com/office/drawing/2016/5/11/chartex" xmlns:cx6="http://schemas.microsoft.com/office/drawing/2016/5/12/chartex" xmlns:cx7="http://schemas.microsoft.com/office/drawing/2016/5/13/chartex" xmlns:cx8="http://schemas.microsoft.com/office/drawing/2016/5/14/chartex" xmlns:mc="http://schemas.openxmlformats.org/markup-compatibility/2006" xmlns:aink="http://schemas.microsoft.com/office/drawing/2016/ink" xmlns:am3d="http://schemas.microsoft.com/office/drawing/2017/model3d" xmlns:o="urn:schemas-microsoft-com:office:office" xmlns:r="http://schemas.openxmlformats.org/officeDocument/2006/relationships" xmlns:m="http://schemas.openxmlformats.org/officeDocument/2006/math" xmlns:v="urn:schemas-microsoft-com:vml" xmlns:wp14="http://schemas.microsoft.com/office/word/2010/wordprocessingDrawing" xmlns:wp="http://schemas.openxmlformats.org/drawingml/2006/wordprocessingDrawing" xmlns:w10="urn:schemas-microsoft-com:office:word" xmlns:w="http://schemas.openxmlformats.org/wordprocessingml/2006/main" xmlns:w14="http://schemas.microsoft.com/office/word/2010/wordml" xmlns:w15="http://schemas.microsoft.com/office/word/2012/wordml" xmlns:w16cid="http://schemas.microsoft.com/office/word/2016/wordml/cid" xmlns:w16se="http://schemas.microsoft.com/office/word/2015/wordml/symex" xmlns:wpg="http://schemas.microsoft.com/office/word/2010/wordprocessingGroup" xmlns:wpi="http://schemas.microsoft.com/office/word/2010/wordprocessingInk" xmlns:wne="http://schemas.microsoft.com/office/word/2006/wordml" xmlns:wps="http://schemas.microsoft.com/office/word/2010/wordprocessingShape" mc:Ignorable="w14 w15 w16se w16cid wp14">
+<w:hdr xmlns:wpc="http://schemas.microsoft.com/office/word/2010/wordprocessingCanvas" xmlns:mc="http://schemas.openxmlformats.org/markup-compatibility/2006" xmlns:o="urn:schemas-microsoft-com:office:office" xmlns:r="http://schemas.openxmlformats.org/officeDocument/2006/relationships" xmlns:m="http://schemas.openxmlformats.org/officeDocument/2006/math" xmlns:v="urn:schemas-microsoft-com:vml" xmlns:wp14="http://schemas.microsoft.com/office/word/2010/wordprocessingDrawing" xmlns:wp="http://schemas.openxmlformats.org/drawingml/2006/wordprocessingDrawing" xmlns:w10="urn:schemas-microsoft-com:office:word" xmlns:w="http://schemas.openxmlformats.org/wordprocessingml/2006/main" xmlns:w14="http://schemas.microsoft.com/office/word/2010/wordml" xmlns:w15="http://schemas.microsoft.com/office/word/2012/wordml" xmlns:wpg="http://schemas.microsoft.com/office/word/2010/wordprocessingGroup" xmlns:wpi="http://schemas.microsoft.com/office/word/2010/wordprocessingInk" xmlns:wne="http://schemas.microsoft.com/office/word/2006/wordml" xmlns:wps="http://schemas.microsoft.com/office/word/2010/wordprocessingShape" mc:Ignorable="w14 w15 wp14">
   <w:p>
     <w:pPr>
-      <w:pStyle w:val="Header"/>
+      <w:pStyle w:val="Zaglavljestranice"/>
     </w:pPr>
     <w:proofErr w:type="spellStart"/>
     <w:r>
@@ -3650,15 +3662,15 @@
   </w:p>
   <w:p>
     <w:pPr>
-      <w:pStyle w:val="Header"/>
+      <w:pStyle w:val="Zaglavljestranice"/>
     </w:pPr>
   </w:p>
 </w:hdr>
 </file>
 
 <file path=word/numbering.xml><?xml version="1.0" encoding="utf-8"?>
-<w:numbering xmlns:wpc="http://schemas.microsoft.com/office/word/2010/wordprocessingCanvas" xmlns:cx="http://schemas.microsoft.com/office/drawing/2014/chartex" xmlns:cx1="http://schemas.microsoft.com/office/drawing/2015/9/8/chartex" xmlns:cx2="http://schemas.microsoft.com/office/drawing/2015/10/21/chartex" xmlns:cx3="http://schemas.microsoft.com/office/drawing/2016/5/9/chartex" xmlns:cx4="http://schemas.microsoft.com/office/drawing/2016/5/10/chartex" xmlns:cx5="http://schemas.microsoft.com/office/drawing/2016/5/11/chartex" xmlns:cx6="http://schemas.microsoft.com/office/drawing/2016/5/12/chartex" xmlns:cx7="http://schemas.microsoft.com/office/drawing/2016/5/13/chartex" xmlns:cx8="http://schemas.microsoft.com/office/drawing/2016/5/14/chartex" xmlns:mc="http://schemas.openxmlformats.org/markup-compatibility/2006" xmlns:aink="http://schemas.microsoft.com/office/drawing/2016/ink" xmlns:am3d="http://schemas.microsoft.com/office/drawing/2017/model3d" xmlns:o="urn:schemas-microsoft-com:office:office" xmlns:r="http://schemas.openxmlformats.org/officeDocument/2006/relationships" xmlns:m="http://schemas.openxmlformats.org/officeDocument/2006/math" xmlns:v="urn:schemas-microsoft-com:vml" xmlns:wp14="http://schemas.microsoft.com/office/word/2010/wordprocessingDrawing" xmlns:wp="http://schemas.openxmlformats.org/drawingml/2006/wordprocessingDrawing" xmlns:w10="urn:schemas-microsoft-com:office:word" xmlns:w="http://schemas.openxmlformats.org/wordprocessingml/2006/main" xmlns:w14="http://schemas.microsoft.com/office/word/2010/wordml" xmlns:w15="http://schemas.microsoft.com/office/word/2012/wordml" xmlns:w16cid="http://schemas.microsoft.com/office/word/2016/wordml/cid" xmlns:w16se="http://schemas.microsoft.com/office/word/2015/wordml/symex" xmlns:wpg="http://schemas.microsoft.com/office/word/2010/wordprocessingGroup" xmlns:wpi="http://schemas.microsoft.com/office/word/2010/wordprocessingInk" xmlns:wne="http://schemas.microsoft.com/office/word/2006/wordml" xmlns:wps="http://schemas.microsoft.com/office/word/2010/wordprocessingShape" mc:Ignorable="w14 w15 w16se w16cid wp14">
-  <w:abstractNum w:abstractNumId="0" w15:restartNumberingAfterBreak="0">
+<w:numbering xmlns:wpc="http://schemas.microsoft.com/office/word/2010/wordprocessingCanvas" xmlns:mc="http://schemas.openxmlformats.org/markup-compatibility/2006" xmlns:o="urn:schemas-microsoft-com:office:office" xmlns:r="http://schemas.openxmlformats.org/officeDocument/2006/relationships" xmlns:m="http://schemas.openxmlformats.org/officeDocument/2006/math" xmlns:v="urn:schemas-microsoft-com:vml" xmlns:wp14="http://schemas.microsoft.com/office/word/2010/wordprocessingDrawing" xmlns:wp="http://schemas.openxmlformats.org/drawingml/2006/wordprocessingDrawing" xmlns:w10="urn:schemas-microsoft-com:office:word" xmlns:w="http://schemas.openxmlformats.org/wordprocessingml/2006/main" xmlns:w14="http://schemas.microsoft.com/office/word/2010/wordml" xmlns:w15="http://schemas.microsoft.com/office/word/2012/wordml" xmlns:wpg="http://schemas.microsoft.com/office/word/2010/wordprocessingGroup" xmlns:wpi="http://schemas.microsoft.com/office/word/2010/wordprocessingInk" xmlns:wne="http://schemas.microsoft.com/office/word/2006/wordml" xmlns:wps="http://schemas.microsoft.com/office/word/2010/wordprocessingShape" mc:Ignorable="w14 w15 wp14">
+  <w:abstractNum w:abstractNumId="0">
     <w:nsid w:val="122D7757"/>
     <w:multiLevelType w:val="hybridMultilevel"/>
     <w:tmpl w:val="E7788CB8"/>
@@ -3747,7 +3759,7 @@
       </w:pPr>
     </w:lvl>
   </w:abstractNum>
-  <w:abstractNum w:abstractNumId="1" w15:restartNumberingAfterBreak="0">
+  <w:abstractNum w:abstractNumId="1">
     <w:nsid w:val="16E91D4E"/>
     <w:multiLevelType w:val="hybridMultilevel"/>
     <w:tmpl w:val="555AC4D6"/>
@@ -3836,7 +3848,7 @@
       </w:pPr>
     </w:lvl>
   </w:abstractNum>
-  <w:abstractNum w:abstractNumId="2" w15:restartNumberingAfterBreak="0">
+  <w:abstractNum w:abstractNumId="2">
     <w:nsid w:val="1C2B5FD2"/>
     <w:multiLevelType w:val="hybridMultilevel"/>
     <w:tmpl w:val="9702914A"/>
@@ -3949,7 +3961,7 @@
       </w:rPr>
     </w:lvl>
   </w:abstractNum>
-  <w:abstractNum w:abstractNumId="3" w15:restartNumberingAfterBreak="0">
+  <w:abstractNum w:abstractNumId="3">
     <w:nsid w:val="3E533435"/>
     <w:multiLevelType w:val="hybridMultilevel"/>
     <w:tmpl w:val="5BA8B2A8"/>
@@ -4038,7 +4050,7 @@
       </w:pPr>
     </w:lvl>
   </w:abstractNum>
-  <w:abstractNum w:abstractNumId="4" w15:restartNumberingAfterBreak="0">
+  <w:abstractNum w:abstractNumId="4">
     <w:nsid w:val="563B5EE4"/>
     <w:multiLevelType w:val="hybridMultilevel"/>
     <w:tmpl w:val="E214CDA6"/>
@@ -4124,7 +4136,7 @@
       </w:pPr>
     </w:lvl>
   </w:abstractNum>
-  <w:abstractNum w:abstractNumId="5" w15:restartNumberingAfterBreak="0">
+  <w:abstractNum w:abstractNumId="5">
     <w:nsid w:val="6BEA5184"/>
     <w:multiLevelType w:val="hybridMultilevel"/>
     <w:tmpl w:val="F2BCAA58"/>
@@ -4242,7 +4254,7 @@
       </w:rPr>
     </w:lvl>
   </w:abstractNum>
-  <w:abstractNum w:abstractNumId="6" w15:restartNumberingAfterBreak="0">
+  <w:abstractNum w:abstractNumId="6">
     <w:nsid w:val="73392455"/>
     <w:multiLevelType w:val="hybridMultilevel"/>
     <w:tmpl w:val="263897A0"/>
@@ -4355,7 +4367,7 @@
       </w:rPr>
     </w:lvl>
   </w:abstractNum>
-  <w:abstractNum w:abstractNumId="7" w15:restartNumberingAfterBreak="0">
+  <w:abstractNum w:abstractNumId="7">
     <w:nsid w:val="74A0692E"/>
     <w:multiLevelType w:val="multilevel"/>
     <w:tmpl w:val="FB4E935A"/>
@@ -4477,7 +4489,7 @@
       </w:rPr>
     </w:lvl>
   </w:abstractNum>
-  <w:abstractNum w:abstractNumId="8" w15:restartNumberingAfterBreak="0">
+  <w:abstractNum w:abstractNumId="8">
     <w:nsid w:val="75854E75"/>
     <w:multiLevelType w:val="hybridMultilevel"/>
     <w:tmpl w:val="255EC962"/>
@@ -4590,7 +4602,7 @@
       </w:rPr>
     </w:lvl>
   </w:abstractNum>
-  <w:abstractNum w:abstractNumId="9" w15:restartNumberingAfterBreak="0">
+  <w:abstractNum w:abstractNumId="9">
     <w:nsid w:val="7E961E20"/>
     <w:multiLevelType w:val="multilevel"/>
     <w:tmpl w:val="9C1084FC"/>
@@ -4754,7 +4766,7 @@
 </file>
 
 <file path=word/styles.xml><?xml version="1.0" encoding="utf-8"?>
-<w:styles xmlns:mc="http://schemas.openxmlformats.org/markup-compatibility/2006" xmlns:r="http://schemas.openxmlformats.org/officeDocument/2006/relationships" xmlns:w="http://schemas.openxmlformats.org/wordprocessingml/2006/main" xmlns:w14="http://schemas.microsoft.com/office/word/2010/wordml" xmlns:w15="http://schemas.microsoft.com/office/word/2012/wordml" xmlns:w16cid="http://schemas.microsoft.com/office/word/2016/wordml/cid" xmlns:w16se="http://schemas.microsoft.com/office/word/2015/wordml/symex" mc:Ignorable="w14 w15 w16se w16cid">
+<w:styles xmlns:mc="http://schemas.openxmlformats.org/markup-compatibility/2006" xmlns:r="http://schemas.openxmlformats.org/officeDocument/2006/relationships" xmlns:w="http://schemas.openxmlformats.org/wordprocessingml/2006/main" xmlns:w14="http://schemas.microsoft.com/office/word/2010/wordml" xmlns:w15="http://schemas.microsoft.com/office/word/2012/wordml" mc:Ignorable="w14 w15">
   <w:docDefaults>
     <w:rPrDefault>
       <w:rPr>
@@ -4770,7 +4782,7 @@
       </w:pPr>
     </w:pPrDefault>
   </w:docDefaults>
-  <w:latentStyles w:defLockedState="0" w:defUIPriority="99" w:defSemiHidden="0" w:defUnhideWhenUsed="0" w:defQFormat="0" w:count="376">
+  <w:latentStyles w:defLockedState="0" w:defUIPriority="99" w:defSemiHidden="0" w:defUnhideWhenUsed="0" w:defQFormat="0" w:count="371">
     <w:lsdException w:name="Normal" w:uiPriority="0" w:qFormat="1"/>
     <w:lsdException w:name="heading 1" w:uiPriority="9" w:qFormat="1"/>
     <w:lsdException w:name="heading 2" w:semiHidden="1" w:uiPriority="9" w:unhideWhenUsed="1" w:qFormat="1"/>
@@ -5142,11 +5154,6 @@
     <w:lsdException w:name="List Table 5 Dark Accent 6" w:uiPriority="50"/>
     <w:lsdException w:name="List Table 6 Colorful Accent 6" w:uiPriority="51"/>
     <w:lsdException w:name="List Table 7 Colorful Accent 6" w:uiPriority="52"/>
-    <w:lsdException w:name="Mention" w:semiHidden="1" w:unhideWhenUsed="1"/>
-    <w:lsdException w:name="Smart Hyperlink" w:semiHidden="1" w:unhideWhenUsed="1"/>
-    <w:lsdException w:name="Hashtag" w:semiHidden="1" w:unhideWhenUsed="1"/>
-    <w:lsdException w:name="Unresolved Mention" w:semiHidden="1" w:unhideWhenUsed="1"/>
-    <w:lsdException w:name="Smart Link" w:semiHidden="1" w:unhideWhenUsed="1"/>
   </w:latentStyles>
   <w:style w:type="paragraph" w:default="1" w:styleId="Normal">
     <w:name w:val="Normal"/>
@@ -5163,10 +5170,10 @@
       <w:lang w:val="hr-HR"/>
     </w:rPr>
   </w:style>
-  <w:style w:type="paragraph" w:styleId="Heading1">
+  <w:style w:type="paragraph" w:styleId="Naslov1">
     <w:name w:val="heading 1"/>
     <w:basedOn w:val="Normal"/>
-    <w:link w:val="Heading1Char"/>
+    <w:link w:val="Naslov1Char"/>
     <w:uiPriority w:val="9"/>
     <w:qFormat/>
     <w:rsid w:val="00067F64"/>
@@ -5183,13 +5190,13 @@
       <w:szCs w:val="32"/>
     </w:rPr>
   </w:style>
-  <w:style w:type="character" w:default="1" w:styleId="DefaultParagraphFont">
+  <w:style w:type="character" w:default="1" w:styleId="Podrazumevanifontpasusa">
     <w:name w:val="Default Paragraph Font"/>
     <w:uiPriority w:val="1"/>
     <w:semiHidden/>
     <w:unhideWhenUsed/>
   </w:style>
-  <w:style w:type="table" w:default="1" w:styleId="TableNormal">
+  <w:style w:type="table" w:default="1" w:styleId="Normalnatabela">
     <w:name w:val="Normal Table"/>
     <w:uiPriority w:val="99"/>
     <w:semiHidden/>
@@ -5204,16 +5211,16 @@
       </w:tblCellMar>
     </w:tblPr>
   </w:style>
-  <w:style w:type="numbering" w:default="1" w:styleId="NoList">
+  <w:style w:type="numbering" w:default="1" w:styleId="Bezliste">
     <w:name w:val="No List"/>
     <w:uiPriority w:val="99"/>
     <w:semiHidden/>
     <w:unhideWhenUsed/>
   </w:style>
-  <w:style w:type="paragraph" w:styleId="BodyText">
+  <w:style w:type="paragraph" w:styleId="Teloteksta">
     <w:name w:val="Body Text"/>
     <w:basedOn w:val="Normal"/>
-    <w:link w:val="BodyTextChar"/>
+    <w:link w:val="TelotekstaChar"/>
     <w:uiPriority w:val="1"/>
     <w:qFormat/>
     <w:rsid w:val="00EF2C35"/>
@@ -5222,10 +5229,10 @@
       <w:szCs w:val="20"/>
     </w:rPr>
   </w:style>
-  <w:style w:type="character" w:customStyle="1" w:styleId="BodyTextChar">
-    <w:name w:val="Body Text Char"/>
-    <w:basedOn w:val="DefaultParagraphFont"/>
-    <w:link w:val="BodyText"/>
+  <w:style w:type="character" w:customStyle="1" w:styleId="TelotekstaChar">
+    <w:name w:val="Telo teksta Char"/>
+    <w:basedOn w:val="Podrazumevanifontpasusa"/>
+    <w:link w:val="Teloteksta"/>
     <w:uiPriority w:val="1"/>
     <w:rsid w:val="00EF2C35"/>
     <w:rPr>
@@ -5242,10 +5249,10 @@
     <w:qFormat/>
     <w:rsid w:val="001E5349"/>
   </w:style>
-  <w:style w:type="paragraph" w:styleId="Header">
+  <w:style w:type="paragraph" w:styleId="Zaglavljestranice">
     <w:name w:val="header"/>
     <w:basedOn w:val="Normal"/>
-    <w:link w:val="HeaderChar"/>
+    <w:link w:val="ZaglavljestraniceChar"/>
     <w:uiPriority w:val="99"/>
     <w:unhideWhenUsed/>
     <w:rsid w:val="001E5349"/>
@@ -5256,10 +5263,10 @@
       </w:tabs>
     </w:pPr>
   </w:style>
-  <w:style w:type="character" w:customStyle="1" w:styleId="HeaderChar">
-    <w:name w:val="Header Char"/>
-    <w:basedOn w:val="DefaultParagraphFont"/>
-    <w:link w:val="Header"/>
+  <w:style w:type="character" w:customStyle="1" w:styleId="ZaglavljestraniceChar">
+    <w:name w:val="Zaglavlje stranice Char"/>
+    <w:basedOn w:val="Podrazumevanifontpasusa"/>
+    <w:link w:val="Zaglavljestranice"/>
     <w:uiPriority w:val="99"/>
     <w:rsid w:val="001E5349"/>
     <w:rPr>
@@ -5267,10 +5274,10 @@
       <w:lang w:val="hr-HR"/>
     </w:rPr>
   </w:style>
-  <w:style w:type="paragraph" w:styleId="Footer">
+  <w:style w:type="paragraph" w:styleId="Podnojestranice">
     <w:name w:val="footer"/>
     <w:basedOn w:val="Normal"/>
-    <w:link w:val="FooterChar"/>
+    <w:link w:val="PodnojestraniceChar"/>
     <w:uiPriority w:val="99"/>
     <w:unhideWhenUsed/>
     <w:rsid w:val="001E5349"/>
@@ -5281,10 +5288,10 @@
       </w:tabs>
     </w:pPr>
   </w:style>
-  <w:style w:type="character" w:customStyle="1" w:styleId="FooterChar">
-    <w:name w:val="Footer Char"/>
-    <w:basedOn w:val="DefaultParagraphFont"/>
-    <w:link w:val="Footer"/>
+  <w:style w:type="character" w:customStyle="1" w:styleId="PodnojestraniceChar">
+    <w:name w:val="Podnožje stranice Char"/>
+    <w:basedOn w:val="Podrazumevanifontpasusa"/>
+    <w:link w:val="Podnojestranice"/>
     <w:uiPriority w:val="99"/>
     <w:rsid w:val="001E5349"/>
     <w:rPr>
@@ -5292,7 +5299,7 @@
       <w:lang w:val="hr-HR"/>
     </w:rPr>
   </w:style>
-  <w:style w:type="paragraph" w:styleId="ListParagraph">
+  <w:style w:type="paragraph" w:styleId="Pasussalistom">
     <w:name w:val="List Paragraph"/>
     <w:basedOn w:val="Normal"/>
     <w:uiPriority w:val="1"/>
@@ -5303,10 +5310,10 @@
       <w:contextualSpacing/>
     </w:pPr>
   </w:style>
-  <w:style w:type="character" w:customStyle="1" w:styleId="Heading1Char">
-    <w:name w:val="Heading 1 Char"/>
-    <w:basedOn w:val="DefaultParagraphFont"/>
-    <w:link w:val="Heading1"/>
+  <w:style w:type="character" w:customStyle="1" w:styleId="Naslov1Char">
+    <w:name w:val="Naslov 1 Char"/>
+    <w:basedOn w:val="Podrazumevanifontpasusa"/>
+    <w:link w:val="Naslov1"/>
     <w:uiPriority w:val="9"/>
     <w:rsid w:val="00067F64"/>
     <w:rPr>
@@ -5318,9 +5325,9 @@
       <w:lang w:val="hr-HR"/>
     </w:rPr>
   </w:style>
-  <w:style w:type="paragraph" w:styleId="TOCHeading">
+  <w:style w:type="paragraph" w:styleId="Naslovsadraja">
     <w:name w:val="TOC Heading"/>
-    <w:basedOn w:val="Heading1"/>
+    <w:basedOn w:val="Naslov1"/>
     <w:next w:val="Normal"/>
     <w:uiPriority w:val="39"/>
     <w:unhideWhenUsed/>
@@ -5344,7 +5351,7 @@
       <w:lang w:val="sr-Latn-RS" w:eastAsia="sr-Latn-RS"/>
     </w:rPr>
   </w:style>
-  <w:style w:type="paragraph" w:styleId="TOC1">
+  <w:style w:type="paragraph" w:styleId="SADRAJ1">
     <w:name w:val="toc 1"/>
     <w:basedOn w:val="Normal"/>
     <w:next w:val="Normal"/>
@@ -5356,9 +5363,9 @@
       <w:spacing w:after="100"/>
     </w:pPr>
   </w:style>
-  <w:style w:type="character" w:styleId="Hyperlink">
+  <w:style w:type="character" w:styleId="Hiperveza">
     <w:name w:val="Hyperlink"/>
-    <w:basedOn w:val="DefaultParagraphFont"/>
+    <w:basedOn w:val="Podrazumevanifontpasusa"/>
     <w:uiPriority w:val="99"/>
     <w:unhideWhenUsed/>
     <w:rsid w:val="00E242CB"/>
@@ -5367,7 +5374,7 @@
       <w:u w:val="single"/>
     </w:rPr>
   </w:style>
-  <w:style w:type="paragraph" w:styleId="TOC2">
+  <w:style w:type="paragraph" w:styleId="SADRAJ2">
     <w:name w:val="toc 2"/>
     <w:basedOn w:val="Normal"/>
     <w:next w:val="Normal"/>
@@ -5381,7 +5388,7 @@
       <w:ind w:left="220"/>
     </w:pPr>
   </w:style>
-  <w:style w:type="paragraph" w:styleId="TOC3">
+  <w:style w:type="paragraph" w:styleId="SADRAJ3">
     <w:name w:val="toc 3"/>
     <w:basedOn w:val="Normal"/>
     <w:next w:val="Normal"/>
@@ -5664,7 +5671,7 @@
 </file>
 
 <file path=customXml/itemProps1.xml><?xml version="1.0" encoding="utf-8"?>
-<ds:datastoreItem xmlns:ds="http://schemas.openxmlformats.org/officeDocument/2006/customXml" ds:itemID="{70BB785A-C7FA-7348-94C3-34A359EFB093}">
+<ds:datastoreItem xmlns:ds="http://schemas.openxmlformats.org/officeDocument/2006/customXml" ds:itemID="{D21D5377-6EDE-405C-9FF8-13138AF9D07E}">
   <ds:schemaRefs>
     <ds:schemaRef ds:uri="http://schemas.openxmlformats.org/officeDocument/2006/bibliography"/>
   </ds:schemaRefs>

--- a/Faza 2-SSU/SSU_PrijavljivanjeNaKonkurs.docx
+++ b/Faza 2-SSU/SSU_PrijavljivanjeNaKonkurs.docx
@@ -1,6 +1,6 @@
 
 <file path=word/document.xml><?xml version="1.0" encoding="utf-8"?>
-<w:document xmlns:wpc="http://schemas.microsoft.com/office/word/2010/wordprocessingCanvas" xmlns:mc="http://schemas.openxmlformats.org/markup-compatibility/2006" xmlns:o="urn:schemas-microsoft-com:office:office" xmlns:r="http://schemas.openxmlformats.org/officeDocument/2006/relationships" xmlns:m="http://schemas.openxmlformats.org/officeDocument/2006/math" xmlns:v="urn:schemas-microsoft-com:vml" xmlns:wp14="http://schemas.microsoft.com/office/word/2010/wordprocessingDrawing" xmlns:wp="http://schemas.openxmlformats.org/drawingml/2006/wordprocessingDrawing" xmlns:w10="urn:schemas-microsoft-com:office:word" xmlns:w="http://schemas.openxmlformats.org/wordprocessingml/2006/main" xmlns:w14="http://schemas.microsoft.com/office/word/2010/wordml" xmlns:w15="http://schemas.microsoft.com/office/word/2012/wordml" xmlns:wpg="http://schemas.microsoft.com/office/word/2010/wordprocessingGroup" xmlns:wpi="http://schemas.microsoft.com/office/word/2010/wordprocessingInk" xmlns:wne="http://schemas.microsoft.com/office/word/2006/wordml" xmlns:wps="http://schemas.microsoft.com/office/word/2010/wordprocessingShape" mc:Ignorable="w14 w15 wp14">
+<w:document xmlns:ve="http://schemas.openxmlformats.org/markup-compatibility/2006" xmlns:o="urn:schemas-microsoft-com:office:office" xmlns:r="http://schemas.openxmlformats.org/officeDocument/2006/relationships" xmlns:m="http://schemas.openxmlformats.org/officeDocument/2006/math" xmlns:v="urn:schemas-microsoft-com:vml" xmlns:wp="http://schemas.openxmlformats.org/drawingml/2006/wordprocessingDrawing" xmlns:w10="urn:schemas-microsoft-com:office:word" xmlns:w="http://schemas.openxmlformats.org/wordprocessingml/2006/main" xmlns:wne="http://schemas.microsoft.com/office/word/2006/wordml">
   <w:body>
     <w:p>
       <w:pPr>
@@ -8,91 +8,225 @@
         <w:ind w:left="2124" w:right="2107"/>
         <w:jc w:val="center"/>
         <w:rPr>
-          <w:rFonts w:ascii="Arial" w:hAnsi="Arial"/>
+          <w:rFonts w:ascii="Arial" w:hAnsi="Arial" w:cs="Arial"/>
           <w:sz w:val="24"/>
         </w:rPr>
       </w:pPr>
       <w:r>
         <w:rPr>
-          <w:rFonts w:ascii="Arial" w:hAnsi="Arial"/>
+          <w:rFonts w:ascii="Arial" w:hAnsi="Arial" w:cs="Arial"/>
           <w:sz w:val="24"/>
         </w:rPr>
         <w:t>Elektrotehnički fakultet u Beogradu SI3PSI Principi Softverskog Inženjerstva</w:t>
       </w:r>
     </w:p>
-    <w:p/>
-    <w:p/>
-    <w:p/>
-    <w:p/>
-    <w:p/>
-    <w:p/>
-    <w:p/>
-    <w:p/>
-    <w:p/>
+    <w:p>
+      <w:pPr>
+        <w:rPr>
+          <w:rFonts w:ascii="Arial" w:hAnsi="Arial" w:cs="Arial"/>
+        </w:rPr>
+      </w:pPr>
+    </w:p>
+    <w:p>
+      <w:pPr>
+        <w:rPr>
+          <w:rFonts w:ascii="Arial" w:hAnsi="Arial" w:cs="Arial"/>
+        </w:rPr>
+      </w:pPr>
+    </w:p>
+    <w:p>
+      <w:pPr>
+        <w:rPr>
+          <w:rFonts w:ascii="Arial" w:hAnsi="Arial" w:cs="Arial"/>
+        </w:rPr>
+      </w:pPr>
+    </w:p>
+    <w:p>
+      <w:pPr>
+        <w:rPr>
+          <w:rFonts w:ascii="Arial" w:hAnsi="Arial" w:cs="Arial"/>
+        </w:rPr>
+      </w:pPr>
+    </w:p>
+    <w:p>
+      <w:pPr>
+        <w:rPr>
+          <w:rFonts w:ascii="Arial" w:hAnsi="Arial" w:cs="Arial"/>
+        </w:rPr>
+      </w:pPr>
+    </w:p>
+    <w:p>
+      <w:pPr>
+        <w:rPr>
+          <w:rFonts w:ascii="Arial" w:hAnsi="Arial" w:cs="Arial"/>
+        </w:rPr>
+      </w:pPr>
+    </w:p>
+    <w:p>
+      <w:pPr>
+        <w:rPr>
+          <w:rFonts w:ascii="Arial" w:hAnsi="Arial" w:cs="Arial"/>
+        </w:rPr>
+      </w:pPr>
+    </w:p>
+    <w:p>
+      <w:pPr>
+        <w:rPr>
+          <w:rFonts w:ascii="Arial" w:hAnsi="Arial" w:cs="Arial"/>
+        </w:rPr>
+      </w:pPr>
+    </w:p>
+    <w:p>
+      <w:pPr>
+        <w:rPr>
+          <w:rFonts w:ascii="Arial" w:hAnsi="Arial" w:cs="Arial"/>
+        </w:rPr>
+      </w:pPr>
+    </w:p>
     <w:p>
       <w:pPr>
         <w:spacing w:before="181"/>
         <w:ind w:left="151" w:right="150"/>
         <w:rPr>
-          <w:rFonts w:ascii="Arial"/>
+          <w:rFonts w:ascii="Arial" w:hAnsi="Arial" w:cs="Arial"/>
           <w:sz w:val="36"/>
         </w:rPr>
       </w:pPr>
       <w:r>
+        <w:rPr>
+          <w:rFonts w:ascii="Arial" w:hAnsi="Arial" w:cs="Arial"/>
+        </w:rPr>
         <w:tab/>
       </w:r>
       <w:r>
+        <w:rPr>
+          <w:rFonts w:ascii="Arial" w:hAnsi="Arial" w:cs="Arial"/>
+        </w:rPr>
         <w:tab/>
       </w:r>
       <w:r>
+        <w:rPr>
+          <w:rFonts w:ascii="Arial" w:hAnsi="Arial" w:cs="Arial"/>
+        </w:rPr>
         <w:tab/>
       </w:r>
       <w:r>
+        <w:rPr>
+          <w:rFonts w:ascii="Arial" w:hAnsi="Arial" w:cs="Arial"/>
+        </w:rPr>
         <w:tab/>
       </w:r>
       <w:r>
+        <w:rPr>
+          <w:rFonts w:ascii="Arial" w:hAnsi="Arial" w:cs="Arial"/>
+        </w:rPr>
         <w:tab/>
       </w:r>
       <w:r>
         <w:rPr>
-          <w:rFonts w:ascii="Arial"/>
+          <w:rFonts w:ascii="Arial" w:hAnsi="Arial" w:cs="Arial"/>
           <w:sz w:val="36"/>
         </w:rPr>
-        <w:t xml:space="preserve">Projekat </w:t>
-      </w:r>
-      <w:proofErr w:type="spellStart"/>
-      <w:r>
-        <w:rPr>
-          <w:rFonts w:ascii="Arial"/>
-          <w:sz w:val="36"/>
-        </w:rPr>
-        <w:t>Evelynn</w:t>
-      </w:r>
-      <w:proofErr w:type="spellEnd"/>
-    </w:p>
-    <w:p/>
-    <w:p/>
-    <w:p/>
-    <w:p/>
-    <w:p/>
-    <w:p/>
-    <w:p/>
-    <w:p/>
-    <w:p/>
-    <w:p>
-      <w:r>
+        <w:t>Projekat Evelynn</w:t>
+      </w:r>
+    </w:p>
+    <w:p>
+      <w:pPr>
+        <w:rPr>
+          <w:rFonts w:ascii="Arial" w:hAnsi="Arial" w:cs="Arial"/>
+        </w:rPr>
+      </w:pPr>
+    </w:p>
+    <w:p>
+      <w:pPr>
+        <w:rPr>
+          <w:rFonts w:ascii="Arial" w:hAnsi="Arial" w:cs="Arial"/>
+        </w:rPr>
+      </w:pPr>
+    </w:p>
+    <w:p>
+      <w:pPr>
+        <w:rPr>
+          <w:rFonts w:ascii="Arial" w:hAnsi="Arial" w:cs="Arial"/>
+        </w:rPr>
+      </w:pPr>
+    </w:p>
+    <w:p>
+      <w:pPr>
+        <w:rPr>
+          <w:rFonts w:ascii="Arial" w:hAnsi="Arial" w:cs="Arial"/>
+        </w:rPr>
+      </w:pPr>
+    </w:p>
+    <w:p>
+      <w:pPr>
+        <w:rPr>
+          <w:rFonts w:ascii="Arial" w:hAnsi="Arial" w:cs="Arial"/>
+        </w:rPr>
+      </w:pPr>
+    </w:p>
+    <w:p>
+      <w:pPr>
+        <w:rPr>
+          <w:rFonts w:ascii="Arial" w:hAnsi="Arial" w:cs="Arial"/>
+        </w:rPr>
+      </w:pPr>
+    </w:p>
+    <w:p>
+      <w:pPr>
+        <w:rPr>
+          <w:rFonts w:ascii="Arial" w:hAnsi="Arial" w:cs="Arial"/>
+        </w:rPr>
+      </w:pPr>
+    </w:p>
+    <w:p>
+      <w:pPr>
+        <w:rPr>
+          <w:rFonts w:ascii="Arial" w:hAnsi="Arial" w:cs="Arial"/>
+        </w:rPr>
+      </w:pPr>
+    </w:p>
+    <w:p>
+      <w:pPr>
+        <w:rPr>
+          <w:rFonts w:ascii="Arial" w:hAnsi="Arial" w:cs="Arial"/>
+        </w:rPr>
+      </w:pPr>
+    </w:p>
+    <w:p>
+      <w:pPr>
+        <w:rPr>
+          <w:rFonts w:ascii="Arial" w:hAnsi="Arial" w:cs="Arial"/>
+        </w:rPr>
+      </w:pPr>
+      <w:r>
+        <w:rPr>
+          <w:rFonts w:ascii="Arial" w:hAnsi="Arial" w:cs="Arial"/>
+        </w:rPr>
         <w:tab/>
       </w:r>
       <w:r>
+        <w:rPr>
+          <w:rFonts w:ascii="Arial" w:hAnsi="Arial" w:cs="Arial"/>
+        </w:rPr>
         <w:tab/>
       </w:r>
       <w:r>
+        <w:rPr>
+          <w:rFonts w:ascii="Arial" w:hAnsi="Arial" w:cs="Arial"/>
+        </w:rPr>
         <w:tab/>
       </w:r>
       <w:r>
+        <w:rPr>
+          <w:rFonts w:ascii="Arial" w:hAnsi="Arial" w:cs="Arial"/>
+        </w:rPr>
         <w:tab/>
       </w:r>
       <w:r>
+        <w:rPr>
+          <w:rFonts w:ascii="Arial" w:hAnsi="Arial" w:cs="Arial"/>
+        </w:rPr>
         <w:tab/>
       </w:r>
     </w:p>
@@ -102,14 +236,14 @@
         <w:ind w:left="151" w:right="150"/>
         <w:jc w:val="center"/>
         <w:rPr>
-          <w:rFonts w:ascii="Arial"/>
+          <w:rFonts w:ascii="Arial" w:hAnsi="Arial" w:cs="Arial"/>
           <w:b/>
           <w:sz w:val="36"/>
         </w:rPr>
       </w:pPr>
       <w:r>
         <w:rPr>
-          <w:rFonts w:ascii="Arial"/>
+          <w:rFonts w:ascii="Arial" w:hAnsi="Arial" w:cs="Arial"/>
           <w:b/>
           <w:sz w:val="36"/>
         </w:rPr>
@@ -117,11 +251,11 @@
       </w:r>
       <w:r>
         <w:rPr>
-          <w:rFonts w:ascii="Arial"/>
+          <w:rFonts w:ascii="Arial" w:hAnsi="Arial" w:cs="Arial"/>
           <w:b/>
           <w:sz w:val="36"/>
         </w:rPr>
-        <w:t xml:space="preserve">ebe funkcionalnosti prijavljivanja </w:t>
+        <w:t>ebe funkcionalnosti prijavljivanja izvođača na</w:t>
       </w:r>
       <w:r>
         <w:rPr>
@@ -129,39 +263,23 @@
           <w:b/>
           <w:sz w:val="36"/>
         </w:rPr>
-        <w:t>izvođača</w:t>
-      </w:r>
-      <w:r>
-        <w:rPr>
-          <w:rFonts w:ascii="Arial"/>
+        <w:t xml:space="preserve"> </w:t>
+      </w:r>
+      <w:r>
+        <w:rPr>
+          <w:rFonts w:ascii="Arial" w:hAnsi="Arial" w:cs="Arial"/>
           <w:b/>
           <w:sz w:val="36"/>
         </w:rPr>
-        <w:t xml:space="preserve"> na</w:t>
-      </w:r>
-      <w:r>
-        <w:rPr>
-          <w:rFonts w:ascii="Arial"/>
-          <w:b/>
-          <w:sz w:val="36"/>
-        </w:rPr>
-        <w:t xml:space="preserve"> </w:t>
-      </w:r>
-      <w:r>
-        <w:rPr>
-          <w:rFonts w:ascii="Arial"/>
-          <w:b/>
-          <w:sz w:val="36"/>
-        </w:rPr>
         <w:t>konkurs</w:t>
       </w:r>
     </w:p>
     <w:p>
       <w:pPr>
-        <w:pStyle w:val="Teloteksta"/>
+        <w:pStyle w:val="BodyText"/>
         <w:jc w:val="center"/>
         <w:rPr>
-          <w:rFonts w:ascii="Arial"/>
+          <w:rFonts w:ascii="Arial" w:hAnsi="Arial" w:cs="Arial"/>
           <w:b/>
           <w:sz w:val="42"/>
         </w:rPr>
@@ -172,49 +290,181 @@
         <w:ind w:left="151" w:right="148"/>
         <w:jc w:val="center"/>
         <w:rPr>
-          <w:rFonts w:ascii="Arial"/>
+          <w:rFonts w:ascii="Arial" w:hAnsi="Arial" w:cs="Arial"/>
           <w:b/>
           <w:sz w:val="28"/>
         </w:rPr>
       </w:pPr>
       <w:r>
         <w:rPr>
-          <w:rFonts w:ascii="Arial"/>
+          <w:rFonts w:ascii="Arial" w:hAnsi="Arial" w:cs="Arial"/>
           <w:b/>
           <w:sz w:val="28"/>
         </w:rPr>
         <w:t>Verzija 1.0</w:t>
       </w:r>
     </w:p>
-    <w:p/>
-    <w:p/>
-    <w:p/>
-    <w:p/>
-    <w:p/>
-    <w:p/>
-    <w:p/>
-    <w:p/>
-    <w:p/>
-    <w:p/>
-    <w:p/>
-    <w:p/>
-    <w:p/>
-    <w:p/>
-    <w:p/>
-    <w:p/>
-    <w:p/>
-    <w:p/>
-    <w:p/>
-    <w:p/>
-    <w:p/>
-    <w:p/>
+    <w:p>
+      <w:pPr>
+        <w:rPr>
+          <w:rFonts w:ascii="Arial" w:hAnsi="Arial" w:cs="Arial"/>
+        </w:rPr>
+      </w:pPr>
+    </w:p>
+    <w:p>
+      <w:pPr>
+        <w:rPr>
+          <w:rFonts w:ascii="Arial" w:hAnsi="Arial" w:cs="Arial"/>
+        </w:rPr>
+      </w:pPr>
+    </w:p>
+    <w:p>
+      <w:pPr>
+        <w:rPr>
+          <w:rFonts w:ascii="Arial" w:hAnsi="Arial" w:cs="Arial"/>
+        </w:rPr>
+      </w:pPr>
+    </w:p>
+    <w:p>
+      <w:pPr>
+        <w:rPr>
+          <w:rFonts w:ascii="Arial" w:hAnsi="Arial" w:cs="Arial"/>
+        </w:rPr>
+      </w:pPr>
+    </w:p>
+    <w:p>
+      <w:pPr>
+        <w:rPr>
+          <w:rFonts w:ascii="Arial" w:hAnsi="Arial" w:cs="Arial"/>
+        </w:rPr>
+      </w:pPr>
+    </w:p>
+    <w:p>
+      <w:pPr>
+        <w:rPr>
+          <w:rFonts w:ascii="Arial" w:hAnsi="Arial" w:cs="Arial"/>
+        </w:rPr>
+      </w:pPr>
+    </w:p>
+    <w:p>
+      <w:pPr>
+        <w:rPr>
+          <w:rFonts w:ascii="Arial" w:hAnsi="Arial" w:cs="Arial"/>
+        </w:rPr>
+      </w:pPr>
+    </w:p>
+    <w:p>
+      <w:pPr>
+        <w:rPr>
+          <w:rFonts w:ascii="Arial" w:hAnsi="Arial" w:cs="Arial"/>
+        </w:rPr>
+      </w:pPr>
+    </w:p>
+    <w:p>
+      <w:pPr>
+        <w:rPr>
+          <w:rFonts w:ascii="Arial" w:hAnsi="Arial" w:cs="Arial"/>
+        </w:rPr>
+      </w:pPr>
+    </w:p>
+    <w:p>
+      <w:pPr>
+        <w:rPr>
+          <w:rFonts w:ascii="Arial" w:hAnsi="Arial" w:cs="Arial"/>
+        </w:rPr>
+      </w:pPr>
+    </w:p>
+    <w:p>
+      <w:pPr>
+        <w:rPr>
+          <w:rFonts w:ascii="Arial" w:hAnsi="Arial" w:cs="Arial"/>
+        </w:rPr>
+      </w:pPr>
+    </w:p>
+    <w:p>
+      <w:pPr>
+        <w:rPr>
+          <w:rFonts w:ascii="Arial" w:hAnsi="Arial" w:cs="Arial"/>
+        </w:rPr>
+      </w:pPr>
+    </w:p>
+    <w:p>
+      <w:pPr>
+        <w:rPr>
+          <w:rFonts w:ascii="Arial" w:hAnsi="Arial" w:cs="Arial"/>
+        </w:rPr>
+      </w:pPr>
+    </w:p>
+    <w:p>
+      <w:pPr>
+        <w:rPr>
+          <w:rFonts w:ascii="Arial" w:hAnsi="Arial" w:cs="Arial"/>
+        </w:rPr>
+      </w:pPr>
+    </w:p>
+    <w:p>
+      <w:pPr>
+        <w:rPr>
+          <w:rFonts w:ascii="Arial" w:hAnsi="Arial" w:cs="Arial"/>
+        </w:rPr>
+      </w:pPr>
+    </w:p>
+    <w:p>
+      <w:pPr>
+        <w:rPr>
+          <w:rFonts w:ascii="Arial" w:hAnsi="Arial" w:cs="Arial"/>
+        </w:rPr>
+      </w:pPr>
+    </w:p>
+    <w:p>
+      <w:pPr>
+        <w:rPr>
+          <w:rFonts w:ascii="Arial" w:hAnsi="Arial" w:cs="Arial"/>
+        </w:rPr>
+      </w:pPr>
+    </w:p>
+    <w:p>
+      <w:pPr>
+        <w:rPr>
+          <w:rFonts w:ascii="Arial" w:hAnsi="Arial" w:cs="Arial"/>
+        </w:rPr>
+      </w:pPr>
+    </w:p>
+    <w:p>
+      <w:pPr>
+        <w:rPr>
+          <w:rFonts w:ascii="Arial" w:hAnsi="Arial" w:cs="Arial"/>
+        </w:rPr>
+      </w:pPr>
+    </w:p>
+    <w:p>
+      <w:pPr>
+        <w:rPr>
+          <w:rFonts w:ascii="Arial" w:hAnsi="Arial" w:cs="Arial"/>
+        </w:rPr>
+      </w:pPr>
+    </w:p>
+    <w:p>
+      <w:pPr>
+        <w:rPr>
+          <w:rFonts w:ascii="Arial" w:hAnsi="Arial" w:cs="Arial"/>
+        </w:rPr>
+      </w:pPr>
+    </w:p>
+    <w:p>
+      <w:pPr>
+        <w:rPr>
+          <w:rFonts w:ascii="Arial" w:hAnsi="Arial" w:cs="Arial"/>
+        </w:rPr>
+      </w:pPr>
+    </w:p>
     <w:p>
       <w:pPr>
         <w:spacing w:before="74" w:after="5"/>
         <w:ind w:left="3899" w:right="3800"/>
         <w:jc w:val="center"/>
         <w:rPr>
-          <w:rFonts w:ascii="Arial"/>
+          <w:rFonts w:ascii="Arial" w:hAnsi="Arial" w:cs="Arial"/>
           <w:b/>
           <w:sz w:val="36"/>
         </w:rPr>
@@ -226,7 +476,7 @@
         <w:ind w:left="3899" w:right="3800"/>
         <w:jc w:val="center"/>
         <w:rPr>
-          <w:rFonts w:ascii="Arial"/>
+          <w:rFonts w:ascii="Arial" w:hAnsi="Arial" w:cs="Arial"/>
           <w:b/>
           <w:sz w:val="36"/>
         </w:rPr>
@@ -238,39 +488,19 @@
         <w:ind w:left="3899" w:right="3800"/>
         <w:jc w:val="center"/>
         <w:rPr>
-          <w:rFonts w:ascii="Arial"/>
+          <w:rFonts w:ascii="Arial" w:hAnsi="Arial" w:cs="Arial"/>
           <w:b/>
           <w:sz w:val="36"/>
         </w:rPr>
       </w:pPr>
-      <w:proofErr w:type="spellStart"/>
-      <w:r>
-        <w:rPr>
-          <w:rFonts w:ascii="Arial"/>
+      <w:r>
+        <w:rPr>
+          <w:rFonts w:ascii="Arial" w:hAnsi="Arial" w:cs="Arial"/>
           <w:b/>
           <w:sz w:val="36"/>
         </w:rPr>
-        <w:t>Istorija</w:t>
-      </w:r>
-      <w:proofErr w:type="spellEnd"/>
-      <w:r>
-        <w:rPr>
-          <w:rFonts w:ascii="Arial"/>
-          <w:b/>
-          <w:sz w:val="36"/>
-        </w:rPr>
-        <w:t xml:space="preserve"> </w:t>
-      </w:r>
-      <w:proofErr w:type="spellStart"/>
-      <w:r>
-        <w:rPr>
-          <w:rFonts w:ascii="Arial"/>
-          <w:b/>
-          <w:sz w:val="36"/>
-        </w:rPr>
-        <w:t>izmena</w:t>
-      </w:r>
-      <w:proofErr w:type="spellEnd"/>
+        <w:t>Istorija izmena</w:t>
+      </w:r>
     </w:p>
     <w:p>
       <w:pPr>
@@ -278,7 +508,7 @@
         <w:ind w:left="3899" w:right="3800"/>
         <w:jc w:val="center"/>
         <w:rPr>
-          <w:rFonts w:ascii="Arial"/>
+          <w:rFonts w:ascii="Arial" w:hAnsi="Arial" w:cs="Arial"/>
           <w:b/>
           <w:sz w:val="36"/>
         </w:rPr>
@@ -301,7 +531,7 @@
           <w:left w:w="0" w:type="dxa"/>
           <w:right w:w="0" w:type="dxa"/>
         </w:tblCellMar>
-        <w:tblLook w:val="01E0" w:firstRow="1" w:lastRow="1" w:firstColumn="1" w:lastColumn="1" w:noHBand="0" w:noVBand="0"/>
+        <w:tblLook w:val="01E0"/>
       </w:tblPr>
       <w:tblGrid>
         <w:gridCol w:w="2305"/>
@@ -324,12 +554,14 @@
               <w:ind w:left="836" w:right="824"/>
               <w:jc w:val="center"/>
               <w:rPr>
+                <w:rFonts w:ascii="Arial" w:hAnsi="Arial" w:cs="Arial"/>
                 <w:b/>
                 <w:sz w:val="20"/>
               </w:rPr>
             </w:pPr>
             <w:r>
               <w:rPr>
+                <w:rFonts w:ascii="Arial" w:hAnsi="Arial" w:cs="Arial"/>
                 <w:b/>
                 <w:sz w:val="20"/>
               </w:rPr>
@@ -347,12 +579,14 @@
               <w:spacing w:before="12"/>
               <w:ind w:left="258"/>
               <w:rPr>
+                <w:rFonts w:ascii="Arial" w:hAnsi="Arial" w:cs="Arial"/>
                 <w:b/>
                 <w:sz w:val="20"/>
               </w:rPr>
             </w:pPr>
             <w:r>
               <w:rPr>
+                <w:rFonts w:ascii="Arial" w:hAnsi="Arial" w:cs="Arial"/>
                 <w:b/>
                 <w:sz w:val="20"/>
               </w:rPr>
@@ -371,12 +605,14 @@
               <w:ind w:left="1305" w:right="1295"/>
               <w:jc w:val="center"/>
               <w:rPr>
+                <w:rFonts w:ascii="Arial" w:hAnsi="Arial" w:cs="Arial"/>
                 <w:b/>
                 <w:sz w:val="20"/>
               </w:rPr>
             </w:pPr>
             <w:r>
               <w:rPr>
+                <w:rFonts w:ascii="Arial" w:hAnsi="Arial" w:cs="Arial"/>
                 <w:b/>
                 <w:sz w:val="20"/>
               </w:rPr>
@@ -395,12 +631,14 @@
               <w:ind w:left="909" w:right="899"/>
               <w:jc w:val="center"/>
               <w:rPr>
+                <w:rFonts w:ascii="Arial" w:hAnsi="Arial" w:cs="Arial"/>
                 <w:b/>
                 <w:sz w:val="20"/>
               </w:rPr>
             </w:pPr>
             <w:r>
               <w:rPr>
+                <w:rFonts w:ascii="Arial" w:hAnsi="Arial" w:cs="Arial"/>
                 <w:b/>
                 <w:sz w:val="20"/>
               </w:rPr>
@@ -423,11 +661,13 @@
               <w:spacing w:line="268" w:lineRule="exact"/>
               <w:ind w:left="107"/>
               <w:rPr>
+                <w:rFonts w:ascii="Arial" w:hAnsi="Arial" w:cs="Arial"/>
                 <w:sz w:val="24"/>
               </w:rPr>
             </w:pPr>
             <w:r>
               <w:rPr>
+                <w:rFonts w:ascii="Arial" w:hAnsi="Arial" w:cs="Arial"/>
                 <w:sz w:val="24"/>
               </w:rPr>
               <w:t>4.3.2020</w:t>
@@ -444,11 +684,13 @@
               <w:spacing w:line="268" w:lineRule="exact"/>
               <w:ind w:left="107"/>
               <w:rPr>
+                <w:rFonts w:ascii="Arial" w:hAnsi="Arial" w:cs="Arial"/>
                 <w:sz w:val="24"/>
               </w:rPr>
             </w:pPr>
             <w:r>
               <w:rPr>
+                <w:rFonts w:ascii="Arial" w:hAnsi="Arial" w:cs="Arial"/>
                 <w:sz w:val="24"/>
               </w:rPr>
               <w:t>1.0</w:t>
@@ -465,11 +707,13 @@
               <w:spacing w:line="268" w:lineRule="exact"/>
               <w:ind w:left="107"/>
               <w:rPr>
+                <w:rFonts w:ascii="Arial" w:hAnsi="Arial" w:cs="Arial"/>
                 <w:sz w:val="24"/>
               </w:rPr>
             </w:pPr>
             <w:r>
               <w:rPr>
+                <w:rFonts w:ascii="Arial" w:hAnsi="Arial" w:cs="Arial"/>
                 <w:sz w:val="24"/>
               </w:rPr>
               <w:t>inicijalna verzija</w:t>
@@ -486,14 +730,14 @@
               <w:spacing w:line="268" w:lineRule="exact"/>
               <w:ind w:left="107"/>
               <w:rPr>
+                <w:rFonts w:ascii="Arial" w:hAnsi="Arial" w:cs="Arial"/>
                 <w:sz w:val="24"/>
-                <w:lang w:val="sr-Latn-RS"/>
               </w:rPr>
             </w:pPr>
             <w:r>
               <w:rPr>
+                <w:rFonts w:ascii="Arial" w:hAnsi="Arial" w:cs="Arial"/>
                 <w:sz w:val="24"/>
-                <w:lang w:val="sr-Latn-RS"/>
               </w:rPr>
               <w:t>Jugović Mladen</w:t>
             </w:r>
@@ -512,6 +756,7 @@
             <w:pPr>
               <w:pStyle w:val="TableParagraph"/>
               <w:rPr>
+                <w:rFonts w:ascii="Arial" w:hAnsi="Arial" w:cs="Arial"/>
                 <w:sz w:val="24"/>
               </w:rPr>
             </w:pPr>
@@ -525,6 +770,7 @@
             <w:pPr>
               <w:pStyle w:val="TableParagraph"/>
               <w:rPr>
+                <w:rFonts w:ascii="Arial" w:hAnsi="Arial" w:cs="Arial"/>
                 <w:sz w:val="24"/>
               </w:rPr>
             </w:pPr>
@@ -538,6 +784,7 @@
             <w:pPr>
               <w:pStyle w:val="TableParagraph"/>
               <w:rPr>
+                <w:rFonts w:ascii="Arial" w:hAnsi="Arial" w:cs="Arial"/>
                 <w:sz w:val="24"/>
               </w:rPr>
             </w:pPr>
@@ -551,6 +798,7 @@
             <w:pPr>
               <w:pStyle w:val="TableParagraph"/>
               <w:rPr>
+                <w:rFonts w:ascii="Arial" w:hAnsi="Arial" w:cs="Arial"/>
                 <w:sz w:val="24"/>
               </w:rPr>
             </w:pPr>
@@ -569,6 +817,7 @@
             <w:pPr>
               <w:pStyle w:val="TableParagraph"/>
               <w:rPr>
+                <w:rFonts w:ascii="Arial" w:hAnsi="Arial" w:cs="Arial"/>
                 <w:sz w:val="24"/>
               </w:rPr>
             </w:pPr>
@@ -582,6 +831,7 @@
             <w:pPr>
               <w:pStyle w:val="TableParagraph"/>
               <w:rPr>
+                <w:rFonts w:ascii="Arial" w:hAnsi="Arial" w:cs="Arial"/>
                 <w:sz w:val="24"/>
               </w:rPr>
             </w:pPr>
@@ -595,6 +845,7 @@
             <w:pPr>
               <w:pStyle w:val="TableParagraph"/>
               <w:rPr>
+                <w:rFonts w:ascii="Arial" w:hAnsi="Arial" w:cs="Arial"/>
                 <w:sz w:val="24"/>
               </w:rPr>
             </w:pPr>
@@ -608,6 +859,7 @@
             <w:pPr>
               <w:pStyle w:val="TableParagraph"/>
               <w:rPr>
+                <w:rFonts w:ascii="Arial" w:hAnsi="Arial" w:cs="Arial"/>
                 <w:sz w:val="24"/>
               </w:rPr>
             </w:pPr>
@@ -626,6 +878,7 @@
             <w:pPr>
               <w:pStyle w:val="TableParagraph"/>
               <w:rPr>
+                <w:rFonts w:ascii="Arial" w:hAnsi="Arial" w:cs="Arial"/>
                 <w:sz w:val="24"/>
               </w:rPr>
             </w:pPr>
@@ -639,6 +892,7 @@
             <w:pPr>
               <w:pStyle w:val="TableParagraph"/>
               <w:rPr>
+                <w:rFonts w:ascii="Arial" w:hAnsi="Arial" w:cs="Arial"/>
                 <w:sz w:val="24"/>
               </w:rPr>
             </w:pPr>
@@ -652,6 +906,7 @@
             <w:pPr>
               <w:pStyle w:val="TableParagraph"/>
               <w:rPr>
+                <w:rFonts w:ascii="Arial" w:hAnsi="Arial" w:cs="Arial"/>
                 <w:sz w:val="24"/>
               </w:rPr>
             </w:pPr>
@@ -665,6 +920,7 @@
             <w:pPr>
               <w:pStyle w:val="TableParagraph"/>
               <w:rPr>
+                <w:rFonts w:ascii="Arial" w:hAnsi="Arial" w:cs="Arial"/>
                 <w:sz w:val="24"/>
               </w:rPr>
             </w:pPr>
@@ -675,6 +931,7 @@
     <w:p>
       <w:pPr>
         <w:rPr>
+          <w:rFonts w:ascii="Arial" w:hAnsi="Arial" w:cs="Arial"/>
           <w:sz w:val="24"/>
         </w:rPr>
         <w:sectPr>
@@ -733,6 +990,7 @@
     <w:p>
       <w:pPr>
         <w:rPr>
+          <w:rFonts w:ascii="Arial" w:hAnsi="Arial" w:cs="Arial"/>
           <w:szCs w:val="20"/>
         </w:rPr>
       </w:pPr>
@@ -740,497 +998,1082 @@
     <w:sdt>
       <w:sdtPr>
         <w:rPr>
-          <w:rFonts w:ascii="Calibri" w:hAnsi="Calibri" w:cs="Calibri"/>
-          <w:i/>
-          <w:iCs/>
-          <w:sz w:val="20"/>
-          <w:szCs w:val="20"/>
-          <w:lang w:val="sr-Latn-CS"/>
-        </w:rPr>
-        <w:id w:val="-1362353870"/>
+          <w:rFonts w:ascii="Arial" w:eastAsia="Times New Roman" w:hAnsi="Arial" w:cs="Arial"/>
+          <w:color w:val="auto"/>
+          <w:sz w:val="22"/>
+          <w:szCs w:val="22"/>
+        </w:rPr>
+        <w:id w:val="38790766"/>
         <w:docPartObj>
           <w:docPartGallery w:val="Table of Contents"/>
           <w:docPartUnique/>
         </w:docPartObj>
       </w:sdtPr>
-      <w:sdtEndPr/>
       <w:sdtContent>
         <w:p>
           <w:pPr>
-            <w:keepNext/>
-            <w:keepLines/>
-            <w:widowControl/>
-            <w:autoSpaceDE/>
-            <w:autoSpaceDN/>
-            <w:spacing w:before="480" w:line="276" w:lineRule="auto"/>
+            <w:pStyle w:val="TOCHeading"/>
+            <w:numPr>
+              <w:ilvl w:val="0"/>
+              <w:numId w:val="0"/>
+            </w:numPr>
             <w:rPr>
-              <w:rFonts w:ascii="Cambria" w:hAnsi="Cambria"/>
-              <w:b/>
-              <w:bCs/>
-              <w:color w:val="365F91"/>
-              <w:sz w:val="28"/>
-              <w:szCs w:val="28"/>
-              <w:lang w:val="en-US"/>
+              <w:rFonts w:ascii="Arial" w:hAnsi="Arial" w:cs="Arial"/>
             </w:rPr>
           </w:pPr>
         </w:p>
         <w:p>
           <w:pPr>
-            <w:spacing w:before="120" w:after="120"/>
+            <w:pStyle w:val="TOC1"/>
             <w:rPr>
-              <w:rFonts w:ascii="Cambria" w:hAnsi="Cambria" w:cs="Calibri"/>
-              <w:b/>
-              <w:bCs/>
-              <w:caps/>
-              <w:sz w:val="20"/>
-              <w:szCs w:val="20"/>
+              <w:rFonts w:eastAsiaTheme="minorEastAsia"/>
+              <w:lang w:val="en-US"/>
+            </w:rPr>
+          </w:pPr>
+          <w:r>
+            <w:fldChar w:fldCharType="begin"/>
+          </w:r>
+          <w:r>
+            <w:instrText xml:space="preserve"> TOC \o "1-3" \h \z \u </w:instrText>
+          </w:r>
+          <w:r>
+            <w:fldChar w:fldCharType="separate"/>
+          </w:r>
+          <w:hyperlink w:anchor="_Toc37442571" w:history="1">
+            <w:r>
+              <w:rPr>
+                <w:rStyle w:val="Hyperlink"/>
+              </w:rPr>
+              <w:t>1</w:t>
+            </w:r>
+            <w:r>
+              <w:rPr>
+                <w:rFonts w:eastAsiaTheme="minorEastAsia"/>
+                <w:lang w:val="en-US"/>
+              </w:rPr>
+              <w:tab/>
+            </w:r>
+            <w:r>
+              <w:rPr>
+                <w:rStyle w:val="Hyperlink"/>
+              </w:rPr>
+              <w:t>Uvod</w:t>
+            </w:r>
+            <w:r>
+              <w:rPr>
+                <w:webHidden/>
+              </w:rPr>
+              <w:tab/>
+            </w:r>
+            <w:r>
+              <w:rPr>
+                <w:webHidden/>
+              </w:rPr>
+              <w:fldChar w:fldCharType="begin"/>
+            </w:r>
+            <w:r>
+              <w:rPr>
+                <w:webHidden/>
+              </w:rPr>
+              <w:instrText xml:space="preserve"> PAGEREF _Toc37442571 \h </w:instrText>
+            </w:r>
+            <w:r>
+              <w:rPr>
+                <w:webHidden/>
+              </w:rPr>
+            </w:r>
+            <w:r>
+              <w:rPr>
+                <w:webHidden/>
+              </w:rPr>
+              <w:fldChar w:fldCharType="separate"/>
+            </w:r>
+            <w:r>
+              <w:rPr>
+                <w:webHidden/>
+              </w:rPr>
+              <w:t>4</w:t>
+            </w:r>
+            <w:r>
+              <w:rPr>
+                <w:webHidden/>
+              </w:rPr>
+              <w:fldChar w:fldCharType="end"/>
+            </w:r>
+          </w:hyperlink>
+        </w:p>
+        <w:p>
+          <w:pPr>
+            <w:pStyle w:val="TOC2"/>
+            <w:tabs>
+              <w:tab w:val="left" w:pos="880"/>
+              <w:tab w:val="right" w:leader="dot" w:pos="9062"/>
+            </w:tabs>
+            <w:rPr>
+              <w:rFonts w:ascii="Arial" w:eastAsiaTheme="minorEastAsia" w:hAnsi="Arial" w:cs="Arial"/>
+              <w:noProof/>
+              <w:lang w:val="en-US"/>
+            </w:rPr>
+          </w:pPr>
+          <w:hyperlink w:anchor="_Toc37442572" w:history="1">
+            <w:r>
+              <w:rPr>
+                <w:rStyle w:val="Hyperlink"/>
+                <w:rFonts w:ascii="Arial" w:hAnsi="Arial" w:cs="Arial"/>
+                <w:noProof/>
+              </w:rPr>
+              <w:t>1.1</w:t>
+            </w:r>
+            <w:r>
+              <w:rPr>
+                <w:rFonts w:ascii="Arial" w:eastAsiaTheme="minorEastAsia" w:hAnsi="Arial" w:cs="Arial"/>
+                <w:noProof/>
+                <w:lang w:val="en-US"/>
+              </w:rPr>
+              <w:tab/>
+            </w:r>
+            <w:r>
+              <w:rPr>
+                <w:rStyle w:val="Hyperlink"/>
+                <w:rFonts w:ascii="Arial" w:hAnsi="Arial" w:cs="Arial"/>
+                <w:noProof/>
+              </w:rPr>
+              <w:t>Rezime</w:t>
+            </w:r>
+            <w:r>
+              <w:rPr>
+                <w:rFonts w:ascii="Arial" w:hAnsi="Arial" w:cs="Arial"/>
+                <w:noProof/>
+                <w:webHidden/>
+              </w:rPr>
+              <w:tab/>
+            </w:r>
+            <w:r>
+              <w:rPr>
+                <w:rFonts w:ascii="Arial" w:hAnsi="Arial" w:cs="Arial"/>
+                <w:noProof/>
+                <w:webHidden/>
+              </w:rPr>
+              <w:fldChar w:fldCharType="begin"/>
+            </w:r>
+            <w:r>
+              <w:rPr>
+                <w:rFonts w:ascii="Arial" w:hAnsi="Arial" w:cs="Arial"/>
+                <w:noProof/>
+                <w:webHidden/>
+              </w:rPr>
+              <w:instrText xml:space="preserve"> PAGEREF _Toc37442572 \h </w:instrText>
+            </w:r>
+            <w:r>
+              <w:rPr>
+                <w:rFonts w:ascii="Arial" w:hAnsi="Arial" w:cs="Arial"/>
+                <w:noProof/>
+                <w:webHidden/>
+              </w:rPr>
+            </w:r>
+            <w:r>
+              <w:rPr>
+                <w:rFonts w:ascii="Arial" w:hAnsi="Arial" w:cs="Arial"/>
+                <w:noProof/>
+                <w:webHidden/>
+              </w:rPr>
+              <w:fldChar w:fldCharType="separate"/>
+            </w:r>
+            <w:r>
+              <w:rPr>
+                <w:rFonts w:ascii="Arial" w:hAnsi="Arial" w:cs="Arial"/>
+                <w:noProof/>
+                <w:webHidden/>
+              </w:rPr>
+              <w:t>4</w:t>
+            </w:r>
+            <w:r>
+              <w:rPr>
+                <w:rFonts w:ascii="Arial" w:hAnsi="Arial" w:cs="Arial"/>
+                <w:noProof/>
+                <w:webHidden/>
+              </w:rPr>
+              <w:fldChar w:fldCharType="end"/>
+            </w:r>
+          </w:hyperlink>
+        </w:p>
+        <w:p>
+          <w:pPr>
+            <w:pStyle w:val="TOC2"/>
+            <w:tabs>
+              <w:tab w:val="left" w:pos="880"/>
+              <w:tab w:val="right" w:leader="dot" w:pos="9062"/>
+            </w:tabs>
+            <w:rPr>
+              <w:rFonts w:ascii="Arial" w:eastAsiaTheme="minorEastAsia" w:hAnsi="Arial" w:cs="Arial"/>
+              <w:noProof/>
+              <w:lang w:val="en-US"/>
+            </w:rPr>
+          </w:pPr>
+          <w:hyperlink w:anchor="_Toc37442573" w:history="1">
+            <w:r>
+              <w:rPr>
+                <w:rStyle w:val="Hyperlink"/>
+                <w:rFonts w:ascii="Arial" w:hAnsi="Arial" w:cs="Arial"/>
+                <w:noProof/>
+              </w:rPr>
+              <w:t>1.2</w:t>
+            </w:r>
+            <w:r>
+              <w:rPr>
+                <w:rFonts w:ascii="Arial" w:eastAsiaTheme="minorEastAsia" w:hAnsi="Arial" w:cs="Arial"/>
+                <w:noProof/>
+                <w:lang w:val="en-US"/>
+              </w:rPr>
+              <w:tab/>
+            </w:r>
+            <w:r>
+              <w:rPr>
+                <w:rStyle w:val="Hyperlink"/>
+                <w:rFonts w:ascii="Arial" w:hAnsi="Arial" w:cs="Arial"/>
+                <w:noProof/>
+              </w:rPr>
+              <w:t>Namena dokumenata i ciljne grupe</w:t>
+            </w:r>
+            <w:r>
+              <w:rPr>
+                <w:rFonts w:ascii="Arial" w:hAnsi="Arial" w:cs="Arial"/>
+                <w:noProof/>
+                <w:webHidden/>
+              </w:rPr>
+              <w:tab/>
+            </w:r>
+            <w:r>
+              <w:rPr>
+                <w:rFonts w:ascii="Arial" w:hAnsi="Arial" w:cs="Arial"/>
+                <w:noProof/>
+                <w:webHidden/>
+              </w:rPr>
+              <w:fldChar w:fldCharType="begin"/>
+            </w:r>
+            <w:r>
+              <w:rPr>
+                <w:rFonts w:ascii="Arial" w:hAnsi="Arial" w:cs="Arial"/>
+                <w:noProof/>
+                <w:webHidden/>
+              </w:rPr>
+              <w:instrText xml:space="preserve"> PAGEREF _Toc37442573 \h </w:instrText>
+            </w:r>
+            <w:r>
+              <w:rPr>
+                <w:rFonts w:ascii="Arial" w:hAnsi="Arial" w:cs="Arial"/>
+                <w:noProof/>
+                <w:webHidden/>
+              </w:rPr>
+            </w:r>
+            <w:r>
+              <w:rPr>
+                <w:rFonts w:ascii="Arial" w:hAnsi="Arial" w:cs="Arial"/>
+                <w:noProof/>
+                <w:webHidden/>
+              </w:rPr>
+              <w:fldChar w:fldCharType="separate"/>
+            </w:r>
+            <w:r>
+              <w:rPr>
+                <w:rFonts w:ascii="Arial" w:hAnsi="Arial" w:cs="Arial"/>
+                <w:noProof/>
+                <w:webHidden/>
+              </w:rPr>
+              <w:t>4</w:t>
+            </w:r>
+            <w:r>
+              <w:rPr>
+                <w:rFonts w:ascii="Arial" w:hAnsi="Arial" w:cs="Arial"/>
+                <w:noProof/>
+                <w:webHidden/>
+              </w:rPr>
+              <w:fldChar w:fldCharType="end"/>
+            </w:r>
+          </w:hyperlink>
+        </w:p>
+        <w:p>
+          <w:pPr>
+            <w:pStyle w:val="TOC2"/>
+            <w:tabs>
+              <w:tab w:val="left" w:pos="880"/>
+              <w:tab w:val="right" w:leader="dot" w:pos="9062"/>
+            </w:tabs>
+            <w:rPr>
+              <w:rFonts w:ascii="Arial" w:eastAsiaTheme="minorEastAsia" w:hAnsi="Arial" w:cs="Arial"/>
+              <w:noProof/>
+              <w:lang w:val="en-US"/>
+            </w:rPr>
+          </w:pPr>
+          <w:hyperlink w:anchor="_Toc37442574" w:history="1">
+            <w:r>
+              <w:rPr>
+                <w:rStyle w:val="Hyperlink"/>
+                <w:rFonts w:ascii="Arial" w:hAnsi="Arial" w:cs="Arial"/>
+                <w:noProof/>
+              </w:rPr>
+              <w:t>1.3</w:t>
+            </w:r>
+            <w:r>
+              <w:rPr>
+                <w:rFonts w:ascii="Arial" w:eastAsiaTheme="minorEastAsia" w:hAnsi="Arial" w:cs="Arial"/>
+                <w:noProof/>
+                <w:lang w:val="en-US"/>
+              </w:rPr>
+              <w:tab/>
+            </w:r>
+            <w:r>
+              <w:rPr>
+                <w:rStyle w:val="Hyperlink"/>
+                <w:rFonts w:ascii="Arial" w:hAnsi="Arial" w:cs="Arial"/>
+                <w:noProof/>
+              </w:rPr>
+              <w:t>Reference</w:t>
+            </w:r>
+            <w:r>
+              <w:rPr>
+                <w:rFonts w:ascii="Arial" w:hAnsi="Arial" w:cs="Arial"/>
+                <w:noProof/>
+                <w:webHidden/>
+              </w:rPr>
+              <w:tab/>
+            </w:r>
+            <w:r>
+              <w:rPr>
+                <w:rFonts w:ascii="Arial" w:hAnsi="Arial" w:cs="Arial"/>
+                <w:noProof/>
+                <w:webHidden/>
+              </w:rPr>
+              <w:fldChar w:fldCharType="begin"/>
+            </w:r>
+            <w:r>
+              <w:rPr>
+                <w:rFonts w:ascii="Arial" w:hAnsi="Arial" w:cs="Arial"/>
+                <w:noProof/>
+                <w:webHidden/>
+              </w:rPr>
+              <w:instrText xml:space="preserve"> PAGEREF _Toc37442574 \h </w:instrText>
+            </w:r>
+            <w:r>
+              <w:rPr>
+                <w:rFonts w:ascii="Arial" w:hAnsi="Arial" w:cs="Arial"/>
+                <w:noProof/>
+                <w:webHidden/>
+              </w:rPr>
+            </w:r>
+            <w:r>
+              <w:rPr>
+                <w:rFonts w:ascii="Arial" w:hAnsi="Arial" w:cs="Arial"/>
+                <w:noProof/>
+                <w:webHidden/>
+              </w:rPr>
+              <w:fldChar w:fldCharType="separate"/>
+            </w:r>
+            <w:r>
+              <w:rPr>
+                <w:rFonts w:ascii="Arial" w:hAnsi="Arial" w:cs="Arial"/>
+                <w:noProof/>
+                <w:webHidden/>
+              </w:rPr>
+              <w:t>4</w:t>
+            </w:r>
+            <w:r>
+              <w:rPr>
+                <w:rFonts w:ascii="Arial" w:hAnsi="Arial" w:cs="Arial"/>
+                <w:noProof/>
+                <w:webHidden/>
+              </w:rPr>
+              <w:fldChar w:fldCharType="end"/>
+            </w:r>
+          </w:hyperlink>
+        </w:p>
+        <w:p>
+          <w:pPr>
+            <w:pStyle w:val="TOC1"/>
+            <w:rPr>
+              <w:rFonts w:eastAsiaTheme="minorEastAsia"/>
+              <w:lang w:val="en-US"/>
+            </w:rPr>
+          </w:pPr>
+          <w:hyperlink w:anchor="_Toc37442575" w:history="1">
+            <w:r>
+              <w:rPr>
+                <w:rStyle w:val="Hyperlink"/>
+              </w:rPr>
+              <w:t>2</w:t>
+            </w:r>
+            <w:r>
+              <w:rPr>
+                <w:rFonts w:eastAsiaTheme="minorEastAsia"/>
+                <w:lang w:val="en-US"/>
+              </w:rPr>
+              <w:tab/>
+            </w:r>
+            <w:r>
+              <w:rPr>
+                <w:rStyle w:val="Hyperlink"/>
+              </w:rPr>
+              <w:t>Scenario prijavljivanja na konkurs</w:t>
+            </w:r>
+            <w:r>
+              <w:rPr>
+                <w:webHidden/>
+              </w:rPr>
+              <w:tab/>
+            </w:r>
+            <w:r>
+              <w:rPr>
+                <w:webHidden/>
+              </w:rPr>
+              <w:fldChar w:fldCharType="begin"/>
+            </w:r>
+            <w:r>
+              <w:rPr>
+                <w:webHidden/>
+              </w:rPr>
+              <w:instrText xml:space="preserve"> PAGEREF _Toc37442575 \h </w:instrText>
+            </w:r>
+            <w:r>
+              <w:rPr>
+                <w:webHidden/>
+              </w:rPr>
+            </w:r>
+            <w:r>
+              <w:rPr>
+                <w:webHidden/>
+              </w:rPr>
+              <w:fldChar w:fldCharType="separate"/>
+            </w:r>
+            <w:r>
+              <w:rPr>
+                <w:webHidden/>
+              </w:rPr>
+              <w:t>4</w:t>
+            </w:r>
+            <w:r>
+              <w:rPr>
+                <w:webHidden/>
+              </w:rPr>
+              <w:fldChar w:fldCharType="end"/>
+            </w:r>
+          </w:hyperlink>
+        </w:p>
+        <w:p>
+          <w:pPr>
+            <w:pStyle w:val="TOC2"/>
+            <w:tabs>
+              <w:tab w:val="left" w:pos="880"/>
+              <w:tab w:val="right" w:leader="dot" w:pos="9062"/>
+            </w:tabs>
+            <w:rPr>
+              <w:rFonts w:ascii="Arial" w:eastAsiaTheme="minorEastAsia" w:hAnsi="Arial" w:cs="Arial"/>
+              <w:noProof/>
+              <w:lang w:val="en-US"/>
+            </w:rPr>
+          </w:pPr>
+          <w:hyperlink w:anchor="_Toc37442576" w:history="1">
+            <w:r>
+              <w:rPr>
+                <w:rStyle w:val="Hyperlink"/>
+                <w:rFonts w:ascii="Arial" w:hAnsi="Arial" w:cs="Arial"/>
+                <w:noProof/>
+              </w:rPr>
+              <w:t>2.1</w:t>
+            </w:r>
+            <w:r>
+              <w:rPr>
+                <w:rFonts w:ascii="Arial" w:eastAsiaTheme="minorEastAsia" w:hAnsi="Arial" w:cs="Arial"/>
+                <w:noProof/>
+                <w:lang w:val="en-US"/>
+              </w:rPr>
+              <w:tab/>
+            </w:r>
+            <w:r>
+              <w:rPr>
+                <w:rStyle w:val="Hyperlink"/>
+                <w:rFonts w:ascii="Arial" w:hAnsi="Arial" w:cs="Arial"/>
+                <w:noProof/>
+              </w:rPr>
+              <w:t>Kratak opis</w:t>
+            </w:r>
+            <w:r>
+              <w:rPr>
+                <w:rFonts w:ascii="Arial" w:hAnsi="Arial" w:cs="Arial"/>
+                <w:noProof/>
+                <w:webHidden/>
+              </w:rPr>
+              <w:tab/>
+            </w:r>
+            <w:r>
+              <w:rPr>
+                <w:rFonts w:ascii="Arial" w:hAnsi="Arial" w:cs="Arial"/>
+                <w:noProof/>
+                <w:webHidden/>
+              </w:rPr>
+              <w:fldChar w:fldCharType="begin"/>
+            </w:r>
+            <w:r>
+              <w:rPr>
+                <w:rFonts w:ascii="Arial" w:hAnsi="Arial" w:cs="Arial"/>
+                <w:noProof/>
+                <w:webHidden/>
+              </w:rPr>
+              <w:instrText xml:space="preserve"> PAGEREF _Toc37442576 \h </w:instrText>
+            </w:r>
+            <w:r>
+              <w:rPr>
+                <w:rFonts w:ascii="Arial" w:hAnsi="Arial" w:cs="Arial"/>
+                <w:noProof/>
+                <w:webHidden/>
+              </w:rPr>
+            </w:r>
+            <w:r>
+              <w:rPr>
+                <w:rFonts w:ascii="Arial" w:hAnsi="Arial" w:cs="Arial"/>
+                <w:noProof/>
+                <w:webHidden/>
+              </w:rPr>
+              <w:fldChar w:fldCharType="separate"/>
+            </w:r>
+            <w:r>
+              <w:rPr>
+                <w:rFonts w:ascii="Arial" w:hAnsi="Arial" w:cs="Arial"/>
+                <w:noProof/>
+                <w:webHidden/>
+              </w:rPr>
+              <w:t>4</w:t>
+            </w:r>
+            <w:r>
+              <w:rPr>
+                <w:rFonts w:ascii="Arial" w:hAnsi="Arial" w:cs="Arial"/>
+                <w:noProof/>
+                <w:webHidden/>
+              </w:rPr>
+              <w:fldChar w:fldCharType="end"/>
+            </w:r>
+          </w:hyperlink>
+        </w:p>
+        <w:p>
+          <w:pPr>
+            <w:pStyle w:val="TOC2"/>
+            <w:tabs>
+              <w:tab w:val="left" w:pos="880"/>
+              <w:tab w:val="right" w:leader="dot" w:pos="9062"/>
+            </w:tabs>
+            <w:rPr>
+              <w:rFonts w:ascii="Arial" w:eastAsiaTheme="minorEastAsia" w:hAnsi="Arial" w:cs="Arial"/>
+              <w:noProof/>
+              <w:lang w:val="en-US"/>
+            </w:rPr>
+          </w:pPr>
+          <w:hyperlink w:anchor="_Toc37442577" w:history="1">
+            <w:r>
+              <w:rPr>
+                <w:rStyle w:val="Hyperlink"/>
+                <w:rFonts w:ascii="Arial" w:hAnsi="Arial" w:cs="Arial"/>
+                <w:noProof/>
+              </w:rPr>
+              <w:t>2.2</w:t>
+            </w:r>
+            <w:r>
+              <w:rPr>
+                <w:rFonts w:ascii="Arial" w:eastAsiaTheme="minorEastAsia" w:hAnsi="Arial" w:cs="Arial"/>
+                <w:noProof/>
+                <w:lang w:val="en-US"/>
+              </w:rPr>
+              <w:tab/>
+            </w:r>
+            <w:r>
+              <w:rPr>
+                <w:rStyle w:val="Hyperlink"/>
+                <w:rFonts w:ascii="Arial" w:hAnsi="Arial" w:cs="Arial"/>
+                <w:noProof/>
+              </w:rPr>
+              <w:t>Tok</w:t>
+            </w:r>
+            <w:r>
+              <w:rPr>
+                <w:rStyle w:val="Hyperlink"/>
+                <w:rFonts w:ascii="Arial" w:hAnsi="Arial" w:cs="Arial"/>
+                <w:noProof/>
+                <w:spacing w:val="-2"/>
+              </w:rPr>
+              <w:t xml:space="preserve"> </w:t>
+            </w:r>
+            <w:r>
+              <w:rPr>
+                <w:rStyle w:val="Hyperlink"/>
+                <w:rFonts w:ascii="Arial" w:hAnsi="Arial" w:cs="Arial"/>
+                <w:noProof/>
+              </w:rPr>
+              <w:t>događaja</w:t>
+            </w:r>
+            <w:r>
+              <w:rPr>
+                <w:rFonts w:ascii="Arial" w:hAnsi="Arial" w:cs="Arial"/>
+                <w:noProof/>
+                <w:webHidden/>
+              </w:rPr>
+              <w:tab/>
+            </w:r>
+            <w:r>
+              <w:rPr>
+                <w:rFonts w:ascii="Arial" w:hAnsi="Arial" w:cs="Arial"/>
+                <w:noProof/>
+                <w:webHidden/>
+              </w:rPr>
+              <w:fldChar w:fldCharType="begin"/>
+            </w:r>
+            <w:r>
+              <w:rPr>
+                <w:rFonts w:ascii="Arial" w:hAnsi="Arial" w:cs="Arial"/>
+                <w:noProof/>
+                <w:webHidden/>
+              </w:rPr>
+              <w:instrText xml:space="preserve"> PAGEREF _Toc37442577 \h </w:instrText>
+            </w:r>
+            <w:r>
+              <w:rPr>
+                <w:rFonts w:ascii="Arial" w:hAnsi="Arial" w:cs="Arial"/>
+                <w:noProof/>
+                <w:webHidden/>
+              </w:rPr>
+            </w:r>
+            <w:r>
+              <w:rPr>
+                <w:rFonts w:ascii="Arial" w:hAnsi="Arial" w:cs="Arial"/>
+                <w:noProof/>
+                <w:webHidden/>
+              </w:rPr>
+              <w:fldChar w:fldCharType="separate"/>
+            </w:r>
+            <w:r>
+              <w:rPr>
+                <w:rFonts w:ascii="Arial" w:hAnsi="Arial" w:cs="Arial"/>
+                <w:noProof/>
+                <w:webHidden/>
+              </w:rPr>
+              <w:t>4</w:t>
+            </w:r>
+            <w:r>
+              <w:rPr>
+                <w:rFonts w:ascii="Arial" w:hAnsi="Arial" w:cs="Arial"/>
+                <w:noProof/>
+                <w:webHidden/>
+              </w:rPr>
+              <w:fldChar w:fldCharType="end"/>
+            </w:r>
+          </w:hyperlink>
+        </w:p>
+        <w:p>
+          <w:pPr>
+            <w:pStyle w:val="TOC2"/>
+            <w:tabs>
+              <w:tab w:val="left" w:pos="880"/>
+              <w:tab w:val="right" w:leader="dot" w:pos="9062"/>
+            </w:tabs>
+            <w:rPr>
+              <w:rFonts w:ascii="Arial" w:eastAsiaTheme="minorEastAsia" w:hAnsi="Arial" w:cs="Arial"/>
+              <w:noProof/>
+              <w:lang w:val="en-US"/>
+            </w:rPr>
+          </w:pPr>
+          <w:hyperlink w:anchor="_Toc37442578" w:history="1">
+            <w:r>
+              <w:rPr>
+                <w:rStyle w:val="Hyperlink"/>
+                <w:rFonts w:ascii="Arial" w:hAnsi="Arial" w:cs="Arial"/>
+                <w:noProof/>
+              </w:rPr>
+              <w:t>2.3</w:t>
+            </w:r>
+            <w:r>
+              <w:rPr>
+                <w:rFonts w:ascii="Arial" w:eastAsiaTheme="minorEastAsia" w:hAnsi="Arial" w:cs="Arial"/>
+                <w:noProof/>
+                <w:lang w:val="en-US"/>
+              </w:rPr>
+              <w:tab/>
+            </w:r>
+            <w:r>
+              <w:rPr>
+                <w:rStyle w:val="Hyperlink"/>
+                <w:rFonts w:ascii="Arial" w:hAnsi="Arial" w:cs="Arial"/>
+                <w:noProof/>
+              </w:rPr>
+              <w:t>Proširenja</w:t>
+            </w:r>
+            <w:r>
+              <w:rPr>
+                <w:rFonts w:ascii="Arial" w:hAnsi="Arial" w:cs="Arial"/>
+                <w:noProof/>
+                <w:webHidden/>
+              </w:rPr>
+              <w:tab/>
+            </w:r>
+            <w:r>
+              <w:rPr>
+                <w:rFonts w:ascii="Arial" w:hAnsi="Arial" w:cs="Arial"/>
+                <w:noProof/>
+                <w:webHidden/>
+              </w:rPr>
+              <w:fldChar w:fldCharType="begin"/>
+            </w:r>
+            <w:r>
+              <w:rPr>
+                <w:rFonts w:ascii="Arial" w:hAnsi="Arial" w:cs="Arial"/>
+                <w:noProof/>
+                <w:webHidden/>
+              </w:rPr>
+              <w:instrText xml:space="preserve"> PAGEREF _Toc37442578 \h </w:instrText>
+            </w:r>
+            <w:r>
+              <w:rPr>
+                <w:rFonts w:ascii="Arial" w:hAnsi="Arial" w:cs="Arial"/>
+                <w:noProof/>
+                <w:webHidden/>
+              </w:rPr>
+            </w:r>
+            <w:r>
+              <w:rPr>
+                <w:rFonts w:ascii="Arial" w:hAnsi="Arial" w:cs="Arial"/>
+                <w:noProof/>
+                <w:webHidden/>
+              </w:rPr>
+              <w:fldChar w:fldCharType="separate"/>
+            </w:r>
+            <w:r>
+              <w:rPr>
+                <w:rFonts w:ascii="Arial" w:hAnsi="Arial" w:cs="Arial"/>
+                <w:noProof/>
+                <w:webHidden/>
+              </w:rPr>
+              <w:t>4</w:t>
+            </w:r>
+            <w:r>
+              <w:rPr>
+                <w:rFonts w:ascii="Arial" w:hAnsi="Arial" w:cs="Arial"/>
+                <w:noProof/>
+                <w:webHidden/>
+              </w:rPr>
+              <w:fldChar w:fldCharType="end"/>
+            </w:r>
+          </w:hyperlink>
+        </w:p>
+        <w:p>
+          <w:pPr>
+            <w:pStyle w:val="TOC2"/>
+            <w:tabs>
+              <w:tab w:val="left" w:pos="880"/>
+              <w:tab w:val="right" w:leader="dot" w:pos="9062"/>
+            </w:tabs>
+            <w:rPr>
+              <w:rFonts w:ascii="Arial" w:eastAsiaTheme="minorEastAsia" w:hAnsi="Arial" w:cs="Arial"/>
+              <w:noProof/>
+              <w:lang w:val="en-US"/>
+            </w:rPr>
+          </w:pPr>
+          <w:hyperlink w:anchor="_Toc37442579" w:history="1">
+            <w:r>
+              <w:rPr>
+                <w:rStyle w:val="Hyperlink"/>
+                <w:rFonts w:ascii="Arial" w:hAnsi="Arial" w:cs="Arial"/>
+                <w:noProof/>
+              </w:rPr>
+              <w:t>2.4</w:t>
+            </w:r>
+            <w:r>
+              <w:rPr>
+                <w:rFonts w:ascii="Arial" w:eastAsiaTheme="minorEastAsia" w:hAnsi="Arial" w:cs="Arial"/>
+                <w:noProof/>
+                <w:lang w:val="en-US"/>
+              </w:rPr>
+              <w:tab/>
+            </w:r>
+            <w:r>
+              <w:rPr>
+                <w:rStyle w:val="Hyperlink"/>
+                <w:rFonts w:ascii="Arial" w:hAnsi="Arial" w:cs="Arial"/>
+                <w:noProof/>
+              </w:rPr>
+              <w:t>Posebni</w:t>
+            </w:r>
+            <w:r>
+              <w:rPr>
+                <w:rStyle w:val="Hyperlink"/>
+                <w:rFonts w:ascii="Arial" w:hAnsi="Arial" w:cs="Arial"/>
+                <w:noProof/>
+                <w:spacing w:val="-2"/>
+              </w:rPr>
+              <w:t xml:space="preserve"> </w:t>
+            </w:r>
+            <w:r>
+              <w:rPr>
+                <w:rStyle w:val="Hyperlink"/>
+                <w:rFonts w:ascii="Arial" w:hAnsi="Arial" w:cs="Arial"/>
+                <w:noProof/>
+              </w:rPr>
+              <w:t>zahtevi</w:t>
+            </w:r>
+            <w:r>
+              <w:rPr>
+                <w:rFonts w:ascii="Arial" w:hAnsi="Arial" w:cs="Arial"/>
+                <w:noProof/>
+                <w:webHidden/>
+              </w:rPr>
+              <w:tab/>
+            </w:r>
+            <w:r>
+              <w:rPr>
+                <w:rFonts w:ascii="Arial" w:hAnsi="Arial" w:cs="Arial"/>
+                <w:noProof/>
+                <w:webHidden/>
+              </w:rPr>
+              <w:fldChar w:fldCharType="begin"/>
+            </w:r>
+            <w:r>
+              <w:rPr>
+                <w:rFonts w:ascii="Arial" w:hAnsi="Arial" w:cs="Arial"/>
+                <w:noProof/>
+                <w:webHidden/>
+              </w:rPr>
+              <w:instrText xml:space="preserve"> PAGEREF _Toc37442579 \h </w:instrText>
+            </w:r>
+            <w:r>
+              <w:rPr>
+                <w:rFonts w:ascii="Arial" w:hAnsi="Arial" w:cs="Arial"/>
+                <w:noProof/>
+                <w:webHidden/>
+              </w:rPr>
+            </w:r>
+            <w:r>
+              <w:rPr>
+                <w:rFonts w:ascii="Arial" w:hAnsi="Arial" w:cs="Arial"/>
+                <w:noProof/>
+                <w:webHidden/>
+              </w:rPr>
+              <w:fldChar w:fldCharType="separate"/>
+            </w:r>
+            <w:r>
+              <w:rPr>
+                <w:rFonts w:ascii="Arial" w:hAnsi="Arial" w:cs="Arial"/>
+                <w:noProof/>
+                <w:webHidden/>
+              </w:rPr>
+              <w:t>4</w:t>
+            </w:r>
+            <w:r>
+              <w:rPr>
+                <w:rFonts w:ascii="Arial" w:hAnsi="Arial" w:cs="Arial"/>
+                <w:noProof/>
+                <w:webHidden/>
+              </w:rPr>
+              <w:fldChar w:fldCharType="end"/>
+            </w:r>
+          </w:hyperlink>
+        </w:p>
+        <w:p>
+          <w:pPr>
+            <w:pStyle w:val="TOC2"/>
+            <w:tabs>
+              <w:tab w:val="left" w:pos="880"/>
+              <w:tab w:val="right" w:leader="dot" w:pos="9062"/>
+            </w:tabs>
+            <w:rPr>
+              <w:rFonts w:ascii="Arial" w:eastAsiaTheme="minorEastAsia" w:hAnsi="Arial" w:cs="Arial"/>
+              <w:noProof/>
+              <w:lang w:val="en-US"/>
+            </w:rPr>
+          </w:pPr>
+          <w:hyperlink w:anchor="_Toc37442580" w:history="1">
+            <w:r>
+              <w:rPr>
+                <w:rStyle w:val="Hyperlink"/>
+                <w:rFonts w:ascii="Arial" w:hAnsi="Arial" w:cs="Arial"/>
+                <w:noProof/>
+              </w:rPr>
+              <w:t>2.5</w:t>
+            </w:r>
+            <w:r>
+              <w:rPr>
+                <w:rFonts w:ascii="Arial" w:eastAsiaTheme="minorEastAsia" w:hAnsi="Arial" w:cs="Arial"/>
+                <w:noProof/>
+                <w:lang w:val="en-US"/>
+              </w:rPr>
+              <w:tab/>
+            </w:r>
+            <w:r>
+              <w:rPr>
+                <w:rStyle w:val="Hyperlink"/>
+                <w:rFonts w:ascii="Arial" w:hAnsi="Arial" w:cs="Arial"/>
+                <w:noProof/>
+              </w:rPr>
+              <w:t>Preduslovi</w:t>
+            </w:r>
+            <w:r>
+              <w:rPr>
+                <w:rFonts w:ascii="Arial" w:hAnsi="Arial" w:cs="Arial"/>
+                <w:noProof/>
+                <w:webHidden/>
+              </w:rPr>
+              <w:tab/>
+            </w:r>
+            <w:r>
+              <w:rPr>
+                <w:rFonts w:ascii="Arial" w:hAnsi="Arial" w:cs="Arial"/>
+                <w:noProof/>
+                <w:webHidden/>
+              </w:rPr>
+              <w:fldChar w:fldCharType="begin"/>
+            </w:r>
+            <w:r>
+              <w:rPr>
+                <w:rFonts w:ascii="Arial" w:hAnsi="Arial" w:cs="Arial"/>
+                <w:noProof/>
+                <w:webHidden/>
+              </w:rPr>
+              <w:instrText xml:space="preserve"> PAGEREF _Toc37442580 \h </w:instrText>
+            </w:r>
+            <w:r>
+              <w:rPr>
+                <w:rFonts w:ascii="Arial" w:hAnsi="Arial" w:cs="Arial"/>
+                <w:noProof/>
+                <w:webHidden/>
+              </w:rPr>
+            </w:r>
+            <w:r>
+              <w:rPr>
+                <w:rFonts w:ascii="Arial" w:hAnsi="Arial" w:cs="Arial"/>
+                <w:noProof/>
+                <w:webHidden/>
+              </w:rPr>
+              <w:fldChar w:fldCharType="separate"/>
+            </w:r>
+            <w:r>
+              <w:rPr>
+                <w:rFonts w:ascii="Arial" w:hAnsi="Arial" w:cs="Arial"/>
+                <w:noProof/>
+                <w:webHidden/>
+              </w:rPr>
+              <w:t>5</w:t>
+            </w:r>
+            <w:r>
+              <w:rPr>
+                <w:rFonts w:ascii="Arial" w:hAnsi="Arial" w:cs="Arial"/>
+                <w:noProof/>
+                <w:webHidden/>
+              </w:rPr>
+              <w:fldChar w:fldCharType="end"/>
+            </w:r>
+          </w:hyperlink>
+        </w:p>
+        <w:p>
+          <w:pPr>
+            <w:pStyle w:val="TOC2"/>
+            <w:tabs>
+              <w:tab w:val="left" w:pos="880"/>
+              <w:tab w:val="right" w:leader="dot" w:pos="9062"/>
+            </w:tabs>
+            <w:rPr>
+              <w:rFonts w:ascii="Arial" w:eastAsiaTheme="minorEastAsia" w:hAnsi="Arial" w:cs="Arial"/>
+              <w:noProof/>
+              <w:lang w:val="en-US"/>
+            </w:rPr>
+          </w:pPr>
+          <w:hyperlink w:anchor="_Toc37442581" w:history="1">
+            <w:r>
+              <w:rPr>
+                <w:rStyle w:val="Hyperlink"/>
+                <w:rFonts w:ascii="Arial" w:hAnsi="Arial" w:cs="Arial"/>
+                <w:noProof/>
+              </w:rPr>
+              <w:t>2.6</w:t>
+            </w:r>
+            <w:r>
+              <w:rPr>
+                <w:rFonts w:ascii="Arial" w:eastAsiaTheme="minorEastAsia" w:hAnsi="Arial" w:cs="Arial"/>
+                <w:noProof/>
+                <w:lang w:val="en-US"/>
+              </w:rPr>
+              <w:tab/>
+            </w:r>
+            <w:r>
+              <w:rPr>
+                <w:rStyle w:val="Hyperlink"/>
+                <w:rFonts w:ascii="Arial" w:hAnsi="Arial" w:cs="Arial"/>
+                <w:noProof/>
+              </w:rPr>
+              <w:t>Posledice</w:t>
+            </w:r>
+            <w:r>
+              <w:rPr>
+                <w:rFonts w:ascii="Arial" w:hAnsi="Arial" w:cs="Arial"/>
+                <w:noProof/>
+                <w:webHidden/>
+              </w:rPr>
+              <w:tab/>
+            </w:r>
+            <w:r>
+              <w:rPr>
+                <w:rFonts w:ascii="Arial" w:hAnsi="Arial" w:cs="Arial"/>
+                <w:noProof/>
+                <w:webHidden/>
+              </w:rPr>
+              <w:fldChar w:fldCharType="begin"/>
+            </w:r>
+            <w:r>
+              <w:rPr>
+                <w:rFonts w:ascii="Arial" w:hAnsi="Arial" w:cs="Arial"/>
+                <w:noProof/>
+                <w:webHidden/>
+              </w:rPr>
+              <w:instrText xml:space="preserve"> PAGEREF _Toc37442581 \h </w:instrText>
+            </w:r>
+            <w:r>
+              <w:rPr>
+                <w:rFonts w:ascii="Arial" w:hAnsi="Arial" w:cs="Arial"/>
+                <w:noProof/>
+                <w:webHidden/>
+              </w:rPr>
+            </w:r>
+            <w:r>
+              <w:rPr>
+                <w:rFonts w:ascii="Arial" w:hAnsi="Arial" w:cs="Arial"/>
+                <w:noProof/>
+                <w:webHidden/>
+              </w:rPr>
+              <w:fldChar w:fldCharType="separate"/>
+            </w:r>
+            <w:r>
+              <w:rPr>
+                <w:rFonts w:ascii="Arial" w:hAnsi="Arial" w:cs="Arial"/>
+                <w:noProof/>
+                <w:webHidden/>
+              </w:rPr>
+              <w:t>5</w:t>
+            </w:r>
+            <w:r>
+              <w:rPr>
+                <w:rFonts w:ascii="Arial" w:hAnsi="Arial" w:cs="Arial"/>
+                <w:noProof/>
+                <w:webHidden/>
+              </w:rPr>
+              <w:fldChar w:fldCharType="end"/>
+            </w:r>
+          </w:hyperlink>
+        </w:p>
+        <w:p>
+          <w:pPr>
+            <w:rPr>
+              <w:rFonts w:ascii="Arial" w:hAnsi="Arial" w:cs="Arial"/>
             </w:rPr>
           </w:pPr>
           <w:r>
             <w:rPr>
-              <w:rFonts w:ascii="Cambria" w:hAnsi="Cambria" w:cs="Calibri"/>
-              <w:b/>
-              <w:caps/>
-              <w:sz w:val="20"/>
-              <w:szCs w:val="20"/>
+              <w:rFonts w:ascii="Arial" w:hAnsi="Arial" w:cs="Arial"/>
             </w:rPr>
-            <w:t>UVOD</w:t>
+            <w:fldChar w:fldCharType="end"/>
           </w:r>
-          <w:r>
-            <w:rPr>
-              <w:rFonts w:ascii="Cambria" w:hAnsi="Cambria" w:cs="Calibri"/>
-              <w:b/>
-              <w:bCs/>
-              <w:caps/>
-              <w:sz w:val="20"/>
-              <w:szCs w:val="20"/>
-            </w:rPr>
-            <w:ptab w:relativeTo="margin" w:alignment="right" w:leader="dot"/>
-          </w:r>
-          <w:r>
-            <w:rPr>
-              <w:rFonts w:ascii="Cambria" w:hAnsi="Cambria" w:cs="Calibri"/>
-              <w:b/>
-              <w:bCs/>
-              <w:caps/>
-              <w:sz w:val="20"/>
-              <w:szCs w:val="20"/>
-              <w:lang w:val="sr-Latn-CS"/>
-            </w:rPr>
-            <w:t>1</w:t>
-          </w:r>
-        </w:p>
-        <w:p>
-          <w:pPr>
-            <w:ind w:left="216"/>
-            <w:rPr>
-              <w:rFonts w:ascii="Calibri" w:hAnsi="Calibri" w:cs="Calibri"/>
-              <w:smallCaps/>
-              <w:sz w:val="20"/>
-              <w:szCs w:val="20"/>
-            </w:rPr>
-          </w:pPr>
-          <w:r>
-            <w:rPr>
-              <w:rFonts w:ascii="Calibri" w:hAnsi="Calibri" w:cs="Calibri"/>
-              <w:smallCaps/>
-              <w:sz w:val="20"/>
-              <w:szCs w:val="20"/>
-            </w:rPr>
-            <w:t>Rezime …………………………………………………………………………………………………………………………………………………….....4</w:t>
-          </w:r>
-        </w:p>
-        <w:p>
-          <w:pPr>
-            <w:ind w:left="216"/>
-            <w:rPr>
-              <w:rFonts w:ascii="Calibri" w:hAnsi="Calibri" w:cs="Calibri"/>
-              <w:smallCaps/>
-              <w:sz w:val="20"/>
-              <w:szCs w:val="20"/>
-            </w:rPr>
-          </w:pPr>
-          <w:proofErr w:type="spellStart"/>
-          <w:r>
-            <w:rPr>
-              <w:rFonts w:ascii="Calibri" w:hAnsi="Calibri" w:cs="Calibri"/>
-              <w:smallCaps/>
-              <w:sz w:val="20"/>
-              <w:szCs w:val="20"/>
-            </w:rPr>
-            <w:t>Namena</w:t>
-          </w:r>
-          <w:proofErr w:type="spellEnd"/>
-          <w:r>
-            <w:rPr>
-              <w:rFonts w:ascii="Calibri" w:hAnsi="Calibri" w:cs="Calibri"/>
-              <w:smallCaps/>
-              <w:sz w:val="20"/>
-              <w:szCs w:val="20"/>
-            </w:rPr>
-            <w:t xml:space="preserve"> dokumenta i ciljane grupe…………………………………</w:t>
-          </w:r>
-          <w:r>
-            <w:rPr>
-              <w:rFonts w:ascii="Calibri" w:hAnsi="Calibri" w:cs="Calibri"/>
-              <w:smallCaps/>
-              <w:sz w:val="20"/>
-              <w:szCs w:val="20"/>
-            </w:rPr>
-            <w:t>………………</w:t>
-          </w:r>
-          <w:r>
-            <w:rPr>
-              <w:rFonts w:ascii="Calibri" w:hAnsi="Calibri" w:cs="Calibri"/>
-              <w:smallCaps/>
-              <w:sz w:val="20"/>
-              <w:szCs w:val="20"/>
-            </w:rPr>
-            <w:t>………………………………………………………......</w:t>
-          </w:r>
-          <w:r>
-            <w:rPr>
-              <w:rFonts w:ascii="Calibri" w:hAnsi="Calibri" w:cs="Calibri"/>
-              <w:smallCaps/>
-              <w:sz w:val="20"/>
-              <w:szCs w:val="20"/>
-            </w:rPr>
-            <w:t>.</w:t>
-          </w:r>
-          <w:r>
-            <w:rPr>
-              <w:rFonts w:ascii="Calibri" w:hAnsi="Calibri" w:cs="Calibri"/>
-              <w:smallCaps/>
-              <w:sz w:val="20"/>
-              <w:szCs w:val="20"/>
-            </w:rPr>
-            <w:t>4</w:t>
-          </w:r>
-        </w:p>
-        <w:p>
-          <w:pPr>
-            <w:ind w:left="216"/>
-            <w:rPr>
-              <w:rFonts w:ascii="Calibri" w:hAnsi="Calibri" w:cs="Calibri"/>
-              <w:smallCaps/>
-              <w:sz w:val="20"/>
-              <w:szCs w:val="20"/>
-            </w:rPr>
-          </w:pPr>
-          <w:r>
-            <w:rPr>
-              <w:rFonts w:ascii="Calibri" w:hAnsi="Calibri" w:cs="Calibri"/>
-              <w:smallCaps/>
-              <w:sz w:val="20"/>
-              <w:szCs w:val="20"/>
-            </w:rPr>
-            <w:t>Reference</w:t>
-          </w:r>
-          <w:r>
-            <w:rPr>
-              <w:rFonts w:ascii="Calibri" w:hAnsi="Calibri" w:cs="Calibri"/>
-              <w:smallCaps/>
-              <w:sz w:val="20"/>
-              <w:szCs w:val="20"/>
-            </w:rPr>
-            <w:t>…………………………………………………………………………………………………………………………………………………….</w:t>
-          </w:r>
-          <w:r>
-            <w:rPr>
-              <w:rFonts w:ascii="Calibri" w:hAnsi="Calibri" w:cs="Calibri"/>
-              <w:smallCaps/>
-              <w:sz w:val="20"/>
-              <w:szCs w:val="20"/>
-              <w:lang w:val="sr-Latn-CS"/>
-            </w:rPr>
-            <w:t>4</w:t>
-          </w:r>
-        </w:p>
-        <w:p>
-          <w:pPr>
-            <w:spacing w:before="120" w:after="120"/>
-            <w:rPr>
-              <w:rFonts w:ascii="Calibri" w:hAnsi="Calibri" w:cs="Calibri"/>
-              <w:b/>
-              <w:bCs/>
-              <w:caps/>
-              <w:sz w:val="20"/>
-              <w:szCs w:val="20"/>
-            </w:rPr>
-          </w:pPr>
-          <w:r>
-            <w:rPr>
-              <w:rFonts w:ascii="Calibri" w:hAnsi="Calibri" w:cs="Calibri"/>
-              <w:b/>
-              <w:caps/>
-              <w:sz w:val="20"/>
-              <w:szCs w:val="20"/>
-            </w:rPr>
-            <w:t xml:space="preserve">SCENARIO </w:t>
-          </w:r>
-          <w:r>
-            <w:rPr>
-              <w:rFonts w:ascii="Calibri" w:hAnsi="Calibri" w:cs="Calibri"/>
-              <w:b/>
-              <w:caps/>
-              <w:sz w:val="20"/>
-              <w:szCs w:val="20"/>
-            </w:rPr>
-            <w:t>Prijavljivanje izvođača na</w:t>
-          </w:r>
-          <w:r>
-            <w:rPr>
-              <w:rFonts w:ascii="Calibri" w:hAnsi="Calibri" w:cs="Calibri"/>
-              <w:b/>
-              <w:caps/>
-              <w:sz w:val="20"/>
-              <w:szCs w:val="20"/>
-            </w:rPr>
-            <w:t xml:space="preserve"> </w:t>
-          </w:r>
-          <w:r>
-            <w:rPr>
-              <w:rFonts w:ascii="Calibri" w:hAnsi="Calibri" w:cs="Calibri"/>
-              <w:b/>
-              <w:caps/>
-              <w:sz w:val="20"/>
-              <w:szCs w:val="20"/>
-            </w:rPr>
-            <w:t>konkurs</w:t>
-          </w:r>
-          <w:r>
-            <w:rPr>
-              <w:rFonts w:ascii="Calibri" w:hAnsi="Calibri" w:cs="Calibri"/>
-              <w:b/>
-              <w:bCs/>
-              <w:caps/>
-              <w:sz w:val="20"/>
-              <w:szCs w:val="20"/>
-            </w:rPr>
-            <w:ptab w:relativeTo="margin" w:alignment="right" w:leader="dot"/>
-          </w:r>
-          <w:r>
-            <w:rPr>
-              <w:rFonts w:ascii="Calibri" w:hAnsi="Calibri" w:cs="Calibri"/>
-              <w:b/>
-              <w:bCs/>
-              <w:caps/>
-              <w:sz w:val="20"/>
-              <w:szCs w:val="20"/>
-              <w:lang w:val="sr-Latn-CS"/>
-            </w:rPr>
-            <w:t>4</w:t>
-          </w:r>
-        </w:p>
-        <w:p>
-          <w:pPr>
-            <w:ind w:left="216"/>
-            <w:rPr>
-              <w:rFonts w:ascii="Calibri" w:hAnsi="Calibri" w:cs="Calibri"/>
-              <w:smallCaps/>
-              <w:sz w:val="20"/>
-              <w:szCs w:val="20"/>
-              <w:lang w:val="sr-Latn-CS"/>
-            </w:rPr>
-          </w:pPr>
-          <w:r>
-            <w:rPr>
-              <w:rFonts w:ascii="Calibri" w:hAnsi="Calibri" w:cs="Calibri"/>
-              <w:smallCaps/>
-              <w:sz w:val="20"/>
-              <w:szCs w:val="20"/>
-            </w:rPr>
-            <w:t>Kratak opis</w:t>
-          </w:r>
-          <w:r>
-            <w:rPr>
-              <w:rFonts w:ascii="Calibri" w:hAnsi="Calibri" w:cs="Calibri"/>
-              <w:smallCaps/>
-              <w:sz w:val="20"/>
-              <w:szCs w:val="20"/>
-            </w:rPr>
-            <w:t>………………………………………………………………………………………………………………………………………………….</w:t>
-          </w:r>
-          <w:r>
-            <w:rPr>
-              <w:rFonts w:ascii="Calibri" w:hAnsi="Calibri" w:cs="Calibri"/>
-              <w:smallCaps/>
-              <w:sz w:val="20"/>
-              <w:szCs w:val="20"/>
-              <w:lang w:val="sr-Latn-CS"/>
-            </w:rPr>
-            <w:t>4</w:t>
-          </w:r>
-        </w:p>
-        <w:p>
-          <w:pPr>
-            <w:ind w:left="216"/>
-            <w:rPr>
-              <w:rFonts w:ascii="Calibri" w:hAnsi="Calibri" w:cs="Calibri"/>
-              <w:smallCaps/>
-              <w:sz w:val="20"/>
-              <w:szCs w:val="20"/>
-              <w:lang w:val="sr-Latn-CS"/>
-            </w:rPr>
-          </w:pPr>
-          <w:r>
-            <w:rPr>
-              <w:rFonts w:ascii="Calibri" w:hAnsi="Calibri" w:cs="Calibri"/>
-              <w:smallCaps/>
-              <w:sz w:val="20"/>
-              <w:szCs w:val="20"/>
-              <w:lang w:val="sr-Latn-CS"/>
-            </w:rPr>
-            <w:t>Tok dogadjaja………………………………………………………………</w:t>
-          </w:r>
-          <w:r>
-            <w:rPr>
-              <w:rFonts w:ascii="Calibri" w:hAnsi="Calibri" w:cs="Calibri"/>
-              <w:smallCaps/>
-              <w:sz w:val="20"/>
-              <w:szCs w:val="20"/>
-              <w:lang w:val="sr-Latn-CS"/>
-            </w:rPr>
-            <w:t>…………………………………………………………</w:t>
-          </w:r>
-          <w:r>
-            <w:rPr>
-              <w:rFonts w:ascii="Calibri" w:hAnsi="Calibri" w:cs="Calibri"/>
-              <w:smallCaps/>
-              <w:sz w:val="20"/>
-              <w:szCs w:val="20"/>
-              <w:lang w:val="sr-Latn-CS"/>
-            </w:rPr>
-            <w:t>…………………..4</w:t>
-          </w:r>
-        </w:p>
-        <w:p>
-          <w:pPr>
-            <w:ind w:left="216"/>
-            <w:rPr>
-              <w:rFonts w:ascii="Calibri" w:hAnsi="Calibri" w:cs="Calibri"/>
-              <w:smallCaps/>
-              <w:sz w:val="20"/>
-              <w:szCs w:val="20"/>
-            </w:rPr>
-          </w:pPr>
-          <w:r>
-            <w:rPr>
-              <w:rFonts w:ascii="Calibri" w:hAnsi="Calibri" w:cs="Calibri"/>
-              <w:smallCaps/>
-              <w:sz w:val="20"/>
-              <w:szCs w:val="20"/>
-              <w:lang w:val="sr-Latn-CS"/>
-            </w:rPr>
-            <w:t>Proširenja …………………………………………………………………………………………………………………………………………………. 4</w:t>
-          </w:r>
-        </w:p>
-        <w:p>
-          <w:pPr>
-            <w:ind w:left="216"/>
-            <w:rPr>
-              <w:rFonts w:ascii="Calibri" w:hAnsi="Calibri" w:cs="Calibri"/>
-              <w:smallCaps/>
-              <w:sz w:val="20"/>
-              <w:szCs w:val="20"/>
-              <w:lang w:val="sr-Latn-CS"/>
-            </w:rPr>
-          </w:pPr>
-          <w:r>
-            <w:rPr>
-              <w:rFonts w:ascii="Calibri" w:hAnsi="Calibri" w:cs="Calibri"/>
-              <w:smallCaps/>
-              <w:sz w:val="20"/>
-              <w:szCs w:val="20"/>
-              <w:lang w:val="sr-Latn-CS"/>
-            </w:rPr>
-            <w:t>Posebni zahtevi …</w:t>
-          </w:r>
-          <w:r>
-            <w:rPr>
-              <w:rFonts w:ascii="Calibri" w:hAnsi="Calibri" w:cs="Calibri"/>
-              <w:smallCaps/>
-              <w:sz w:val="20"/>
-              <w:szCs w:val="20"/>
-              <w:lang w:val="sr-Latn-CS"/>
-            </w:rPr>
-            <w:t>…………………………………………………………………………………………………………………………………………5</w:t>
-          </w:r>
-        </w:p>
-        <w:p>
-          <w:pPr>
-            <w:ind w:left="216"/>
-            <w:rPr>
-              <w:rFonts w:ascii="Calibri" w:hAnsi="Calibri" w:cs="Calibri"/>
-              <w:smallCaps/>
-              <w:sz w:val="20"/>
-              <w:szCs w:val="20"/>
-              <w:lang w:val="sr-Latn-CS"/>
-            </w:rPr>
-          </w:pPr>
-          <w:r>
-            <w:rPr>
-              <w:rFonts w:ascii="Calibri" w:hAnsi="Calibri" w:cs="Calibri"/>
-              <w:smallCaps/>
-              <w:sz w:val="20"/>
-              <w:szCs w:val="20"/>
-              <w:lang w:val="sr-Latn-CS"/>
-            </w:rPr>
-            <w:t>Preduslovi…………………</w:t>
-          </w:r>
-          <w:r>
-            <w:rPr>
-              <w:rFonts w:ascii="Calibri" w:hAnsi="Calibri" w:cs="Calibri"/>
-              <w:smallCaps/>
-              <w:sz w:val="20"/>
-              <w:szCs w:val="20"/>
-              <w:lang w:val="sr-Latn-CS"/>
-            </w:rPr>
-            <w:t>………………………………………………………………………………………………………………………………. 5</w:t>
-          </w:r>
-        </w:p>
-        <w:p>
-          <w:pPr>
-            <w:ind w:left="216"/>
-            <w:rPr>
-              <w:rFonts w:ascii="Calibri" w:hAnsi="Calibri" w:cs="Calibri"/>
-              <w:smallCaps/>
-              <w:sz w:val="20"/>
-              <w:szCs w:val="20"/>
-            </w:rPr>
-          </w:pPr>
-          <w:r>
-            <w:rPr>
-              <w:rFonts w:ascii="Calibri" w:hAnsi="Calibri" w:cs="Calibri"/>
-              <w:smallCaps/>
-              <w:sz w:val="20"/>
-              <w:szCs w:val="20"/>
-              <w:lang w:val="sr-Latn-CS"/>
-            </w:rPr>
-            <w:t>Posledice ………</w:t>
-          </w:r>
-          <w:r>
-            <w:rPr>
-              <w:rFonts w:ascii="Calibri" w:hAnsi="Calibri" w:cs="Calibri"/>
-              <w:smallCaps/>
-              <w:sz w:val="20"/>
-              <w:szCs w:val="20"/>
-              <w:lang w:val="sr-Latn-CS"/>
-            </w:rPr>
-            <w:t>…………………………………………………………………………………………………………………………………………… 5</w:t>
-          </w:r>
-        </w:p>
-        <w:p>
-          <w:pPr>
-            <w:ind w:left="446"/>
-            <w:rPr>
-              <w:rFonts w:ascii="Calibri" w:hAnsi="Calibri" w:cs="Calibri"/>
-              <w:i/>
-              <w:iCs/>
-              <w:sz w:val="20"/>
-              <w:szCs w:val="20"/>
-            </w:rPr>
-          </w:pPr>
         </w:p>
       </w:sdtContent>
     </w:sdt>
@@ -1238,7 +2081,7 @@
       <w:pPr>
         <w:ind w:left="446"/>
         <w:rPr>
-          <w:rFonts w:ascii="Calibri" w:hAnsi="Calibri" w:cs="Calibri"/>
+          <w:rFonts w:ascii="Arial" w:hAnsi="Arial" w:cs="Arial"/>
           <w:iCs/>
           <w:sz w:val="20"/>
           <w:szCs w:val="20"/>
@@ -1248,6 +2091,7 @@
     <w:p>
       <w:pPr>
         <w:rPr>
+          <w:rFonts w:ascii="Arial" w:hAnsi="Arial" w:cs="Arial"/>
           <w:szCs w:val="20"/>
         </w:rPr>
       </w:pPr>
@@ -1255,6 +2099,7 @@
     <w:p>
       <w:pPr>
         <w:rPr>
+          <w:rFonts w:ascii="Arial" w:hAnsi="Arial" w:cs="Arial"/>
           <w:szCs w:val="20"/>
         </w:rPr>
       </w:pPr>
@@ -1461,107 +2306,39 @@
     </w:p>
     <w:p>
       <w:pPr>
-        <w:rPr>
-          <w:rFonts w:ascii="Arial" w:hAnsi="Arial" w:cs="Arial"/>
-          <w:b/>
-          <w:sz w:val="36"/>
-          <w:szCs w:val="36"/>
-        </w:rPr>
-      </w:pPr>
-    </w:p>
-    <w:p>
-      <w:pPr>
-        <w:pStyle w:val="Pasussalistom"/>
-        <w:numPr>
-          <w:ilvl w:val="0"/>
-          <w:numId w:val="5"/>
-        </w:numPr>
-        <w:rPr>
-          <w:rFonts w:ascii="Arial" w:hAnsi="Arial" w:cs="Arial"/>
-          <w:b/>
-          <w:sz w:val="32"/>
-          <w:szCs w:val="32"/>
-        </w:rPr>
-      </w:pPr>
-      <w:r>
-        <w:rPr>
-          <w:rFonts w:ascii="Arial" w:hAnsi="Arial" w:cs="Arial"/>
-          <w:b/>
-          <w:sz w:val="32"/>
-          <w:szCs w:val="32"/>
-        </w:rPr>
+        <w:pStyle w:val="Heading1"/>
+      </w:pPr>
+      <w:r>
+        <w:t xml:space="preserve">     </w:t>
+      </w:r>
+      <w:bookmarkStart w:id="1" w:name="_Toc37442571"/>
+      <w:r>
+        <w:t>Uvod</w:t>
+      </w:r>
+      <w:bookmarkEnd w:id="1"/>
+    </w:p>
+    <w:p>
+      <w:pPr>
+        <w:ind w:firstLine="360"/>
+        <w:rPr>
+          <w:rFonts w:ascii="Arial" w:hAnsi="Arial" w:cs="Arial"/>
+          <w:sz w:val="20"/>
+          <w:szCs w:val="20"/>
+        </w:rPr>
+      </w:pPr>
+    </w:p>
+    <w:p>
+      <w:pPr>
+        <w:pStyle w:val="Heading2"/>
+      </w:pPr>
+      <w:r>
         <w:t xml:space="preserve"> </w:t>
       </w:r>
-      <w:r>
-        <w:rPr>
-          <w:rFonts w:ascii="Arial" w:hAnsi="Arial" w:cs="Arial"/>
-          <w:b/>
-          <w:sz w:val="32"/>
-          <w:szCs w:val="32"/>
-        </w:rPr>
-        <w:tab/>
-      </w:r>
-      <w:r>
-        <w:rPr>
-          <w:rFonts w:ascii="Arial" w:hAnsi="Arial" w:cs="Arial"/>
-          <w:b/>
-          <w:sz w:val="32"/>
-          <w:szCs w:val="32"/>
-        </w:rPr>
-        <w:t>Uvod</w:t>
-      </w:r>
-    </w:p>
-    <w:p>
-      <w:pPr>
-        <w:ind w:firstLine="360"/>
-        <w:rPr>
-          <w:rFonts w:ascii="Arial" w:hAnsi="Arial" w:cs="Arial"/>
-          <w:sz w:val="20"/>
-          <w:szCs w:val="20"/>
-        </w:rPr>
-      </w:pPr>
-    </w:p>
-    <w:p>
-      <w:pPr>
-        <w:pStyle w:val="Pasussalistom"/>
-        <w:numPr>
-          <w:ilvl w:val="1"/>
-          <w:numId w:val="5"/>
-        </w:numPr>
-        <w:rPr>
-          <w:rFonts w:ascii="Arial" w:hAnsi="Arial" w:cs="Arial"/>
-          <w:b/>
-          <w:sz w:val="20"/>
-          <w:szCs w:val="20"/>
-        </w:rPr>
-      </w:pPr>
-      <w:r>
-        <w:rPr>
-          <w:rFonts w:ascii="Arial" w:hAnsi="Arial" w:cs="Arial"/>
-          <w:b/>
-          <w:sz w:val="20"/>
-          <w:szCs w:val="20"/>
-        </w:rPr>
-        <w:t xml:space="preserve"> </w:t>
-      </w:r>
-      <w:r>
-        <w:rPr>
-          <w:rFonts w:ascii="Arial" w:hAnsi="Arial" w:cs="Arial"/>
-          <w:b/>
-          <w:sz w:val="20"/>
-          <w:szCs w:val="20"/>
-        </w:rPr>
-        <w:tab/>
-      </w:r>
-      <w:r>
-        <w:rPr>
-          <w:rFonts w:ascii="Arial" w:hAnsi="Arial" w:cs="Arial"/>
-          <w:b/>
-          <w:sz w:val="20"/>
-          <w:szCs w:val="20"/>
-        </w:rPr>
+      <w:bookmarkStart w:id="2" w:name="_Toc37442572"/>
+      <w:r>
         <w:t>Rezime</w:t>
       </w:r>
+      <w:bookmarkEnd w:id="2"/>
     </w:p>
     <w:p>
       <w:pPr>
@@ -1571,23 +2348,21 @@
           <w:szCs w:val="18"/>
         </w:rPr>
       </w:pPr>
-      <w:proofErr w:type="spellStart"/>
       <w:r>
         <w:rPr>
           <w:rFonts w:ascii="Arial" w:hAnsi="Arial" w:cs="Arial"/>
           <w:sz w:val="18"/>
           <w:szCs w:val="18"/>
         </w:rPr>
-        <w:t>Definisanje</w:t>
-      </w:r>
-      <w:proofErr w:type="spellEnd"/>
+        <w:t>Definisanje scenarija upotrebe pri</w:t>
+      </w:r>
       <w:r>
         <w:rPr>
           <w:rFonts w:ascii="Arial" w:hAnsi="Arial" w:cs="Arial"/>
           <w:sz w:val="18"/>
           <w:szCs w:val="18"/>
         </w:rPr>
-        <w:t xml:space="preserve"> scenarija upotrebe pri</w:t>
+        <w:t xml:space="preserve"> prijavljivanju izvođ</w:t>
       </w:r>
       <w:r>
         <w:rPr>
@@ -1595,60 +2370,16 @@
           <w:sz w:val="18"/>
           <w:szCs w:val="18"/>
         </w:rPr>
-        <w:t xml:space="preserve"> prijavljivanju izvođ</w:t>
-      </w:r>
-      <w:r>
+        <w:t>ača na konkurs , sa primerima odgovarajućih html stranica.</w:t>
+      </w:r>
+    </w:p>
+    <w:p>
+      <w:pPr>
         <w:rPr>
           <w:rFonts w:ascii="Arial" w:hAnsi="Arial" w:cs="Arial"/>
           <w:sz w:val="18"/>
           <w:szCs w:val="18"/>
         </w:rPr>
-        <w:t xml:space="preserve">ača na konkurs , sa </w:t>
-      </w:r>
-      <w:proofErr w:type="spellStart"/>
-      <w:r>
-        <w:rPr>
-          <w:rFonts w:ascii="Arial" w:hAnsi="Arial" w:cs="Arial"/>
-          <w:sz w:val="18"/>
-          <w:szCs w:val="18"/>
-        </w:rPr>
-        <w:t>primerima</w:t>
-      </w:r>
-      <w:proofErr w:type="spellEnd"/>
-      <w:r>
-        <w:rPr>
-          <w:rFonts w:ascii="Arial" w:hAnsi="Arial" w:cs="Arial"/>
-          <w:sz w:val="18"/>
-          <w:szCs w:val="18"/>
-        </w:rPr>
-        <w:t xml:space="preserve"> odgovarajućih </w:t>
-      </w:r>
-      <w:proofErr w:type="spellStart"/>
-      <w:r>
-        <w:rPr>
-          <w:rFonts w:ascii="Arial" w:hAnsi="Arial" w:cs="Arial"/>
-          <w:sz w:val="18"/>
-          <w:szCs w:val="18"/>
-        </w:rPr>
-        <w:t>html</w:t>
-      </w:r>
-      <w:proofErr w:type="spellEnd"/>
-      <w:r>
-        <w:rPr>
-          <w:rFonts w:ascii="Arial" w:hAnsi="Arial" w:cs="Arial"/>
-          <w:sz w:val="18"/>
-          <w:szCs w:val="18"/>
-        </w:rPr>
-        <w:t xml:space="preserve"> stranica.</w:t>
-      </w:r>
-    </w:p>
-    <w:p>
-      <w:pPr>
-        <w:rPr>
-          <w:rFonts w:ascii="Arial" w:hAnsi="Arial" w:cs="Arial"/>
-          <w:sz w:val="18"/>
-          <w:szCs w:val="18"/>
-        </w:rPr>
       </w:pPr>
     </w:p>
     <w:p>
@@ -1662,72 +2393,32 @@
     </w:p>
     <w:p>
       <w:pPr>
-        <w:pStyle w:val="Pasussalistom"/>
-        <w:numPr>
-          <w:ilvl w:val="1"/>
-          <w:numId w:val="5"/>
-        </w:numPr>
-        <w:rPr>
-          <w:rFonts w:ascii="Arial" w:hAnsi="Arial" w:cs="Arial"/>
-          <w:b/>
-          <w:sz w:val="20"/>
-          <w:szCs w:val="20"/>
-        </w:rPr>
-      </w:pPr>
-      <w:r>
-        <w:rPr>
-          <w:rFonts w:ascii="Arial" w:hAnsi="Arial" w:cs="Arial"/>
-          <w:sz w:val="20"/>
-          <w:szCs w:val="20"/>
-        </w:rPr>
+        <w:pStyle w:val="Heading2"/>
+      </w:pPr>
+      <w:r>
         <w:t xml:space="preserve"> </w:t>
       </w:r>
-      <w:r>
-        <w:rPr>
-          <w:rFonts w:ascii="Arial" w:hAnsi="Arial" w:cs="Arial"/>
-          <w:sz w:val="20"/>
-          <w:szCs w:val="20"/>
-        </w:rPr>
-        <w:tab/>
-      </w:r>
-      <w:proofErr w:type="spellStart"/>
-      <w:r>
-        <w:rPr>
-          <w:rFonts w:ascii="Arial" w:hAnsi="Arial" w:cs="Arial"/>
-          <w:b/>
-          <w:sz w:val="20"/>
-          <w:szCs w:val="20"/>
-        </w:rPr>
-        <w:t>Namena</w:t>
-      </w:r>
-      <w:proofErr w:type="spellEnd"/>
-      <w:r>
-        <w:rPr>
-          <w:rFonts w:ascii="Arial" w:hAnsi="Arial" w:cs="Arial"/>
-          <w:b/>
-          <w:sz w:val="20"/>
-          <w:szCs w:val="20"/>
-        </w:rPr>
-        <w:t xml:space="preserve"> dokumenata i ciljne grupe</w:t>
-      </w:r>
-    </w:p>
-    <w:p>
-      <w:pPr>
-        <w:pStyle w:val="Teloteksta"/>
+      <w:bookmarkStart w:id="3" w:name="_Toc37442573"/>
+      <w:r>
+        <w:t>Namena dokumenata i ciljne grupe</w:t>
+      </w:r>
+      <w:bookmarkEnd w:id="3"/>
+    </w:p>
+    <w:p>
+      <w:pPr>
+        <w:pStyle w:val="BodyText"/>
         <w:spacing w:before="69" w:line="249" w:lineRule="auto"/>
         <w:ind w:right="117"/>
         <w:jc w:val="both"/>
-      </w:pPr>
-      <w:r>
-        <w:t xml:space="preserve">Dokument će koristiti svi članovi projektnog tima u razvoju projekta i testiranju a može se koristiti i pri pisanju </w:t>
-      </w:r>
-      <w:proofErr w:type="spellStart"/>
-      <w:r>
-        <w:t>uputstva</w:t>
-      </w:r>
-      <w:proofErr w:type="spellEnd"/>
-      <w:r>
-        <w:t xml:space="preserve"> za upotrebu.</w:t>
+        <w:rPr>
+          <w:rFonts w:ascii="Arial" w:hAnsi="Arial" w:cs="Arial"/>
+        </w:rPr>
+      </w:pPr>
+      <w:r>
+        <w:rPr>
+          <w:rFonts w:ascii="Arial" w:hAnsi="Arial" w:cs="Arial"/>
+        </w:rPr>
+        <w:t>Dokument će koristiti svi članovi projektnog tima u razvoju projekta i testiranju a može se koristiti i pri pisanju uputstva za upotrebu.</w:t>
       </w:r>
     </w:p>
     <w:p>
@@ -1742,31 +2433,20 @@
     </w:p>
     <w:p>
       <w:pPr>
-        <w:pStyle w:val="Pasussalistom"/>
-        <w:numPr>
-          <w:ilvl w:val="1"/>
-          <w:numId w:val="5"/>
-        </w:numPr>
-        <w:rPr>
-          <w:rFonts w:ascii="Arial" w:hAnsi="Arial" w:cs="Arial"/>
-          <w:b/>
-          <w:sz w:val="20"/>
-          <w:szCs w:val="20"/>
-        </w:rPr>
-      </w:pPr>
-      <w:r>
-        <w:rPr>
-          <w:rFonts w:ascii="Arial" w:hAnsi="Arial" w:cs="Arial"/>
-          <w:b/>
-          <w:sz w:val="20"/>
-          <w:szCs w:val="20"/>
-        </w:rPr>
+        <w:pStyle w:val="Heading2"/>
+      </w:pPr>
+      <w:r>
+        <w:t xml:space="preserve"> </w:t>
+      </w:r>
+      <w:bookmarkStart w:id="4" w:name="_Toc37442574"/>
+      <w:r>
         <w:t>Reference</w:t>
       </w:r>
-    </w:p>
-    <w:p>
-      <w:pPr>
-        <w:pStyle w:val="Pasussalistom"/>
+      <w:bookmarkEnd w:id="4"/>
+    </w:p>
+    <w:p>
+      <w:pPr>
+        <w:pStyle w:val="ListParagraph"/>
         <w:numPr>
           <w:ilvl w:val="0"/>
           <w:numId w:val="6"/>
@@ -1778,17 +2458,20 @@
         <w:spacing w:before="68"/>
         <w:contextualSpacing w:val="0"/>
         <w:rPr>
-          <w:sz w:val="20"/>
-        </w:rPr>
-      </w:pPr>
-      <w:r>
-        <w:rPr>
+          <w:rFonts w:ascii="Arial" w:hAnsi="Arial" w:cs="Arial"/>
+          <w:sz w:val="20"/>
+        </w:rPr>
+      </w:pPr>
+      <w:r>
+        <w:rPr>
+          <w:rFonts w:ascii="Arial" w:hAnsi="Arial" w:cs="Arial"/>
           <w:sz w:val="20"/>
         </w:rPr>
         <w:t>Projektni</w:t>
       </w:r>
       <w:r>
         <w:rPr>
+          <w:rFonts w:ascii="Arial" w:hAnsi="Arial" w:cs="Arial"/>
           <w:spacing w:val="-2"/>
           <w:sz w:val="20"/>
         </w:rPr>
@@ -1796,6 +2479,7 @@
       </w:r>
       <w:r>
         <w:rPr>
+          <w:rFonts w:ascii="Arial" w:hAnsi="Arial" w:cs="Arial"/>
           <w:sz w:val="20"/>
         </w:rPr>
         <w:t>zadatak</w:t>
@@ -1803,7 +2487,7 @@
     </w:p>
     <w:p>
       <w:pPr>
-        <w:pStyle w:val="Pasussalistom"/>
+        <w:pStyle w:val="ListParagraph"/>
         <w:numPr>
           <w:ilvl w:val="0"/>
           <w:numId w:val="6"/>
@@ -1814,23 +2498,20 @@
         </w:tabs>
         <w:spacing w:before="11"/>
         <w:contextualSpacing w:val="0"/>
-      </w:pPr>
-      <w:proofErr w:type="spellStart"/>
-      <w:r>
-        <w:rPr>
-          <w:sz w:val="20"/>
-        </w:rPr>
-        <w:t>Uputstvo</w:t>
-      </w:r>
-      <w:proofErr w:type="spellEnd"/>
-      <w:r>
-        <w:rPr>
-          <w:sz w:val="20"/>
-        </w:rPr>
-        <w:t xml:space="preserve"> za pisanje specifikacije scenarija upotrebe</w:t>
-      </w:r>
-      <w:r>
-        <w:rPr>
+        <w:rPr>
+          <w:rFonts w:ascii="Arial" w:hAnsi="Arial" w:cs="Arial"/>
+        </w:rPr>
+      </w:pPr>
+      <w:r>
+        <w:rPr>
+          <w:rFonts w:ascii="Arial" w:hAnsi="Arial" w:cs="Arial"/>
+          <w:sz w:val="20"/>
+        </w:rPr>
+        <w:t>Uputstvo za pisanje specifikacije scenarija upotrebe</w:t>
+      </w:r>
+      <w:r>
+        <w:rPr>
+          <w:rFonts w:ascii="Arial" w:hAnsi="Arial" w:cs="Arial"/>
           <w:spacing w:val="-3"/>
           <w:sz w:val="20"/>
         </w:rPr>
@@ -1838,12 +2519,13 @@
       </w:r>
       <w:r>
         <w:rPr>
+          <w:rFonts w:ascii="Arial" w:hAnsi="Arial" w:cs="Arial"/>
           <w:sz w:val="20"/>
         </w:rPr>
         <w:t>funkcionalnosti</w:t>
       </w:r>
-      <w:bookmarkStart w:id="1" w:name="_bookmark4"/>
-      <w:bookmarkEnd w:id="1"/>
+      <w:bookmarkStart w:id="5" w:name="_bookmark4"/>
+      <w:bookmarkEnd w:id="5"/>
     </w:p>
     <w:p>
       <w:pPr>
@@ -1851,11 +2533,20 @@
           <w:tab w:val="left" w:pos="1485"/>
         </w:tabs>
         <w:spacing w:before="11"/>
-      </w:pPr>
-      <w:r>
+        <w:rPr>
+          <w:rFonts w:ascii="Arial" w:hAnsi="Arial" w:cs="Arial"/>
+        </w:rPr>
+      </w:pPr>
+      <w:r>
+        <w:rPr>
+          <w:rFonts w:ascii="Arial" w:hAnsi="Arial" w:cs="Arial"/>
+        </w:rPr>
         <w:t xml:space="preserve">  </w:t>
       </w:r>
       <w:r>
+        <w:rPr>
+          <w:rFonts w:ascii="Arial" w:hAnsi="Arial" w:cs="Arial"/>
+        </w:rPr>
         <w:tab/>
       </w:r>
     </w:p>
@@ -1866,26 +2557,36 @@
           <w:tab w:val="left" w:pos="938"/>
         </w:tabs>
         <w:spacing w:before="11"/>
-      </w:pPr>
-      <w:r>
+        <w:rPr>
+          <w:rFonts w:ascii="Arial" w:hAnsi="Arial" w:cs="Arial"/>
+        </w:rPr>
+      </w:pPr>
+      <w:r>
+        <w:rPr>
+          <w:rFonts w:ascii="Arial" w:hAnsi="Arial" w:cs="Arial"/>
+        </w:rPr>
         <w:t xml:space="preserve">  Otvorena</w:t>
       </w:r>
       <w:r>
         <w:rPr>
+          <w:rFonts w:ascii="Arial" w:hAnsi="Arial" w:cs="Arial"/>
           <w:spacing w:val="-2"/>
         </w:rPr>
         <w:t xml:space="preserve"> </w:t>
       </w:r>
       <w:r>
+        <w:rPr>
+          <w:rFonts w:ascii="Arial" w:hAnsi="Arial" w:cs="Arial"/>
+        </w:rPr>
         <w:t>pitanja</w:t>
       </w:r>
     </w:p>
     <w:p>
       <w:pPr>
-        <w:pStyle w:val="Teloteksta"/>
+        <w:pStyle w:val="BodyText"/>
         <w:spacing w:before="6"/>
         <w:rPr>
-          <w:rFonts w:ascii="Arial"/>
+          <w:rFonts w:ascii="Arial" w:hAnsi="Arial" w:cs="Arial"/>
           <w:b/>
           <w:sz w:val="5"/>
         </w:rPr>
@@ -1908,7 +2609,7 @@
           <w:left w:w="0" w:type="dxa"/>
           <w:right w:w="0" w:type="dxa"/>
         </w:tblCellMar>
-        <w:tblLook w:val="01E0" w:firstRow="1" w:lastRow="1" w:firstColumn="1" w:lastColumn="1" w:noHBand="0" w:noVBand="0"/>
+        <w:tblLook w:val="01E0"/>
       </w:tblPr>
       <w:tblGrid>
         <w:gridCol w:w="1188"/>
@@ -1929,11 +2630,13 @@
               <w:spacing w:before="5" w:line="215" w:lineRule="exact"/>
               <w:ind w:left="107"/>
               <w:rPr>
+                <w:rFonts w:ascii="Arial" w:hAnsi="Arial" w:cs="Arial"/>
                 <w:sz w:val="20"/>
               </w:rPr>
             </w:pPr>
             <w:r>
               <w:rPr>
+                <w:rFonts w:ascii="Arial" w:hAnsi="Arial" w:cs="Arial"/>
                 <w:sz w:val="20"/>
               </w:rPr>
               <w:t>Redni broj</w:t>
@@ -1950,11 +2653,13 @@
               <w:spacing w:before="5" w:line="215" w:lineRule="exact"/>
               <w:ind w:left="107"/>
               <w:rPr>
+                <w:rFonts w:ascii="Arial" w:hAnsi="Arial" w:cs="Arial"/>
                 <w:sz w:val="20"/>
               </w:rPr>
             </w:pPr>
             <w:r>
               <w:rPr>
+                <w:rFonts w:ascii="Arial" w:hAnsi="Arial" w:cs="Arial"/>
                 <w:sz w:val="20"/>
               </w:rPr>
               <w:t>Opis</w:t>
@@ -1971,11 +2676,13 @@
               <w:spacing w:before="5" w:line="215" w:lineRule="exact"/>
               <w:ind w:left="107"/>
               <w:rPr>
+                <w:rFonts w:ascii="Arial" w:hAnsi="Arial" w:cs="Arial"/>
                 <w:sz w:val="20"/>
               </w:rPr>
             </w:pPr>
             <w:r>
               <w:rPr>
+                <w:rFonts w:ascii="Arial" w:hAnsi="Arial" w:cs="Arial"/>
                 <w:sz w:val="20"/>
               </w:rPr>
               <w:t>Rešenje</w:t>
@@ -1997,6 +2704,7 @@
               <w:spacing w:before="5"/>
               <w:ind w:left="107"/>
               <w:rPr>
+                <w:rFonts w:ascii="Arial" w:hAnsi="Arial" w:cs="Arial"/>
                 <w:sz w:val="20"/>
               </w:rPr>
             </w:pPr>
@@ -2013,6 +2721,7 @@
               <w:ind w:left="107" w:right="97"/>
               <w:jc w:val="both"/>
               <w:rPr>
+                <w:rFonts w:ascii="Arial" w:hAnsi="Arial" w:cs="Arial"/>
                 <w:sz w:val="20"/>
               </w:rPr>
             </w:pPr>
@@ -2026,6 +2735,7 @@
             <w:pPr>
               <w:pStyle w:val="TableParagraph"/>
               <w:rPr>
+                <w:rFonts w:ascii="Arial" w:hAnsi="Arial" w:cs="Arial"/>
                 <w:sz w:val="20"/>
               </w:rPr>
             </w:pPr>
@@ -2046,6 +2756,7 @@
               <w:spacing w:before="4"/>
               <w:ind w:left="107"/>
               <w:rPr>
+                <w:rFonts w:ascii="Arial" w:hAnsi="Arial" w:cs="Arial"/>
                 <w:sz w:val="20"/>
               </w:rPr>
             </w:pPr>
@@ -2061,6 +2772,7 @@
               <w:spacing w:before="2" w:line="215" w:lineRule="exact"/>
               <w:ind w:left="107"/>
               <w:rPr>
+                <w:rFonts w:ascii="Arial" w:hAnsi="Arial" w:cs="Arial"/>
                 <w:sz w:val="20"/>
               </w:rPr>
             </w:pPr>
@@ -2074,6 +2786,7 @@
             <w:pPr>
               <w:pStyle w:val="TableParagraph"/>
               <w:rPr>
+                <w:rFonts w:ascii="Arial" w:hAnsi="Arial" w:cs="Arial"/>
                 <w:sz w:val="20"/>
               </w:rPr>
             </w:pPr>
@@ -2092,6 +2805,7 @@
             <w:pPr>
               <w:pStyle w:val="TableParagraph"/>
               <w:rPr>
+                <w:rFonts w:ascii="Arial" w:hAnsi="Arial" w:cs="Arial"/>
                 <w:sz w:val="16"/>
               </w:rPr>
             </w:pPr>
@@ -2105,6 +2819,7 @@
             <w:pPr>
               <w:pStyle w:val="TableParagraph"/>
               <w:rPr>
+                <w:rFonts w:ascii="Arial" w:hAnsi="Arial" w:cs="Arial"/>
                 <w:sz w:val="16"/>
               </w:rPr>
             </w:pPr>
@@ -2118,6 +2833,7 @@
             <w:pPr>
               <w:pStyle w:val="TableParagraph"/>
               <w:rPr>
+                <w:rFonts w:ascii="Arial" w:hAnsi="Arial" w:cs="Arial"/>
                 <w:sz w:val="16"/>
               </w:rPr>
             </w:pPr>
@@ -2136,6 +2852,7 @@
             <w:pPr>
               <w:pStyle w:val="TableParagraph"/>
               <w:rPr>
+                <w:rFonts w:ascii="Arial" w:hAnsi="Arial" w:cs="Arial"/>
                 <w:sz w:val="16"/>
               </w:rPr>
             </w:pPr>
@@ -2149,6 +2866,7 @@
             <w:pPr>
               <w:pStyle w:val="TableParagraph"/>
               <w:rPr>
+                <w:rFonts w:ascii="Arial" w:hAnsi="Arial" w:cs="Arial"/>
                 <w:sz w:val="16"/>
               </w:rPr>
             </w:pPr>
@@ -2162,6 +2880,7 @@
             <w:pPr>
               <w:pStyle w:val="TableParagraph"/>
               <w:rPr>
+                <w:rFonts w:ascii="Arial" w:hAnsi="Arial" w:cs="Arial"/>
                 <w:sz w:val="16"/>
               </w:rPr>
             </w:pPr>
@@ -2171,9 +2890,9 @@
     </w:tbl>
     <w:p>
       <w:pPr>
-        <w:pStyle w:val="Teloteksta"/>
-        <w:rPr>
-          <w:rFonts w:ascii="Arial"/>
+        <w:pStyle w:val="BodyText"/>
+        <w:rPr>
+          <w:rFonts w:ascii="Arial" w:hAnsi="Arial" w:cs="Arial"/>
           <w:b/>
           <w:sz w:val="22"/>
         </w:rPr>
@@ -2181,9 +2900,9 @@
     </w:p>
     <w:p>
       <w:pPr>
-        <w:pStyle w:val="Teloteksta"/>
-        <w:rPr>
-          <w:rFonts w:ascii="Arial"/>
+        <w:pStyle w:val="BodyText"/>
+        <w:rPr>
+          <w:rFonts w:ascii="Arial" w:hAnsi="Arial" w:cs="Arial"/>
           <w:b/>
           <w:sz w:val="22"/>
         </w:rPr>
@@ -2203,31 +2922,25 @@
     </w:p>
     <w:p>
       <w:pPr>
-        <w:pStyle w:val="Naslov1"/>
-        <w:numPr>
-          <w:ilvl w:val="0"/>
-          <w:numId w:val="7"/>
-        </w:numPr>
-        <w:tabs>
-          <w:tab w:val="left" w:pos="937"/>
-          <w:tab w:val="left" w:pos="938"/>
-        </w:tabs>
-        <w:spacing w:before="144"/>
-      </w:pPr>
-      <w:bookmarkStart w:id="2" w:name="_Toc33978579"/>
-      <w:proofErr w:type="spellStart"/>
+        <w:pStyle w:val="Heading1"/>
+      </w:pPr>
+      <w:bookmarkStart w:id="6" w:name="_Toc33978579"/>
+      <w:r>
+        <w:t xml:space="preserve">    </w:t>
+      </w:r>
+      <w:bookmarkStart w:id="7" w:name="_Toc37442575"/>
       <w:r>
         <w:t>Scenario</w:t>
       </w:r>
-      <w:bookmarkEnd w:id="2"/>
-      <w:proofErr w:type="spellEnd"/>
+      <w:bookmarkEnd w:id="6"/>
       <w:r>
         <w:t xml:space="preserve"> prijavljivanja na konkurs</w:t>
       </w:r>
-    </w:p>
-    <w:p>
-      <w:pPr>
-        <w:pStyle w:val="Pasussalistom"/>
+      <w:bookmarkEnd w:id="7"/>
+    </w:p>
+    <w:p>
+      <w:pPr>
+        <w:pStyle w:val="ListParagraph"/>
         <w:ind w:left="938"/>
         <w:rPr>
           <w:rFonts w:ascii="Arial" w:hAnsi="Arial" w:cs="Arial"/>
@@ -2240,34 +2953,17 @@
     </w:p>
     <w:p>
       <w:pPr>
-        <w:pStyle w:val="Pasussalistom"/>
-        <w:numPr>
-          <w:ilvl w:val="1"/>
-          <w:numId w:val="7"/>
-        </w:numPr>
-        <w:tabs>
-          <w:tab w:val="left" w:pos="937"/>
-          <w:tab w:val="left" w:pos="938"/>
-        </w:tabs>
-        <w:contextualSpacing w:val="0"/>
-        <w:rPr>
-          <w:rFonts w:ascii="Arial"/>
-          <w:b/>
-          <w:sz w:val="20"/>
-        </w:rPr>
-      </w:pPr>
-      <w:r>
-        <w:rPr>
-          <w:rFonts w:ascii="Arial"/>
-          <w:b/>
-          <w:sz w:val="20"/>
-        </w:rPr>
+        <w:pStyle w:val="Heading2"/>
+      </w:pPr>
+      <w:bookmarkStart w:id="8" w:name="_Toc37442576"/>
+      <w:r>
         <w:t>Kratak opis</w:t>
       </w:r>
-    </w:p>
-    <w:p>
-      <w:pPr>
-        <w:pStyle w:val="Pasussalistom"/>
+      <w:bookmarkEnd w:id="8"/>
+    </w:p>
+    <w:p>
+      <w:pPr>
+        <w:pStyle w:val="ListParagraph"/>
         <w:tabs>
           <w:tab w:val="left" w:pos="937"/>
           <w:tab w:val="left" w:pos="938"/>
@@ -2275,7 +2971,7 @@
         <w:ind w:left="938"/>
         <w:contextualSpacing w:val="0"/>
         <w:rPr>
-          <w:rFonts w:ascii="Arial"/>
+          <w:rFonts w:ascii="Arial" w:hAnsi="Arial" w:cs="Arial"/>
           <w:b/>
           <w:sz w:val="20"/>
         </w:rPr>
@@ -2283,7 +2979,7 @@
     </w:p>
     <w:p>
       <w:pPr>
-        <w:pStyle w:val="Pasussalistom"/>
+        <w:pStyle w:val="ListParagraph"/>
         <w:tabs>
           <w:tab w:val="left" w:pos="937"/>
           <w:tab w:val="left" w:pos="938"/>
@@ -2304,7 +3000,7 @@
           <w:lang w:eastAsia="en-GB"/>
         </w:rPr>
         <w:tab/>
-        <w:t>Izvođač mož</w:t>
+        <w:t xml:space="preserve">Izvođač može da </w:t>
       </w:r>
       <w:r>
         <w:rPr>
@@ -2313,7 +3009,7 @@
           <w:szCs w:val="20"/>
           <w:lang w:eastAsia="en-GB"/>
         </w:rPr>
-        <w:t xml:space="preserve">e da </w:t>
+        <w:t>pretražuje</w:t>
       </w:r>
       <w:r>
         <w:rPr>
@@ -2322,63 +3018,18 @@
           <w:szCs w:val="20"/>
           <w:lang w:eastAsia="en-GB"/>
         </w:rPr>
-        <w:t>pretražuje</w:t>
-      </w:r>
-      <w:r>
-        <w:rPr>
-          <w:rFonts w:ascii="Arial" w:hAnsi="Arial" w:cs="Arial"/>
-          <w:sz w:val="20"/>
-          <w:szCs w:val="20"/>
-          <w:lang w:eastAsia="en-GB"/>
-        </w:rPr>
-        <w:t xml:space="preserve"> konkurse po tipovima </w:t>
-      </w:r>
-      <w:r>
-        <w:rPr>
-          <w:rFonts w:ascii="Arial" w:hAnsi="Arial" w:cs="Arial"/>
-          <w:sz w:val="20"/>
-          <w:szCs w:val="20"/>
-          <w:lang w:eastAsia="en-GB"/>
-        </w:rPr>
-        <w:t>događaja</w:t>
-      </w:r>
-      <w:r>
-        <w:rPr>
-          <w:rFonts w:ascii="Arial" w:hAnsi="Arial" w:cs="Arial"/>
-          <w:sz w:val="20"/>
-          <w:szCs w:val="20"/>
-          <w:lang w:eastAsia="en-GB"/>
-        </w:rPr>
-        <w:t xml:space="preserve"> i za one, koje smatra adekvatnim/</w:t>
-      </w:r>
-      <w:r>
-        <w:rPr>
-          <w:rFonts w:ascii="Arial" w:hAnsi="Arial" w:cs="Arial"/>
-          <w:sz w:val="20"/>
-          <w:szCs w:val="20"/>
-          <w:lang w:eastAsia="en-GB"/>
-        </w:rPr>
-        <w:t>željenim</w:t>
-      </w:r>
-      <w:r>
-        <w:rPr>
-          <w:rFonts w:ascii="Arial" w:hAnsi="Arial" w:cs="Arial"/>
-          <w:sz w:val="20"/>
-          <w:szCs w:val="20"/>
-          <w:lang w:eastAsia="en-GB"/>
-        </w:rPr>
-        <w:t>, da se prijavi.</w:t>
-      </w:r>
-    </w:p>
-    <w:p>
-      <w:pPr>
-        <w:pStyle w:val="Pasussalistom"/>
+        <w:t xml:space="preserve"> konkurse po tipovima događaja i za one, koje smatra adekvatnim/željenim, da se prijavi.</w:t>
+      </w:r>
+    </w:p>
+    <w:p>
+      <w:pPr>
+        <w:pStyle w:val="ListParagraph"/>
         <w:tabs>
           <w:tab w:val="left" w:pos="937"/>
           <w:tab w:val="left" w:pos="938"/>
         </w:tabs>
         <w:rPr>
-          <w:rFonts w:ascii="Arial"/>
+          <w:rFonts w:ascii="Arial" w:hAnsi="Arial" w:cs="Arial"/>
           <w:b/>
           <w:sz w:val="20"/>
         </w:rPr>
@@ -2386,13 +3037,13 @@
     </w:p>
     <w:p>
       <w:pPr>
-        <w:pStyle w:val="Pasussalistom"/>
+        <w:pStyle w:val="ListParagraph"/>
         <w:tabs>
           <w:tab w:val="left" w:pos="937"/>
           <w:tab w:val="left" w:pos="938"/>
         </w:tabs>
         <w:rPr>
-          <w:rFonts w:ascii="Arial"/>
+          <w:rFonts w:ascii="Arial" w:hAnsi="Arial" w:cs="Arial"/>
           <w:b/>
           <w:sz w:val="20"/>
         </w:rPr>
@@ -2400,118 +3051,59 @@
     </w:p>
     <w:p>
       <w:pPr>
-        <w:pStyle w:val="Pasussalistom"/>
-        <w:numPr>
-          <w:ilvl w:val="1"/>
-          <w:numId w:val="7"/>
-        </w:numPr>
+        <w:pStyle w:val="Heading2"/>
+      </w:pPr>
+      <w:bookmarkStart w:id="9" w:name="_Toc37442577"/>
+      <w:r>
+        <w:t>Tok</w:t>
+      </w:r>
+      <w:r>
+        <w:rPr>
+          <w:spacing w:val="-2"/>
+        </w:rPr>
+        <w:t xml:space="preserve"> </w:t>
+      </w:r>
+      <w:r>
+        <w:t>događ</w:t>
+      </w:r>
+      <w:r>
+        <w:t>aja</w:t>
+      </w:r>
+      <w:bookmarkEnd w:id="9"/>
+    </w:p>
+    <w:p>
+      <w:pPr>
         <w:tabs>
           <w:tab w:val="left" w:pos="937"/>
           <w:tab w:val="left" w:pos="938"/>
         </w:tabs>
         <w:spacing w:before="128"/>
-        <w:contextualSpacing w:val="0"/>
-        <w:rPr>
-          <w:rFonts w:ascii="Arial"/>
+        <w:rPr>
+          <w:rFonts w:ascii="Arial" w:hAnsi="Arial" w:cs="Arial"/>
           <w:b/>
           <w:sz w:val="20"/>
         </w:rPr>
       </w:pPr>
       <w:r>
         <w:rPr>
-          <w:rFonts w:ascii="Arial"/>
+          <w:rFonts w:ascii="Arial" w:hAnsi="Arial" w:cs="Arial"/>
           <w:b/>
           <w:sz w:val="20"/>
         </w:rPr>
-        <w:t>Tok</w:t>
-      </w:r>
-      <w:r>
-        <w:rPr>
-          <w:rFonts w:ascii="Arial"/>
+        <w:tab/>
+      </w:r>
+      <w:r>
+        <w:rPr>
+          <w:rFonts w:ascii="Arial" w:hAnsi="Arial" w:cs="Arial"/>
           <w:b/>
-          <w:spacing w:val="-2"/>
-          <w:sz w:val="20"/>
-        </w:rPr>
-        <w:t xml:space="preserve"> </w:t>
-      </w:r>
-      <w:r>
-        <w:rPr>
-          <w:rFonts w:ascii="Arial"/>
-          <w:b/>
-          <w:sz w:val="20"/>
-        </w:rPr>
-        <w:t>doga</w:t>
-      </w:r>
-      <w:r>
-        <w:rPr>
-          <w:rFonts w:ascii="Arial"/>
-          <w:b/>
-          <w:sz w:val="20"/>
-        </w:rPr>
-        <w:t>đ</w:t>
-      </w:r>
-      <w:r>
-        <w:rPr>
-          <w:rFonts w:ascii="Arial"/>
-          <w:b/>
-          <w:sz w:val="20"/>
-        </w:rPr>
-        <w:t>aja</w:t>
-      </w:r>
-    </w:p>
-    <w:p>
-      <w:pPr>
-        <w:tabs>
-          <w:tab w:val="left" w:pos="937"/>
-          <w:tab w:val="left" w:pos="938"/>
-        </w:tabs>
-        <w:spacing w:before="128"/>
-        <w:rPr>
-          <w:rFonts w:ascii="Arial"/>
-          <w:b/>
-          <w:sz w:val="20"/>
-        </w:rPr>
-      </w:pPr>
-      <w:r>
-        <w:rPr>
-          <w:rFonts w:ascii="Arial"/>
-          <w:b/>
-          <w:sz w:val="20"/>
-        </w:rPr>
-        <w:tab/>
-      </w:r>
-      <w:proofErr w:type="spellStart"/>
-      <w:r>
-        <w:rPr>
-          <w:rFonts w:ascii="Arial"/>
-          <w:b/>
-          <w:sz w:val="20"/>
-        </w:rPr>
-        <w:t>Scenario</w:t>
-      </w:r>
-      <w:proofErr w:type="spellEnd"/>
-      <w:r>
-        <w:rPr>
-          <w:rFonts w:ascii="Arial"/>
-          <w:b/>
-          <w:sz w:val="20"/>
-        </w:rPr>
-        <w:t xml:space="preserve"> </w:t>
-      </w:r>
-      <w:proofErr w:type="spellStart"/>
-      <w:r>
-        <w:rPr>
-          <w:rFonts w:ascii="Arial"/>
-          <w:b/>
-          <w:sz w:val="20"/>
-        </w:rPr>
-        <w:t>uspeha</w:t>
-      </w:r>
-      <w:proofErr w:type="spellEnd"/>
-    </w:p>
-    <w:p>
-      <w:pPr>
-        <w:pStyle w:val="Pasussalistom"/>
+          <w:sz w:val="20"/>
+        </w:rPr>
+        <w:t>Scenario uspeha</w:t>
+      </w:r>
+    </w:p>
+    <w:p>
+      <w:pPr>
+        <w:pStyle w:val="ListParagraph"/>
         <w:numPr>
           <w:ilvl w:val="0"/>
           <w:numId w:val="8"/>
@@ -2522,7 +3114,7 @@
         </w:tabs>
         <w:spacing w:before="128"/>
         <w:rPr>
-          <w:rFonts w:ascii="Arial"/>
+          <w:rFonts w:ascii="Arial" w:hAnsi="Arial" w:cs="Arial"/>
           <w:bCs/>
           <w:sz w:val="20"/>
         </w:rPr>
@@ -2533,15 +3125,15 @@
           <w:bCs/>
           <w:sz w:val="20"/>
         </w:rPr>
-        <w:t>Izvođač</w:t>
-      </w:r>
-      <w:r>
-        <w:rPr>
-          <w:rFonts w:ascii="Arial"/>
+        <w:t xml:space="preserve">Izvođač pretražuje događaje po </w:t>
+      </w:r>
+      <w:r>
+        <w:rPr>
+          <w:rFonts w:ascii="Arial" w:hAnsi="Arial" w:cs="Arial"/>
           <w:bCs/>
           <w:sz w:val="20"/>
         </w:rPr>
-        <w:t xml:space="preserve"> pretra</w:t>
+        <w:t>određenom</w:t>
       </w:r>
       <w:r>
         <w:rPr>
@@ -2549,7 +3141,7 @@
           <w:bCs/>
           <w:sz w:val="20"/>
         </w:rPr>
-        <w:t xml:space="preserve">žuje događaje po </w:t>
+        <w:t xml:space="preserve"> </w:t>
       </w:r>
       <w:r>
         <w:rPr>
@@ -2557,7 +3149,7 @@
           <w:bCs/>
           <w:sz w:val="20"/>
         </w:rPr>
-        <w:t>određenom</w:t>
+        <w:t xml:space="preserve">kriterijumu. </w:t>
       </w:r>
       <w:r>
         <w:rPr>
@@ -2565,114 +3157,28 @@
           <w:bCs/>
           <w:sz w:val="20"/>
         </w:rPr>
-        <w:t xml:space="preserve"> </w:t>
-      </w:r>
-      <w:proofErr w:type="spellStart"/>
+        <w:t xml:space="preserve">Nakon pritiska na dugme „Pretraži“, prikazaće se lista </w:t>
+      </w:r>
       <w:r>
         <w:rPr>
           <w:rFonts w:ascii="Arial" w:hAnsi="Arial" w:cs="Arial"/>
           <w:bCs/>
           <w:sz w:val="20"/>
         </w:rPr>
-        <w:t>kriterijumu</w:t>
-      </w:r>
-      <w:proofErr w:type="spellEnd"/>
+        <w:t>konkursa</w:t>
+      </w:r>
       <w:r>
         <w:rPr>
           <w:rFonts w:ascii="Arial" w:hAnsi="Arial" w:cs="Arial"/>
           <w:bCs/>
           <w:sz w:val="20"/>
         </w:rPr>
-        <w:t xml:space="preserve">. </w:t>
-      </w:r>
-      <w:r>
-        <w:rPr>
-          <w:rFonts w:ascii="Arial"/>
-          <w:bCs/>
-          <w:sz w:val="20"/>
-        </w:rPr>
-        <w:t xml:space="preserve">Nakon pritiska na dugme </w:t>
-      </w:r>
-      <w:r>
-        <w:rPr>
-          <w:rFonts w:ascii="Arial"/>
-          <w:bCs/>
-          <w:sz w:val="20"/>
-        </w:rPr>
-        <w:t>„</w:t>
-      </w:r>
-      <w:r>
-        <w:rPr>
-          <w:rFonts w:ascii="Arial"/>
-          <w:bCs/>
-          <w:sz w:val="20"/>
-        </w:rPr>
-        <w:t>Pretra</w:t>
-      </w:r>
-      <w:r>
-        <w:rPr>
-          <w:rFonts w:ascii="Arial" w:hAnsi="Arial" w:cs="Arial"/>
-          <w:bCs/>
-          <w:sz w:val="20"/>
-        </w:rPr>
-        <w:t xml:space="preserve">ži“, </w:t>
-      </w:r>
-      <w:proofErr w:type="spellStart"/>
-      <w:r>
-        <w:rPr>
-          <w:rFonts w:ascii="Arial" w:hAnsi="Arial" w:cs="Arial"/>
-          <w:bCs/>
-          <w:sz w:val="20"/>
-        </w:rPr>
-        <w:t>prikazaće</w:t>
-      </w:r>
-      <w:proofErr w:type="spellEnd"/>
-      <w:r>
-        <w:rPr>
-          <w:rFonts w:ascii="Arial" w:hAnsi="Arial" w:cs="Arial"/>
-          <w:bCs/>
-          <w:sz w:val="20"/>
-        </w:rPr>
-        <w:t xml:space="preserve"> se lista </w:t>
-      </w:r>
-      <w:r>
-        <w:rPr>
-          <w:rFonts w:ascii="Arial" w:hAnsi="Arial" w:cs="Arial"/>
-          <w:bCs/>
-          <w:sz w:val="20"/>
-        </w:rPr>
-        <w:t>konkursa</w:t>
-      </w:r>
-      <w:r>
-        <w:rPr>
-          <w:rFonts w:ascii="Arial" w:hAnsi="Arial" w:cs="Arial"/>
-          <w:bCs/>
-          <w:sz w:val="20"/>
-        </w:rPr>
-        <w:t xml:space="preserve"> koji zadovoljavaju </w:t>
-      </w:r>
-      <w:proofErr w:type="spellStart"/>
-      <w:r>
-        <w:rPr>
-          <w:rFonts w:ascii="Arial" w:hAnsi="Arial" w:cs="Arial"/>
-          <w:bCs/>
-          <w:sz w:val="20"/>
-        </w:rPr>
-        <w:t>kriterijum</w:t>
-      </w:r>
-      <w:proofErr w:type="spellEnd"/>
-      <w:r>
-        <w:rPr>
-          <w:rFonts w:ascii="Arial" w:hAnsi="Arial" w:cs="Arial"/>
-          <w:bCs/>
-          <w:sz w:val="20"/>
-        </w:rPr>
-        <w:t xml:space="preserve"> pretrage.</w:t>
-      </w:r>
-    </w:p>
-    <w:p>
-      <w:pPr>
-        <w:pStyle w:val="Pasussalistom"/>
+        <w:t xml:space="preserve"> koji zadovoljavaju kriterijum pretrage.</w:t>
+      </w:r>
+    </w:p>
+    <w:p>
+      <w:pPr>
+        <w:pStyle w:val="ListParagraph"/>
         <w:tabs>
           <w:tab w:val="left" w:pos="937"/>
           <w:tab w:val="left" w:pos="938"/>
@@ -2680,7 +3186,7 @@
         <w:spacing w:before="128"/>
         <w:ind w:left="1290"/>
         <w:rPr>
-          <w:rFonts w:ascii="Arial"/>
+          <w:rFonts w:ascii="Arial" w:hAnsi="Arial" w:cs="Arial"/>
           <w:bCs/>
           <w:sz w:val="20"/>
         </w:rPr>
@@ -2688,7 +3194,7 @@
     </w:p>
     <w:p>
       <w:pPr>
-        <w:pStyle w:val="Pasussalistom"/>
+        <w:pStyle w:val="ListParagraph"/>
         <w:numPr>
           <w:ilvl w:val="0"/>
           <w:numId w:val="8"/>
@@ -2710,7 +3216,7 @@
           <w:bCs/>
           <w:sz w:val="20"/>
         </w:rPr>
-        <w:t>Izvođač</w:t>
+        <w:t xml:space="preserve">Izvođač u prikazanoj listi bira </w:t>
       </w:r>
       <w:r>
         <w:rPr>
@@ -2718,7 +3224,7 @@
           <w:bCs/>
           <w:sz w:val="20"/>
         </w:rPr>
-        <w:t xml:space="preserve"> u prikazanoj listi bira </w:t>
+        <w:t>konkurse</w:t>
       </w:r>
       <w:r>
         <w:rPr>
@@ -2726,7 +3232,7 @@
           <w:bCs/>
           <w:sz w:val="20"/>
         </w:rPr>
-        <w:t>konkurse</w:t>
+        <w:t xml:space="preserve"> za koje je zai</w:t>
       </w:r>
       <w:r>
         <w:rPr>
@@ -2734,16 +3240,15 @@
           <w:bCs/>
           <w:sz w:val="20"/>
         </w:rPr>
-        <w:t xml:space="preserve"> za koje je </w:t>
-      </w:r>
-      <w:proofErr w:type="spellStart"/>
+        <w:t>n</w:t>
+      </w:r>
       <w:r>
         <w:rPr>
           <w:rFonts w:ascii="Arial" w:hAnsi="Arial" w:cs="Arial"/>
           <w:bCs/>
           <w:sz w:val="20"/>
         </w:rPr>
-        <w:t>zai</w:t>
+        <w:t xml:space="preserve">teresovan. Ima mogućnost da pogleda detaljniji opis </w:t>
       </w:r>
       <w:r>
         <w:rPr>
@@ -2751,7 +3256,7 @@
           <w:bCs/>
           <w:sz w:val="20"/>
         </w:rPr>
-        <w:t>n</w:t>
+        <w:t>konkursa</w:t>
       </w:r>
       <w:r>
         <w:rPr>
@@ -2759,16 +3264,15 @@
           <w:bCs/>
           <w:sz w:val="20"/>
         </w:rPr>
-        <w:t>teresovan</w:t>
-      </w:r>
-      <w:proofErr w:type="spellEnd"/>
+        <w:t xml:space="preserve"> ili da se direktno iz liste prijavi za </w:t>
+      </w:r>
       <w:r>
         <w:rPr>
           <w:rFonts w:ascii="Arial" w:hAnsi="Arial" w:cs="Arial"/>
           <w:bCs/>
           <w:sz w:val="20"/>
         </w:rPr>
-        <w:t xml:space="preserve">. Ima mogućnost da pogleda detaljniji opis </w:t>
+        <w:t>konkurs</w:t>
       </w:r>
       <w:r>
         <w:rPr>
@@ -2776,50 +3280,26 @@
           <w:bCs/>
           <w:sz w:val="20"/>
         </w:rPr>
-        <w:t>konkursa</w:t>
-      </w:r>
-      <w:r>
-        <w:rPr>
-          <w:rFonts w:ascii="Arial" w:hAnsi="Arial" w:cs="Arial"/>
-          <w:bCs/>
-          <w:sz w:val="20"/>
-        </w:rPr>
-        <w:t xml:space="preserve"> ili da se direktno iz liste prijavi za </w:t>
-      </w:r>
-      <w:r>
-        <w:rPr>
-          <w:rFonts w:ascii="Arial" w:hAnsi="Arial" w:cs="Arial"/>
-          <w:bCs/>
-          <w:sz w:val="20"/>
-        </w:rPr>
-        <w:t>konkurs</w:t>
-      </w:r>
-      <w:r>
-        <w:rPr>
-          <w:rFonts w:ascii="Arial" w:hAnsi="Arial" w:cs="Arial"/>
-          <w:bCs/>
-          <w:sz w:val="20"/>
-        </w:rPr>
         <w:t>.</w:t>
       </w:r>
     </w:p>
     <w:p>
       <w:pPr>
-        <w:pStyle w:val="Pasussalistom"/>
+        <w:pStyle w:val="ListParagraph"/>
         <w:tabs>
           <w:tab w:val="left" w:pos="937"/>
           <w:tab w:val="left" w:pos="938"/>
         </w:tabs>
         <w:spacing w:before="128"/>
         <w:rPr>
-          <w:rFonts w:ascii="Arial"/>
+          <w:rFonts w:ascii="Arial" w:hAnsi="Arial" w:cs="Arial"/>
           <w:bCs/>
           <w:sz w:val="20"/>
         </w:rPr>
       </w:pPr>
       <w:r>
         <w:rPr>
-          <w:rFonts w:ascii="Arial"/>
+          <w:rFonts w:ascii="Arial" w:hAnsi="Arial" w:cs="Arial"/>
           <w:bCs/>
           <w:sz w:val="20"/>
         </w:rPr>
@@ -2828,21 +3308,21 @@
     </w:p>
     <w:p>
       <w:pPr>
-        <w:pStyle w:val="Pasussalistom"/>
+        <w:pStyle w:val="ListParagraph"/>
         <w:tabs>
           <w:tab w:val="left" w:pos="937"/>
           <w:tab w:val="left" w:pos="938"/>
         </w:tabs>
         <w:spacing w:before="128"/>
         <w:rPr>
-          <w:rFonts w:ascii="Arial"/>
+          <w:rFonts w:ascii="Arial" w:hAnsi="Arial" w:cs="Arial"/>
           <w:bCs/>
           <w:sz w:val="20"/>
         </w:rPr>
       </w:pPr>
       <w:r>
         <w:rPr>
-          <w:rFonts w:ascii="Arial"/>
+          <w:rFonts w:ascii="Arial" w:hAnsi="Arial" w:cs="Arial"/>
           <w:bCs/>
           <w:sz w:val="20"/>
         </w:rPr>
@@ -2850,7 +3330,7 @@
       </w:r>
       <w:r>
         <w:rPr>
-          <w:rFonts w:ascii="Arial"/>
+          <w:rFonts w:ascii="Arial" w:hAnsi="Arial" w:cs="Arial"/>
           <w:bCs/>
           <w:sz w:val="20"/>
         </w:rPr>
@@ -2858,7 +3338,7 @@
       </w:r>
       <w:r>
         <w:rPr>
-          <w:rFonts w:ascii="Arial"/>
+          <w:rFonts w:ascii="Arial" w:hAnsi="Arial" w:cs="Arial"/>
           <w:bCs/>
           <w:sz w:val="20"/>
         </w:rPr>
@@ -2866,7 +3346,7 @@
       </w:r>
       <w:r>
         <w:rPr>
-          <w:rFonts w:ascii="Arial"/>
+          <w:rFonts w:ascii="Arial" w:hAnsi="Arial" w:cs="Arial"/>
           <w:bCs/>
           <w:sz w:val="20"/>
         </w:rPr>
@@ -2874,7 +3354,7 @@
       </w:r>
       <w:r>
         <w:rPr>
-          <w:rFonts w:ascii="Arial"/>
+          <w:rFonts w:ascii="Arial" w:hAnsi="Arial" w:cs="Arial"/>
           <w:bCs/>
           <w:sz w:val="20"/>
         </w:rPr>
@@ -2883,7 +3363,7 @@
     </w:p>
     <w:p>
       <w:pPr>
-        <w:pStyle w:val="Pasussalistom"/>
+        <w:pStyle w:val="ListParagraph"/>
         <w:tabs>
           <w:tab w:val="left" w:pos="937"/>
           <w:tab w:val="left" w:pos="938"/>
@@ -2891,7 +3371,7 @@
         <w:spacing w:before="128"/>
         <w:ind w:left="937"/>
         <w:rPr>
-          <w:rFonts w:ascii="Arial"/>
+          <w:rFonts w:ascii="Arial" w:hAnsi="Arial" w:cs="Arial"/>
           <w:bCs/>
           <w:sz w:val="20"/>
         </w:rPr>
@@ -2899,7 +3379,7 @@
     </w:p>
     <w:p>
       <w:pPr>
-        <w:pStyle w:val="Pasussalistom"/>
+        <w:pStyle w:val="ListParagraph"/>
         <w:tabs>
           <w:tab w:val="left" w:pos="937"/>
           <w:tab w:val="left" w:pos="938"/>
@@ -2907,14 +3387,14 @@
         <w:spacing w:before="128"/>
         <w:ind w:left="937"/>
         <w:rPr>
-          <w:rFonts w:ascii="Arial"/>
+          <w:rFonts w:ascii="Arial" w:hAnsi="Arial" w:cs="Arial"/>
           <w:bCs/>
           <w:sz w:val="20"/>
         </w:rPr>
       </w:pPr>
       <w:r>
         <w:rPr>
-          <w:rFonts w:ascii="Arial"/>
+          <w:rFonts w:ascii="Arial" w:hAnsi="Arial" w:cs="Arial"/>
           <w:bCs/>
           <w:sz w:val="20"/>
         </w:rPr>
@@ -2923,7 +3403,7 @@
       </w:r>
       <w:r>
         <w:rPr>
-          <w:rFonts w:ascii="Arial"/>
+          <w:rFonts w:ascii="Arial" w:hAnsi="Arial" w:cs="Arial"/>
           <w:bCs/>
           <w:sz w:val="20"/>
         </w:rPr>
@@ -2931,11 +3411,11 @@
       </w:r>
       <w:r>
         <w:rPr>
-          <w:rFonts w:ascii="Arial"/>
+          <w:rFonts w:ascii="Arial" w:hAnsi="Arial" w:cs="Arial"/>
           <w:bCs/>
           <w:sz w:val="20"/>
         </w:rPr>
-        <w:t xml:space="preserve">Sistem ispisuje poruku </w:t>
+        <w:t>Sistem ispisuje poruku izvođaču</w:t>
       </w:r>
       <w:r>
         <w:rPr>
@@ -2943,62 +3423,52 @@
           <w:bCs/>
           <w:sz w:val="20"/>
         </w:rPr>
-        <w:t>izvođaču</w:t>
-      </w:r>
-      <w:r>
-        <w:rPr>
-          <w:rFonts w:ascii="Arial"/>
+        <w:t xml:space="preserve"> o </w:t>
+      </w:r>
+      <w:r>
+        <w:rPr>
+          <w:rFonts w:ascii="Arial" w:hAnsi="Arial" w:cs="Arial"/>
           <w:bCs/>
           <w:sz w:val="20"/>
         </w:rPr>
-        <w:t xml:space="preserve"> o </w:t>
-      </w:r>
-      <w:proofErr w:type="spellStart"/>
+        <w:t>uspešnosti</w:t>
+      </w:r>
       <w:r>
         <w:rPr>
           <w:rFonts w:ascii="Arial" w:hAnsi="Arial" w:cs="Arial"/>
           <w:bCs/>
           <w:sz w:val="20"/>
         </w:rPr>
-        <w:t>uspešnosti</w:t>
-      </w:r>
-      <w:proofErr w:type="spellEnd"/>
-      <w:r>
-        <w:rPr>
-          <w:rFonts w:ascii="Arial"/>
+        <w:t xml:space="preserve"> </w:t>
+      </w:r>
+      <w:r>
+        <w:rPr>
+          <w:rFonts w:ascii="Arial" w:hAnsi="Arial" w:cs="Arial"/>
           <w:bCs/>
           <w:sz w:val="20"/>
         </w:rPr>
-        <w:t xml:space="preserve"> </w:t>
-      </w:r>
-      <w:r>
-        <w:rPr>
-          <w:rFonts w:ascii="Arial"/>
+        <w:t>prijavljivanja</w:t>
+      </w:r>
+      <w:r>
+        <w:rPr>
+          <w:rFonts w:ascii="Arial" w:hAnsi="Arial" w:cs="Arial"/>
           <w:bCs/>
           <w:sz w:val="20"/>
         </w:rPr>
-        <w:t>prijavljivanja</w:t>
-      </w:r>
-      <w:r>
-        <w:rPr>
-          <w:rFonts w:ascii="Arial"/>
+        <w:t xml:space="preserve"> na konkurs</w:t>
+      </w:r>
+      <w:r>
+        <w:rPr>
+          <w:rFonts w:ascii="Arial" w:hAnsi="Arial" w:cs="Arial"/>
           <w:bCs/>
           <w:sz w:val="20"/>
         </w:rPr>
-        <w:t xml:space="preserve"> na konkurs</w:t>
-      </w:r>
-      <w:r>
-        <w:rPr>
-          <w:rFonts w:ascii="Arial"/>
-          <w:bCs/>
-          <w:sz w:val="20"/>
-        </w:rPr>
         <w:t>.</w:t>
       </w:r>
     </w:p>
     <w:p>
       <w:pPr>
-        <w:pStyle w:val="Pasussalistom"/>
+        <w:pStyle w:val="ListParagraph"/>
         <w:ind w:left="938"/>
         <w:rPr>
           <w:rFonts w:ascii="Arial" w:hAnsi="Arial" w:cs="Arial"/>
@@ -3023,46 +3493,27 @@
     </w:p>
     <w:p>
       <w:pPr>
-        <w:pStyle w:val="Pasussalistom"/>
-        <w:numPr>
-          <w:ilvl w:val="1"/>
-          <w:numId w:val="7"/>
-        </w:numPr>
+        <w:pStyle w:val="Heading2"/>
+      </w:pPr>
+      <w:bookmarkStart w:id="10" w:name="_Toc37442578"/>
+      <w:r>
+        <w:t>Proširenja</w:t>
+      </w:r>
+      <w:bookmarkEnd w:id="10"/>
+    </w:p>
+    <w:p>
+      <w:pPr>
         <w:tabs>
           <w:tab w:val="left" w:pos="937"/>
           <w:tab w:val="left" w:pos="938"/>
         </w:tabs>
         <w:spacing w:before="128"/>
         <w:rPr>
-          <w:rFonts w:ascii="Arial"/>
-          <w:b/>
-          <w:sz w:val="20"/>
-        </w:rPr>
-      </w:pPr>
-      <w:r>
-        <w:rPr>
-          <w:rFonts w:ascii="Arial"/>
-          <w:b/>
-          <w:sz w:val="20"/>
-        </w:rPr>
-        <w:t>Pro</w:t>
-      </w:r>
-      <w:r>
-        <w:rPr>
-          <w:rFonts w:ascii="Arial"/>
-          <w:b/>
-          <w:sz w:val="20"/>
-        </w:rPr>
-        <w:t>š</w:t>
-      </w:r>
-      <w:r>
-        <w:rPr>
-          <w:rFonts w:ascii="Arial"/>
-          <w:b/>
-          <w:sz w:val="20"/>
-        </w:rPr>
-        <w:t>irenja</w:t>
-      </w:r>
+          <w:rFonts w:ascii="Arial" w:hAnsi="Arial" w:cs="Arial"/>
+          <w:bCs/>
+          <w:sz w:val="20"/>
+        </w:rPr>
+      </w:pPr>
     </w:p>
     <w:p>
       <w:pPr>
@@ -3072,7 +3523,7 @@
         </w:tabs>
         <w:spacing w:before="128"/>
         <w:rPr>
-          <w:rFonts w:ascii="Arial"/>
+          <w:rFonts w:ascii="Arial" w:hAnsi="Arial" w:cs="Arial"/>
           <w:bCs/>
           <w:sz w:val="20"/>
         </w:rPr>
@@ -3080,72 +3531,31 @@
     </w:p>
     <w:p>
       <w:pPr>
-        <w:tabs>
-          <w:tab w:val="left" w:pos="937"/>
-          <w:tab w:val="left" w:pos="938"/>
-        </w:tabs>
-        <w:spacing w:before="128"/>
-        <w:rPr>
-          <w:rFonts w:ascii="Arial"/>
-          <w:bCs/>
-          <w:sz w:val="20"/>
-        </w:rPr>
-      </w:pPr>
-    </w:p>
-    <w:p>
-      <w:pPr>
-        <w:pStyle w:val="Pasussalistom"/>
-        <w:numPr>
-          <w:ilvl w:val="1"/>
-          <w:numId w:val="7"/>
-        </w:numPr>
-        <w:tabs>
-          <w:tab w:val="left" w:pos="937"/>
-          <w:tab w:val="left" w:pos="938"/>
-        </w:tabs>
-        <w:contextualSpacing w:val="0"/>
-        <w:rPr>
-          <w:rFonts w:ascii="Arial"/>
-          <w:b/>
-          <w:sz w:val="20"/>
-        </w:rPr>
-      </w:pPr>
-      <w:bookmarkStart w:id="3" w:name="_bookmark13"/>
-      <w:bookmarkEnd w:id="3"/>
-      <w:r>
-        <w:rPr>
-          <w:rFonts w:ascii="Arial"/>
-          <w:b/>
-          <w:sz w:val="20"/>
-        </w:rPr>
+        <w:pStyle w:val="Heading2"/>
+      </w:pPr>
+      <w:bookmarkStart w:id="11" w:name="_bookmark13"/>
+      <w:bookmarkStart w:id="12" w:name="_Toc37442579"/>
+      <w:bookmarkEnd w:id="11"/>
+      <w:r>
         <w:t>Posebni</w:t>
       </w:r>
       <w:r>
         <w:rPr>
-          <w:rFonts w:ascii="Arial"/>
-          <w:b/>
           <w:spacing w:val="-2"/>
-          <w:sz w:val="20"/>
         </w:rPr>
         <w:t xml:space="preserve"> </w:t>
       </w:r>
-      <w:proofErr w:type="spellStart"/>
-      <w:r>
-        <w:rPr>
-          <w:rFonts w:ascii="Arial"/>
-          <w:b/>
-          <w:sz w:val="20"/>
-        </w:rPr>
+      <w:r>
         <w:t>zahtevi</w:t>
       </w:r>
-      <w:proofErr w:type="spellEnd"/>
-    </w:p>
-    <w:p>
-      <w:pPr>
-        <w:pStyle w:val="Teloteksta"/>
+      <w:bookmarkEnd w:id="12"/>
+    </w:p>
+    <w:p>
+      <w:pPr>
+        <w:pStyle w:val="BodyText"/>
         <w:spacing w:before="10"/>
         <w:rPr>
-          <w:rFonts w:ascii="Arial"/>
+          <w:rFonts w:ascii="Arial" w:hAnsi="Arial" w:cs="Arial"/>
           <w:b/>
           <w:sz w:val="19"/>
         </w:rPr>
@@ -3155,13 +3565,13 @@
       <w:pPr>
         <w:ind w:left="938"/>
         <w:rPr>
-          <w:rFonts w:ascii="Arial"/>
-          <w:sz w:val="20"/>
-        </w:rPr>
-      </w:pPr>
-      <w:r>
-        <w:rPr>
-          <w:rFonts w:ascii="Arial"/>
+          <w:rFonts w:ascii="Arial" w:hAnsi="Arial" w:cs="Arial"/>
+          <w:sz w:val="20"/>
+        </w:rPr>
+      </w:pPr>
+      <w:r>
+        <w:rPr>
+          <w:rFonts w:ascii="Arial" w:hAnsi="Arial" w:cs="Arial"/>
           <w:sz w:val="20"/>
         </w:rPr>
         <w:t xml:space="preserve">Nema. </w:t>
@@ -3171,7 +3581,7 @@
       <w:pPr>
         <w:ind w:left="938"/>
         <w:rPr>
-          <w:rFonts w:ascii="Arial"/>
+          <w:rFonts w:ascii="Arial" w:hAnsi="Arial" w:cs="Arial"/>
           <w:sz w:val="20"/>
         </w:rPr>
       </w:pPr>
@@ -3180,7 +3590,7 @@
       <w:pPr>
         <w:ind w:left="938"/>
         <w:rPr>
-          <w:rFonts w:ascii="Arial" w:hAnsi="Arial"/>
+          <w:rFonts w:ascii="Arial" w:hAnsi="Arial" w:cs="Arial"/>
           <w:i/>
           <w:sz w:val="20"/>
         </w:rPr>
@@ -3188,10 +3598,10 @@
     </w:p>
     <w:p>
       <w:pPr>
-        <w:pStyle w:val="Teloteksta"/>
+        <w:pStyle w:val="BodyText"/>
         <w:spacing w:before="9"/>
         <w:rPr>
-          <w:rFonts w:ascii="Arial"/>
+          <w:rFonts w:ascii="Arial" w:hAnsi="Arial" w:cs="Arial"/>
           <w:i/>
           <w:sz w:val="19"/>
         </w:rPr>
@@ -3199,156 +3609,113 @@
     </w:p>
     <w:p>
       <w:pPr>
-        <w:pStyle w:val="Pasussalistom"/>
-        <w:numPr>
-          <w:ilvl w:val="1"/>
-          <w:numId w:val="7"/>
-        </w:numPr>
-        <w:tabs>
-          <w:tab w:val="left" w:pos="937"/>
-          <w:tab w:val="left" w:pos="938"/>
-        </w:tabs>
-        <w:contextualSpacing w:val="0"/>
-        <w:rPr>
-          <w:rFonts w:ascii="Arial"/>
-          <w:b/>
-          <w:sz w:val="20"/>
-        </w:rPr>
-      </w:pPr>
-      <w:bookmarkStart w:id="4" w:name="_bookmark14"/>
-      <w:bookmarkEnd w:id="4"/>
-      <w:proofErr w:type="spellStart"/>
-      <w:r>
-        <w:rPr>
-          <w:rFonts w:ascii="Arial"/>
-          <w:b/>
-          <w:sz w:val="20"/>
-        </w:rPr>
+        <w:pStyle w:val="BodyText"/>
+        <w:spacing w:before="9"/>
+        <w:rPr>
+          <w:rFonts w:ascii="Arial" w:hAnsi="Arial" w:cs="Arial"/>
+          <w:i/>
+          <w:sz w:val="19"/>
+        </w:rPr>
+      </w:pPr>
+    </w:p>
+    <w:p>
+      <w:pPr>
+        <w:pStyle w:val="Heading2"/>
+      </w:pPr>
+      <w:bookmarkStart w:id="13" w:name="_bookmark14"/>
+      <w:bookmarkStart w:id="14" w:name="_Toc37442580"/>
+      <w:bookmarkEnd w:id="13"/>
+      <w:r>
         <w:t>Preduslovi</w:t>
       </w:r>
-      <w:proofErr w:type="spellEnd"/>
-    </w:p>
-    <w:p>
-      <w:pPr>
-        <w:pStyle w:val="Teloteksta"/>
-        <w:spacing w:before="2"/>
-        <w:rPr>
-          <w:rFonts w:ascii="Arial"/>
+      <w:bookmarkEnd w:id="14"/>
+    </w:p>
+    <w:p>
+      <w:pPr>
+        <w:pStyle w:val="BodyText"/>
+        <w:ind w:right="272"/>
+        <w:rPr>
+          <w:rFonts w:ascii="Arial" w:hAnsi="Arial" w:cs="Arial"/>
           <w:sz w:val="23"/>
         </w:rPr>
       </w:pPr>
     </w:p>
     <w:p>
       <w:pPr>
-        <w:pStyle w:val="Teloteksta"/>
+        <w:pStyle w:val="BodyText"/>
         <w:numPr>
           <w:ilvl w:val="0"/>
-          <w:numId w:val="9"/>
+          <w:numId w:val="13"/>
         </w:numPr>
         <w:ind w:right="272"/>
         <w:rPr>
-          <w:rFonts w:ascii="Arial" w:hAnsi="Arial"/>
-        </w:rPr>
-      </w:pPr>
-      <w:r>
-        <w:rPr>
-          <w:rFonts w:ascii="Arial" w:hAnsi="Arial"/>
+          <w:rFonts w:ascii="Arial" w:hAnsi="Arial" w:cs="Arial"/>
+        </w:rPr>
+      </w:pPr>
+      <w:r>
+        <w:rPr>
+          <w:rFonts w:ascii="Arial" w:hAnsi="Arial" w:cs="Arial"/>
         </w:rPr>
         <w:t>Korisnik mora b</w:t>
       </w:r>
       <w:r>
         <w:rPr>
-          <w:rFonts w:ascii="Arial" w:hAnsi="Arial"/>
-        </w:rPr>
-        <w:t xml:space="preserve">iti </w:t>
-      </w:r>
-      <w:proofErr w:type="spellStart"/>
-      <w:r>
-        <w:rPr>
-          <w:rFonts w:ascii="Arial" w:hAnsi="Arial"/>
-        </w:rPr>
-        <w:t>registrovan</w:t>
-      </w:r>
-      <w:proofErr w:type="spellEnd"/>
-      <w:r>
-        <w:rPr>
-          <w:rFonts w:ascii="Arial" w:hAnsi="Arial"/>
-        </w:rPr>
-        <w:t xml:space="preserve"> kao iz</w:t>
-      </w:r>
-      <w:r>
-        <w:rPr>
-          <w:rFonts w:ascii="Arial" w:hAnsi="Arial"/>
+          <w:rFonts w:ascii="Arial" w:hAnsi="Arial" w:cs="Arial"/>
+        </w:rPr>
+        <w:t>iti registrovan kao iz</w:t>
+      </w:r>
+      <w:r>
+        <w:rPr>
+          <w:rFonts w:ascii="Arial" w:hAnsi="Arial" w:cs="Arial"/>
         </w:rPr>
         <w:t>v</w:t>
       </w:r>
       <w:r>
         <w:rPr>
-          <w:rFonts w:ascii="Arial" w:hAnsi="Arial"/>
+          <w:rFonts w:ascii="Arial" w:hAnsi="Arial" w:cs="Arial"/>
         </w:rPr>
         <w:t>ođač.</w:t>
       </w:r>
     </w:p>
     <w:p>
       <w:pPr>
-        <w:pStyle w:val="Teloteksta"/>
+        <w:pStyle w:val="BodyText"/>
         <w:ind w:left="938" w:right="272"/>
         <w:rPr>
-          <w:rFonts w:ascii="Arial" w:hAnsi="Arial"/>
-        </w:rPr>
-      </w:pPr>
-    </w:p>
-    <w:p>
-      <w:pPr>
-        <w:pStyle w:val="Teloteksta"/>
+          <w:rFonts w:ascii="Arial" w:hAnsi="Arial" w:cs="Arial"/>
+        </w:rPr>
+      </w:pPr>
+    </w:p>
+    <w:p>
+      <w:pPr>
+        <w:pStyle w:val="BodyText"/>
         <w:ind w:left="938" w:right="272"/>
         <w:rPr>
-          <w:rFonts w:ascii="Arial" w:hAnsi="Arial"/>
-        </w:rPr>
-      </w:pPr>
-    </w:p>
-    <w:p>
-      <w:pPr>
-        <w:pStyle w:val="Pasussalistom"/>
-        <w:numPr>
-          <w:ilvl w:val="1"/>
-          <w:numId w:val="7"/>
-        </w:numPr>
-        <w:tabs>
-          <w:tab w:val="left" w:pos="937"/>
-          <w:tab w:val="left" w:pos="938"/>
-        </w:tabs>
-        <w:spacing w:line="190" w:lineRule="exact"/>
-        <w:contextualSpacing w:val="0"/>
-        <w:rPr>
-          <w:rFonts w:ascii="Arial"/>
-          <w:b/>
-          <w:sz w:val="20"/>
-        </w:rPr>
-      </w:pPr>
-      <w:bookmarkStart w:id="5" w:name="_bookmark15"/>
-      <w:bookmarkEnd w:id="5"/>
-      <w:proofErr w:type="spellStart"/>
-      <w:r>
-        <w:rPr>
-          <w:rFonts w:ascii="Arial"/>
-          <w:b/>
-          <w:sz w:val="20"/>
-        </w:rPr>
+          <w:rFonts w:ascii="Arial" w:hAnsi="Arial" w:cs="Arial"/>
+        </w:rPr>
+      </w:pPr>
+    </w:p>
+    <w:p>
+      <w:pPr>
+        <w:pStyle w:val="Heading2"/>
+      </w:pPr>
+      <w:bookmarkStart w:id="15" w:name="_bookmark15"/>
+      <w:bookmarkStart w:id="16" w:name="_Toc37442581"/>
+      <w:bookmarkEnd w:id="15"/>
+      <w:r>
         <w:t>Posledice</w:t>
       </w:r>
-      <w:proofErr w:type="spellEnd"/>
-    </w:p>
-    <w:p>
-      <w:pPr>
-        <w:pStyle w:val="Pasussalistom"/>
+      <w:bookmarkEnd w:id="16"/>
+    </w:p>
+    <w:p>
+      <w:pPr>
+        <w:pStyle w:val="ListParagraph"/>
         <w:numPr>
           <w:ilvl w:val="0"/>
-          <w:numId w:val="10"/>
+          <w:numId w:val="12"/>
         </w:numPr>
         <w:spacing w:before="68" w:line="249" w:lineRule="auto"/>
         <w:ind w:right="272"/>
-        <w:contextualSpacing w:val="0"/>
         <w:rPr>
           <w:rFonts w:ascii="Arial" w:hAnsi="Arial" w:cs="Arial"/>
           <w:i/>
@@ -3361,29 +3728,14 @@
           <w:rFonts w:ascii="Arial" w:hAnsi="Arial" w:cs="Arial"/>
           <w:sz w:val="20"/>
         </w:rPr>
-        <w:t xml:space="preserve">Odgovor se </w:t>
-      </w:r>
-      <w:proofErr w:type="spellStart"/>
-      <w:r>
-        <w:rPr>
-          <w:rFonts w:ascii="Arial" w:hAnsi="Arial" w:cs="Arial"/>
-          <w:sz w:val="20"/>
-        </w:rPr>
-        <w:t>beleži</w:t>
-      </w:r>
-      <w:proofErr w:type="spellEnd"/>
-      <w:r>
-        <w:rPr>
-          <w:rFonts w:ascii="Arial" w:hAnsi="Arial" w:cs="Arial"/>
-          <w:sz w:val="20"/>
-        </w:rPr>
-        <w:t xml:space="preserve"> u bazu podataka.</w:t>
-      </w:r>
-    </w:p>
-    <w:p>
-      <w:pPr>
-        <w:pStyle w:val="Teloteksta"/>
-        <w:rPr>
+        <w:t>Odgovor se beleži u bazu podataka.</w:t>
+      </w:r>
+    </w:p>
+    <w:p>
+      <w:pPr>
+        <w:pStyle w:val="BodyText"/>
+        <w:rPr>
+          <w:rFonts w:ascii="Arial" w:hAnsi="Arial" w:cs="Arial"/>
           <w:i/>
         </w:rPr>
       </w:pPr>
@@ -3495,7 +3847,7 @@
 </file>
 
 <file path=word/endnotes.xml><?xml version="1.0" encoding="utf-8"?>
-<w:endnotes xmlns:wpc="http://schemas.microsoft.com/office/word/2010/wordprocessingCanvas" xmlns:mc="http://schemas.openxmlformats.org/markup-compatibility/2006" xmlns:o="urn:schemas-microsoft-com:office:office" xmlns:r="http://schemas.openxmlformats.org/officeDocument/2006/relationships" xmlns:m="http://schemas.openxmlformats.org/officeDocument/2006/math" xmlns:v="urn:schemas-microsoft-com:vml" xmlns:wp14="http://schemas.microsoft.com/office/word/2010/wordprocessingDrawing" xmlns:wp="http://schemas.openxmlformats.org/drawingml/2006/wordprocessingDrawing" xmlns:w10="urn:schemas-microsoft-com:office:word" xmlns:w="http://schemas.openxmlformats.org/wordprocessingml/2006/main" xmlns:w14="http://schemas.microsoft.com/office/word/2010/wordml" xmlns:w15="http://schemas.microsoft.com/office/word/2012/wordml" xmlns:wpg="http://schemas.microsoft.com/office/word/2010/wordprocessingGroup" xmlns:wpi="http://schemas.microsoft.com/office/word/2010/wordprocessingInk" xmlns:wne="http://schemas.microsoft.com/office/word/2006/wordml" xmlns:wps="http://schemas.microsoft.com/office/word/2010/wordprocessingShape" mc:Ignorable="w14 w15 wp14">
+<w:endnotes xmlns:ve="http://schemas.openxmlformats.org/markup-compatibility/2006" xmlns:o="urn:schemas-microsoft-com:office:office" xmlns:r="http://schemas.openxmlformats.org/officeDocument/2006/relationships" xmlns:m="http://schemas.openxmlformats.org/officeDocument/2006/math" xmlns:v="urn:schemas-microsoft-com:vml" xmlns:wp="http://schemas.openxmlformats.org/drawingml/2006/wordprocessingDrawing" xmlns:w10="urn:schemas-microsoft-com:office:word" xmlns:w="http://schemas.openxmlformats.org/wordprocessingml/2006/main" xmlns:wne="http://schemas.microsoft.com/office/word/2006/wordml">
   <w:endnote w:type="separator" w:id="-1">
     <w:p>
       <w:r>
@@ -3514,7 +3866,7 @@
 </file>
 
 <file path=word/footer1.xml><?xml version="1.0" encoding="utf-8"?>
-<w:ftr xmlns:wpc="http://schemas.microsoft.com/office/word/2010/wordprocessingCanvas" xmlns:mc="http://schemas.openxmlformats.org/markup-compatibility/2006" xmlns:o="urn:schemas-microsoft-com:office:office" xmlns:r="http://schemas.openxmlformats.org/officeDocument/2006/relationships" xmlns:m="http://schemas.openxmlformats.org/officeDocument/2006/math" xmlns:v="urn:schemas-microsoft-com:vml" xmlns:wp14="http://schemas.microsoft.com/office/word/2010/wordprocessingDrawing" xmlns:wp="http://schemas.openxmlformats.org/drawingml/2006/wordprocessingDrawing" xmlns:w10="urn:schemas-microsoft-com:office:word" xmlns:w="http://schemas.openxmlformats.org/wordprocessingml/2006/main" xmlns:w14="http://schemas.microsoft.com/office/word/2010/wordml" xmlns:w15="http://schemas.microsoft.com/office/word/2012/wordml" xmlns:wpg="http://schemas.microsoft.com/office/word/2010/wordprocessingGroup" xmlns:wpi="http://schemas.microsoft.com/office/word/2010/wordprocessingInk" xmlns:wne="http://schemas.microsoft.com/office/word/2006/wordml" xmlns:wps="http://schemas.microsoft.com/office/word/2010/wordprocessingShape" mc:Ignorable="w14 w15 wp14">
+<w:ftr xmlns:ve="http://schemas.openxmlformats.org/markup-compatibility/2006" xmlns:o="urn:schemas-microsoft-com:office:office" xmlns:r="http://schemas.openxmlformats.org/officeDocument/2006/relationships" xmlns:m="http://schemas.openxmlformats.org/officeDocument/2006/math" xmlns:v="urn:schemas-microsoft-com:vml" xmlns:wp="http://schemas.openxmlformats.org/drawingml/2006/wordprocessingDrawing" xmlns:w10="urn:schemas-microsoft-com:office:word" xmlns:w="http://schemas.openxmlformats.org/wordprocessingml/2006/main" xmlns:wne="http://schemas.microsoft.com/office/word/2006/wordml">
   <w:sdt>
     <w:sdtPr>
       <w:id w:val="-2078968958"/>
@@ -3523,80 +3875,36 @@
         <w:docPartUnique/>
       </w:docPartObj>
     </w:sdtPr>
-    <w:sdtEndPr/>
     <w:sdtContent>
       <w:p>
         <w:pPr>
-          <w:pStyle w:val="Podnojestranice"/>
+          <w:pStyle w:val="Footer"/>
           <w:jc w:val="center"/>
         </w:pPr>
         <w:r>
           <w:rPr>
             <w:noProof/>
-            <w:lang w:val="sr-Latn-RS" w:eastAsia="sr-Latn-RS"/>
           </w:rPr>
-          <mc:AlternateContent>
-            <mc:Choice Requires="wps">
-              <w:drawing>
-                <wp:inline distT="0" distB="0" distL="0" distR="0">
-                  <wp:extent cx="5467350" cy="54610"/>
-                  <wp:effectExtent l="9525" t="19050" r="9525" b="12065"/>
-                  <wp:docPr id="1" name="Dijagram toka: odluka 1"/>
-                  <wp:cNvGraphicFramePr>
-                    <a:graphicFrameLocks xmlns:a="http://schemas.openxmlformats.org/drawingml/2006/main"/>
-                  </wp:cNvGraphicFramePr>
-                  <a:graphic xmlns:a="http://schemas.openxmlformats.org/drawingml/2006/main">
-                    <a:graphicData uri="http://schemas.microsoft.com/office/word/2010/wordprocessingShape">
-                      <wps:wsp>
-                        <wps:cNvSpPr>
-                          <a:spLocks noChangeArrowheads="1"/>
-                        </wps:cNvSpPr>
-                        <wps:spPr bwMode="auto">
-                          <a:xfrm>
-                            <a:off x="0" y="0"/>
-                            <a:ext cx="5467350" cy="54610"/>
-                          </a:xfrm>
-                          <a:prstGeom prst="flowChartDecision">
-                            <a:avLst/>
-                          </a:prstGeom>
-                          <a:solidFill>
-                            <a:srgbClr val="000000"/>
-                          </a:solidFill>
-                          <a:ln w="9525">
-                            <a:solidFill>
-                              <a:srgbClr val="000000"/>
-                            </a:solidFill>
-                            <a:miter lim="800000"/>
-                            <a:headEnd/>
-                            <a:tailEnd/>
-                          </a:ln>
-                        </wps:spPr>
-                        <wps:bodyPr rot="0" vert="horz" wrap="square" lIns="91440" tIns="45720" rIns="91440" bIns="45720" anchor="t" anchorCtr="0" upright="1">
-                          <a:noAutofit/>
-                        </wps:bodyPr>
-                      </wps:wsp>
-                    </a:graphicData>
-                  </a:graphic>
-                </wp:inline>
-              </w:drawing>
-            </mc:Choice>
-            <mc:Fallback xmlns:w16se="http://schemas.microsoft.com/office/word/2015/wordml/symex" xmlns:w16cid="http://schemas.microsoft.com/office/word/2016/wordml/cid" xmlns:am3d="http://schemas.microsoft.com/office/drawing/2017/model3d" xmlns:aink="http://schemas.microsoft.com/office/drawing/2016/ink" xmlns:cx8="http://schemas.microsoft.com/office/drawing/2016/5/14/chartex" xmlns:cx7="http://schemas.microsoft.com/office/drawing/2016/5/13/chartex" xmlns:cx6="http://schemas.microsoft.com/office/drawing/2016/5/12/chartex" xmlns:cx5="http://schemas.microsoft.com/office/drawing/2016/5/11/chartex" xmlns:cx4="http://schemas.microsoft.com/office/drawing/2016/5/10/chartex" xmlns:cx3="http://schemas.microsoft.com/office/drawing/2016/5/9/chartex" xmlns:cx2="http://schemas.microsoft.com/office/drawing/2015/10/21/chartex" xmlns:cx1="http://schemas.microsoft.com/office/drawing/2015/9/8/chartex" xmlns:cx="http://schemas.microsoft.com/office/drawing/2014/chartex">
-              <w:pict>
-                <v:shapetype w14:anchorId="7E68A0A7" id="_x0000_t110" coordsize="21600,21600" o:spt="110" path="m10800,l,10800,10800,21600,21600,10800xe">
-                  <v:stroke joinstyle="miter"/>
-                  <v:path gradientshapeok="t" o:connecttype="rect" textboxrect="5400,5400,16200,16200"/>
-                </v:shapetype>
-                <v:shape id="Dijagram toka: odluka 1" o:spid="_x0000_s1026" type="#_x0000_t110" style="width:430.5pt;height:4.3pt;visibility:visible;mso-wrap-style:square;mso-left-percent:-10001;mso-top-percent:-10001;mso-position-horizontal:absolute;mso-position-horizontal-relative:char;mso-position-vertical:absolute;mso-position-vertical-relative:line;mso-left-percent:-10001;mso-top-percent:-10001;v-text-anchor:top" o:gfxdata="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" fillcolor="black">
-                  <w10:anchorlock/>
-                </v:shape>
-              </w:pict>
-            </mc:Fallback>
-          </mc:AlternateContent>
+        </w:r>
+        <w:r>
+          <w:rPr>
+            <w:noProof/>
+          </w:rPr>
+          <w:pict>
+            <v:shapetype id="_x0000_t110" coordsize="21600,21600" o:spt="110" path="m10800,l,10800,10800,21600,21600,10800xe">
+              <v:stroke joinstyle="miter"/>
+              <v:path gradientshapeok="t" o:connecttype="rect" textboxrect="5400,5400,16200,16200"/>
+            </v:shapetype>
+            <v:shape id="Dijagram toka: odluka 1" o:spid="_x0000_s4097" type="#_x0000_t110" style="width:430.5pt;height:4.3pt;visibility:visible;mso-position-horizontal-relative:char;mso-position-vertical-relative:line" fillcolor="black">
+              <w10:wrap type="none"/>
+              <w10:anchorlock/>
+            </v:shape>
+          </w:pict>
         </w:r>
       </w:p>
       <w:p>
         <w:pPr>
-          <w:pStyle w:val="Podnojestranice"/>
+          <w:pStyle w:val="Footer"/>
           <w:jc w:val="center"/>
         </w:pPr>
         <w:r>
@@ -3613,7 +3921,7 @@
             <w:noProof/>
             <w:lang w:val="sr-Latn-CS"/>
           </w:rPr>
-          <w:t>4</w:t>
+          <w:t>5</w:t>
         </w:r>
         <w:r>
           <w:fldChar w:fldCharType="end"/>
@@ -3623,14 +3931,14 @@
   </w:sdt>
   <w:p>
     <w:pPr>
-      <w:pStyle w:val="Podnojestranice"/>
+      <w:pStyle w:val="Footer"/>
     </w:pPr>
   </w:p>
 </w:ftr>
 </file>
 
 <file path=word/footnotes.xml><?xml version="1.0" encoding="utf-8"?>
-<w:footnotes xmlns:wpc="http://schemas.microsoft.com/office/word/2010/wordprocessingCanvas" xmlns:mc="http://schemas.openxmlformats.org/markup-compatibility/2006" xmlns:o="urn:schemas-microsoft-com:office:office" xmlns:r="http://schemas.openxmlformats.org/officeDocument/2006/relationships" xmlns:m="http://schemas.openxmlformats.org/officeDocument/2006/math" xmlns:v="urn:schemas-microsoft-com:vml" xmlns:wp14="http://schemas.microsoft.com/office/word/2010/wordprocessingDrawing" xmlns:wp="http://schemas.openxmlformats.org/drawingml/2006/wordprocessingDrawing" xmlns:w10="urn:schemas-microsoft-com:office:word" xmlns:w="http://schemas.openxmlformats.org/wordprocessingml/2006/main" xmlns:w14="http://schemas.microsoft.com/office/word/2010/wordml" xmlns:w15="http://schemas.microsoft.com/office/word/2012/wordml" xmlns:wpg="http://schemas.microsoft.com/office/word/2010/wordprocessingGroup" xmlns:wpi="http://schemas.microsoft.com/office/word/2010/wordprocessingInk" xmlns:wne="http://schemas.microsoft.com/office/word/2006/wordml" xmlns:wps="http://schemas.microsoft.com/office/word/2010/wordprocessingShape" mc:Ignorable="w14 w15 wp14">
+<w:footnotes xmlns:ve="http://schemas.openxmlformats.org/markup-compatibility/2006" xmlns:o="urn:schemas-microsoft-com:office:office" xmlns:r="http://schemas.openxmlformats.org/officeDocument/2006/relationships" xmlns:m="http://schemas.openxmlformats.org/officeDocument/2006/math" xmlns:v="urn:schemas-microsoft-com:vml" xmlns:wp="http://schemas.openxmlformats.org/drawingml/2006/wordprocessingDrawing" xmlns:w10="urn:schemas-microsoft-com:office:word" xmlns:w="http://schemas.openxmlformats.org/wordprocessingml/2006/main" xmlns:wne="http://schemas.microsoft.com/office/word/2006/wordml">
   <w:footnote w:type="separator" w:id="-1">
     <w:p>
       <w:r>
@@ -3649,27 +3957,25 @@
 </file>
 
 <file path=word/header1.xml><?xml version="1.0" encoding="utf-8"?>
-<w:hdr xmlns:wpc="http://schemas.microsoft.com/office/word/2010/wordprocessingCanvas" xmlns:mc="http://schemas.openxmlformats.org/markup-compatibility/2006" xmlns:o="urn:schemas-microsoft-com:office:office" xmlns:r="http://schemas.openxmlformats.org/officeDocument/2006/relationships" xmlns:m="http://schemas.openxmlformats.org/officeDocument/2006/math" xmlns:v="urn:schemas-microsoft-com:vml" xmlns:wp14="http://schemas.microsoft.com/office/word/2010/wordprocessingDrawing" xmlns:wp="http://schemas.openxmlformats.org/drawingml/2006/wordprocessingDrawing" xmlns:w10="urn:schemas-microsoft-com:office:word" xmlns:w="http://schemas.openxmlformats.org/wordprocessingml/2006/main" xmlns:w14="http://schemas.microsoft.com/office/word/2010/wordml" xmlns:w15="http://schemas.microsoft.com/office/word/2012/wordml" xmlns:wpg="http://schemas.microsoft.com/office/word/2010/wordprocessingGroup" xmlns:wpi="http://schemas.microsoft.com/office/word/2010/wordprocessingInk" xmlns:wne="http://schemas.microsoft.com/office/word/2006/wordml" xmlns:wps="http://schemas.microsoft.com/office/word/2010/wordprocessingShape" mc:Ignorable="w14 w15 wp14">
+<w:hdr xmlns:ve="http://schemas.openxmlformats.org/markup-compatibility/2006" xmlns:o="urn:schemas-microsoft-com:office:office" xmlns:r="http://schemas.openxmlformats.org/officeDocument/2006/relationships" xmlns:m="http://schemas.openxmlformats.org/officeDocument/2006/math" xmlns:v="urn:schemas-microsoft-com:vml" xmlns:wp="http://schemas.openxmlformats.org/drawingml/2006/wordprocessingDrawing" xmlns:w10="urn:schemas-microsoft-com:office:word" xmlns:w="http://schemas.openxmlformats.org/wordprocessingml/2006/main" xmlns:wne="http://schemas.microsoft.com/office/word/2006/wordml">
   <w:p>
     <w:pPr>
-      <w:pStyle w:val="Zaglavljestranice"/>
+      <w:pStyle w:val="Header"/>
     </w:pPr>
-    <w:proofErr w:type="spellStart"/>
     <w:r>
       <w:t>Evelynn</w:t>
     </w:r>
-    <w:proofErr w:type="spellEnd"/>
   </w:p>
   <w:p>
     <w:pPr>
-      <w:pStyle w:val="Zaglavljestranice"/>
+      <w:pStyle w:val="Header"/>
     </w:pPr>
   </w:p>
 </w:hdr>
 </file>
 
 <file path=word/numbering.xml><?xml version="1.0" encoding="utf-8"?>
-<w:numbering xmlns:wpc="http://schemas.microsoft.com/office/word/2010/wordprocessingCanvas" xmlns:mc="http://schemas.openxmlformats.org/markup-compatibility/2006" xmlns:o="urn:schemas-microsoft-com:office:office" xmlns:r="http://schemas.openxmlformats.org/officeDocument/2006/relationships" xmlns:m="http://schemas.openxmlformats.org/officeDocument/2006/math" xmlns:v="urn:schemas-microsoft-com:vml" xmlns:wp14="http://schemas.microsoft.com/office/word/2010/wordprocessingDrawing" xmlns:wp="http://schemas.openxmlformats.org/drawingml/2006/wordprocessingDrawing" xmlns:w10="urn:schemas-microsoft-com:office:word" xmlns:w="http://schemas.openxmlformats.org/wordprocessingml/2006/main" xmlns:w14="http://schemas.microsoft.com/office/word/2010/wordml" xmlns:w15="http://schemas.microsoft.com/office/word/2012/wordml" xmlns:wpg="http://schemas.microsoft.com/office/word/2010/wordprocessingGroup" xmlns:wpi="http://schemas.microsoft.com/office/word/2010/wordprocessingInk" xmlns:wne="http://schemas.microsoft.com/office/word/2006/wordml" xmlns:wps="http://schemas.microsoft.com/office/word/2010/wordprocessingShape" mc:Ignorable="w14 w15 wp14">
+<w:numbering xmlns:ve="http://schemas.openxmlformats.org/markup-compatibility/2006" xmlns:o="urn:schemas-microsoft-com:office:office" xmlns:r="http://schemas.openxmlformats.org/officeDocument/2006/relationships" xmlns:m="http://schemas.openxmlformats.org/officeDocument/2006/math" xmlns:v="urn:schemas-microsoft-com:vml" xmlns:wp="http://schemas.openxmlformats.org/drawingml/2006/wordprocessingDrawing" xmlns:w10="urn:schemas-microsoft-com:office:word" xmlns:w="http://schemas.openxmlformats.org/wordprocessingml/2006/main" xmlns:wne="http://schemas.microsoft.com/office/word/2006/wordml">
   <w:abstractNum w:abstractNumId="0">
     <w:nsid w:val="122D7757"/>
     <w:multiLevelType w:val="hybridMultilevel"/>
@@ -3760,6 +4066,119 @@
     </w:lvl>
   </w:abstractNum>
   <w:abstractNum w:abstractNumId="1">
+    <w:nsid w:val="14F81222"/>
+    <w:multiLevelType w:val="hybridMultilevel"/>
+    <w:tmpl w:val="A76C776E"/>
+    <w:lvl w:ilvl="0" w:tplc="04090001">
+      <w:start w:val="1"/>
+      <w:numFmt w:val="bullet"/>
+      <w:lvlText w:val=""/>
+      <w:lvlJc w:val="left"/>
+      <w:pPr>
+        <w:ind w:left="936" w:hanging="360"/>
+      </w:pPr>
+      <w:rPr>
+        <w:rFonts w:ascii="Symbol" w:hAnsi="Symbol" w:hint="default"/>
+      </w:rPr>
+    </w:lvl>
+    <w:lvl w:ilvl="1" w:tplc="04090003" w:tentative="1">
+      <w:start w:val="1"/>
+      <w:numFmt w:val="bullet"/>
+      <w:lvlText w:val="o"/>
+      <w:lvlJc w:val="left"/>
+      <w:pPr>
+        <w:ind w:left="1656" w:hanging="360"/>
+      </w:pPr>
+      <w:rPr>
+        <w:rFonts w:ascii="Courier New" w:hAnsi="Courier New" w:cs="Courier New" w:hint="default"/>
+      </w:rPr>
+    </w:lvl>
+    <w:lvl w:ilvl="2" w:tplc="04090005" w:tentative="1">
+      <w:start w:val="1"/>
+      <w:numFmt w:val="bullet"/>
+      <w:lvlText w:val=""/>
+      <w:lvlJc w:val="left"/>
+      <w:pPr>
+        <w:ind w:left="2376" w:hanging="360"/>
+      </w:pPr>
+      <w:rPr>
+        <w:rFonts w:ascii="Wingdings" w:hAnsi="Wingdings" w:hint="default"/>
+      </w:rPr>
+    </w:lvl>
+    <w:lvl w:ilvl="3" w:tplc="04090001" w:tentative="1">
+      <w:start w:val="1"/>
+      <w:numFmt w:val="bullet"/>
+      <w:lvlText w:val=""/>
+      <w:lvlJc w:val="left"/>
+      <w:pPr>
+        <w:ind w:left="3096" w:hanging="360"/>
+      </w:pPr>
+      <w:rPr>
+        <w:rFonts w:ascii="Symbol" w:hAnsi="Symbol" w:hint="default"/>
+      </w:rPr>
+    </w:lvl>
+    <w:lvl w:ilvl="4" w:tplc="04090003" w:tentative="1">
+      <w:start w:val="1"/>
+      <w:numFmt w:val="bullet"/>
+      <w:lvlText w:val="o"/>
+      <w:lvlJc w:val="left"/>
+      <w:pPr>
+        <w:ind w:left="3816" w:hanging="360"/>
+      </w:pPr>
+      <w:rPr>
+        <w:rFonts w:ascii="Courier New" w:hAnsi="Courier New" w:cs="Courier New" w:hint="default"/>
+      </w:rPr>
+    </w:lvl>
+    <w:lvl w:ilvl="5" w:tplc="04090005" w:tentative="1">
+      <w:start w:val="1"/>
+      <w:numFmt w:val="bullet"/>
+      <w:lvlText w:val=""/>
+      <w:lvlJc w:val="left"/>
+      <w:pPr>
+        <w:ind w:left="4536" w:hanging="360"/>
+      </w:pPr>
+      <w:rPr>
+        <w:rFonts w:ascii="Wingdings" w:hAnsi="Wingdings" w:hint="default"/>
+      </w:rPr>
+    </w:lvl>
+    <w:lvl w:ilvl="6" w:tplc="04090001" w:tentative="1">
+      <w:start w:val="1"/>
+      <w:numFmt w:val="bullet"/>
+      <w:lvlText w:val=""/>
+      <w:lvlJc w:val="left"/>
+      <w:pPr>
+        <w:ind w:left="5256" w:hanging="360"/>
+      </w:pPr>
+      <w:rPr>
+        <w:rFonts w:ascii="Symbol" w:hAnsi="Symbol" w:hint="default"/>
+      </w:rPr>
+    </w:lvl>
+    <w:lvl w:ilvl="7" w:tplc="04090003" w:tentative="1">
+      <w:start w:val="1"/>
+      <w:numFmt w:val="bullet"/>
+      <w:lvlText w:val="o"/>
+      <w:lvlJc w:val="left"/>
+      <w:pPr>
+        <w:ind w:left="5976" w:hanging="360"/>
+      </w:pPr>
+      <w:rPr>
+        <w:rFonts w:ascii="Courier New" w:hAnsi="Courier New" w:cs="Courier New" w:hint="default"/>
+      </w:rPr>
+    </w:lvl>
+    <w:lvl w:ilvl="8" w:tplc="04090005" w:tentative="1">
+      <w:start w:val="1"/>
+      <w:numFmt w:val="bullet"/>
+      <w:lvlText w:val=""/>
+      <w:lvlJc w:val="left"/>
+      <w:pPr>
+        <w:ind w:left="6696" w:hanging="360"/>
+      </w:pPr>
+      <w:rPr>
+        <w:rFonts w:ascii="Wingdings" w:hAnsi="Wingdings" w:hint="default"/>
+      </w:rPr>
+    </w:lvl>
+  </w:abstractNum>
+  <w:abstractNum w:abstractNumId="2">
     <w:nsid w:val="16E91D4E"/>
     <w:multiLevelType w:val="hybridMultilevel"/>
     <w:tmpl w:val="555AC4D6"/>
@@ -3848,7 +4267,7 @@
       </w:pPr>
     </w:lvl>
   </w:abstractNum>
-  <w:abstractNum w:abstractNumId="2">
+  <w:abstractNum w:abstractNumId="3">
     <w:nsid w:val="1C2B5FD2"/>
     <w:multiLevelType w:val="hybridMultilevel"/>
     <w:tmpl w:val="9702914A"/>
@@ -3961,7 +4380,93 @@
       </w:rPr>
     </w:lvl>
   </w:abstractNum>
-  <w:abstractNum w:abstractNumId="3">
+  <w:abstractNum w:abstractNumId="4">
+    <w:nsid w:val="21C405F7"/>
+    <w:multiLevelType w:val="hybridMultilevel"/>
+    <w:tmpl w:val="CF06C652"/>
+    <w:lvl w:ilvl="0" w:tplc="9706606C">
+      <w:start w:val="1"/>
+      <w:numFmt w:val="decimal"/>
+      <w:lvlText w:val="%1."/>
+      <w:lvlJc w:val="left"/>
+      <w:pPr>
+        <w:ind w:left="360" w:hanging="360"/>
+      </w:pPr>
+    </w:lvl>
+    <w:lvl w:ilvl="1" w:tplc="04090019" w:tentative="1">
+      <w:start w:val="1"/>
+      <w:numFmt w:val="lowerLetter"/>
+      <w:lvlText w:val="%2."/>
+      <w:lvlJc w:val="left"/>
+      <w:pPr>
+        <w:ind w:left="1080" w:hanging="360"/>
+      </w:pPr>
+    </w:lvl>
+    <w:lvl w:ilvl="2" w:tplc="0409001B" w:tentative="1">
+      <w:start w:val="1"/>
+      <w:numFmt w:val="lowerRoman"/>
+      <w:lvlText w:val="%3."/>
+      <w:lvlJc w:val="right"/>
+      <w:pPr>
+        <w:ind w:left="1800" w:hanging="180"/>
+      </w:pPr>
+    </w:lvl>
+    <w:lvl w:ilvl="3" w:tplc="0409000F" w:tentative="1">
+      <w:start w:val="1"/>
+      <w:numFmt w:val="decimal"/>
+      <w:lvlText w:val="%4."/>
+      <w:lvlJc w:val="left"/>
+      <w:pPr>
+        <w:ind w:left="2520" w:hanging="360"/>
+      </w:pPr>
+    </w:lvl>
+    <w:lvl w:ilvl="4" w:tplc="04090019" w:tentative="1">
+      <w:start w:val="1"/>
+      <w:numFmt w:val="lowerLetter"/>
+      <w:lvlText w:val="%5."/>
+      <w:lvlJc w:val="left"/>
+      <w:pPr>
+        <w:ind w:left="3240" w:hanging="360"/>
+      </w:pPr>
+    </w:lvl>
+    <w:lvl w:ilvl="5" w:tplc="0409001B" w:tentative="1">
+      <w:start w:val="1"/>
+      <w:numFmt w:val="lowerRoman"/>
+      <w:lvlText w:val="%6."/>
+      <w:lvlJc w:val="right"/>
+      <w:pPr>
+        <w:ind w:left="3960" w:hanging="180"/>
+      </w:pPr>
+    </w:lvl>
+    <w:lvl w:ilvl="6" w:tplc="0409000F" w:tentative="1">
+      <w:start w:val="1"/>
+      <w:numFmt w:val="decimal"/>
+      <w:lvlText w:val="%7."/>
+      <w:lvlJc w:val="left"/>
+      <w:pPr>
+        <w:ind w:left="4680" w:hanging="360"/>
+      </w:pPr>
+    </w:lvl>
+    <w:lvl w:ilvl="7" w:tplc="04090019" w:tentative="1">
+      <w:start w:val="1"/>
+      <w:numFmt w:val="lowerLetter"/>
+      <w:lvlText w:val="%8."/>
+      <w:lvlJc w:val="left"/>
+      <w:pPr>
+        <w:ind w:left="5400" w:hanging="360"/>
+      </w:pPr>
+    </w:lvl>
+    <w:lvl w:ilvl="8" w:tplc="0409001B" w:tentative="1">
+      <w:start w:val="1"/>
+      <w:numFmt w:val="lowerRoman"/>
+      <w:lvlText w:val="%9."/>
+      <w:lvlJc w:val="right"/>
+      <w:pPr>
+        <w:ind w:left="6120" w:hanging="180"/>
+      </w:pPr>
+    </w:lvl>
+  </w:abstractNum>
+  <w:abstractNum w:abstractNumId="5">
     <w:nsid w:val="3E533435"/>
     <w:multiLevelType w:val="hybridMultilevel"/>
     <w:tmpl w:val="5BA8B2A8"/>
@@ -4050,7 +4555,7 @@
       </w:pPr>
     </w:lvl>
   </w:abstractNum>
-  <w:abstractNum w:abstractNumId="4">
+  <w:abstractNum w:abstractNumId="6">
     <w:nsid w:val="563B5EE4"/>
     <w:multiLevelType w:val="hybridMultilevel"/>
     <w:tmpl w:val="E214CDA6"/>
@@ -4136,7 +4641,7 @@
       </w:pPr>
     </w:lvl>
   </w:abstractNum>
-  <w:abstractNum w:abstractNumId="5">
+  <w:abstractNum w:abstractNumId="7">
     <w:nsid w:val="6BEA5184"/>
     <w:multiLevelType w:val="hybridMultilevel"/>
     <w:tmpl w:val="F2BCAA58"/>
@@ -4254,7 +4759,121 @@
       </w:rPr>
     </w:lvl>
   </w:abstractNum>
-  <w:abstractNum w:abstractNumId="6">
+  <w:abstractNum w:abstractNumId="8">
+    <w:nsid w:val="71CC71BA"/>
+    <w:multiLevelType w:val="hybridMultilevel"/>
+    <w:tmpl w:val="5CA45D8E"/>
+    <w:lvl w:ilvl="0" w:tplc="98E29B80">
+      <w:start w:val="1"/>
+      <w:numFmt w:val="bullet"/>
+      <w:lvlText w:val=""/>
+      <w:lvlJc w:val="left"/>
+      <w:pPr>
+        <w:ind w:left="936" w:hanging="360"/>
+      </w:pPr>
+      <w:rPr>
+        <w:rFonts w:ascii="Symbol" w:hAnsi="Symbol" w:hint="default"/>
+        <w:color w:val="auto"/>
+      </w:rPr>
+    </w:lvl>
+    <w:lvl w:ilvl="1" w:tplc="04090003" w:tentative="1">
+      <w:start w:val="1"/>
+      <w:numFmt w:val="bullet"/>
+      <w:lvlText w:val="o"/>
+      <w:lvlJc w:val="left"/>
+      <w:pPr>
+        <w:ind w:left="1656" w:hanging="360"/>
+      </w:pPr>
+      <w:rPr>
+        <w:rFonts w:ascii="Courier New" w:hAnsi="Courier New" w:cs="Courier New" w:hint="default"/>
+      </w:rPr>
+    </w:lvl>
+    <w:lvl w:ilvl="2" w:tplc="04090005" w:tentative="1">
+      <w:start w:val="1"/>
+      <w:numFmt w:val="bullet"/>
+      <w:lvlText w:val=""/>
+      <w:lvlJc w:val="left"/>
+      <w:pPr>
+        <w:ind w:left="2376" w:hanging="360"/>
+      </w:pPr>
+      <w:rPr>
+        <w:rFonts w:ascii="Wingdings" w:hAnsi="Wingdings" w:hint="default"/>
+      </w:rPr>
+    </w:lvl>
+    <w:lvl w:ilvl="3" w:tplc="04090001" w:tentative="1">
+      <w:start w:val="1"/>
+      <w:numFmt w:val="bullet"/>
+      <w:lvlText w:val=""/>
+      <w:lvlJc w:val="left"/>
+      <w:pPr>
+        <w:ind w:left="3096" w:hanging="360"/>
+      </w:pPr>
+      <w:rPr>
+        <w:rFonts w:ascii="Symbol" w:hAnsi="Symbol" w:hint="default"/>
+      </w:rPr>
+    </w:lvl>
+    <w:lvl w:ilvl="4" w:tplc="04090003" w:tentative="1">
+      <w:start w:val="1"/>
+      <w:numFmt w:val="bullet"/>
+      <w:lvlText w:val="o"/>
+      <w:lvlJc w:val="left"/>
+      <w:pPr>
+        <w:ind w:left="3816" w:hanging="360"/>
+      </w:pPr>
+      <w:rPr>
+        <w:rFonts w:ascii="Courier New" w:hAnsi="Courier New" w:cs="Courier New" w:hint="default"/>
+      </w:rPr>
+    </w:lvl>
+    <w:lvl w:ilvl="5" w:tplc="04090005" w:tentative="1">
+      <w:start w:val="1"/>
+      <w:numFmt w:val="bullet"/>
+      <w:lvlText w:val=""/>
+      <w:lvlJc w:val="left"/>
+      <w:pPr>
+        <w:ind w:left="4536" w:hanging="360"/>
+      </w:pPr>
+      <w:rPr>
+        <w:rFonts w:ascii="Wingdings" w:hAnsi="Wingdings" w:hint="default"/>
+      </w:rPr>
+    </w:lvl>
+    <w:lvl w:ilvl="6" w:tplc="04090001" w:tentative="1">
+      <w:start w:val="1"/>
+      <w:numFmt w:val="bullet"/>
+      <w:lvlText w:val=""/>
+      <w:lvlJc w:val="left"/>
+      <w:pPr>
+        <w:ind w:left="5256" w:hanging="360"/>
+      </w:pPr>
+      <w:rPr>
+        <w:rFonts w:ascii="Symbol" w:hAnsi="Symbol" w:hint="default"/>
+      </w:rPr>
+    </w:lvl>
+    <w:lvl w:ilvl="7" w:tplc="04090003" w:tentative="1">
+      <w:start w:val="1"/>
+      <w:numFmt w:val="bullet"/>
+      <w:lvlText w:val="o"/>
+      <w:lvlJc w:val="left"/>
+      <w:pPr>
+        <w:ind w:left="5976" w:hanging="360"/>
+      </w:pPr>
+      <w:rPr>
+        <w:rFonts w:ascii="Courier New" w:hAnsi="Courier New" w:cs="Courier New" w:hint="default"/>
+      </w:rPr>
+    </w:lvl>
+    <w:lvl w:ilvl="8" w:tplc="04090005" w:tentative="1">
+      <w:start w:val="1"/>
+      <w:numFmt w:val="bullet"/>
+      <w:lvlText w:val=""/>
+      <w:lvlJc w:val="left"/>
+      <w:pPr>
+        <w:ind w:left="6696" w:hanging="360"/>
+      </w:pPr>
+      <w:rPr>
+        <w:rFonts w:ascii="Wingdings" w:hAnsi="Wingdings" w:hint="default"/>
+      </w:rPr>
+    </w:lvl>
+  </w:abstractNum>
+  <w:abstractNum w:abstractNumId="9">
     <w:nsid w:val="73392455"/>
     <w:multiLevelType w:val="hybridMultilevel"/>
     <w:tmpl w:val="263897A0"/>
@@ -4367,17 +4986,18 @@
       </w:rPr>
     </w:lvl>
   </w:abstractNum>
-  <w:abstractNum w:abstractNumId="7">
+  <w:abstractNum w:abstractNumId="10">
     <w:nsid w:val="74A0692E"/>
     <w:multiLevelType w:val="multilevel"/>
-    <w:tmpl w:val="FB4E935A"/>
+    <w:tmpl w:val="25B4D578"/>
     <w:lvl w:ilvl="0">
       <w:start w:val="1"/>
       <w:numFmt w:val="decimal"/>
-      <w:lvlText w:val="%1."/>
-      <w:lvlJc w:val="left"/>
-      <w:pPr>
-        <w:ind w:left="360" w:hanging="360"/>
+      <w:pStyle w:val="Heading1"/>
+      <w:lvlText w:val="%1"/>
+      <w:lvlJc w:val="left"/>
+      <w:pPr>
+        <w:ind w:left="432" w:hanging="432"/>
       </w:pPr>
       <w:rPr>
         <w:rFonts w:hint="default"/>
@@ -4387,11 +5007,11 @@
     <w:lvl w:ilvl="1">
       <w:start w:val="1"/>
       <w:numFmt w:val="decimal"/>
-      <w:isLgl/>
+      <w:pStyle w:val="Heading2"/>
       <w:lvlText w:val="%1.%2"/>
       <w:lvlJc w:val="left"/>
       <w:pPr>
-        <w:ind w:left="360" w:hanging="360"/>
+        <w:ind w:left="576" w:hanging="576"/>
       </w:pPr>
       <w:rPr>
         <w:rFonts w:hint="default"/>
@@ -4400,7 +5020,7 @@
     <w:lvl w:ilvl="2">
       <w:start w:val="1"/>
       <w:numFmt w:val="decimal"/>
-      <w:isLgl/>
+      <w:pStyle w:val="Heading3"/>
       <w:lvlText w:val="%1.%2.%3"/>
       <w:lvlJc w:val="left"/>
       <w:pPr>
@@ -4413,11 +5033,11 @@
     <w:lvl w:ilvl="3">
       <w:start w:val="1"/>
       <w:numFmt w:val="decimal"/>
-      <w:isLgl/>
+      <w:pStyle w:val="Heading4"/>
       <w:lvlText w:val="%1.%2.%3.%4"/>
       <w:lvlJc w:val="left"/>
       <w:pPr>
-        <w:ind w:left="720" w:hanging="720"/>
+        <w:ind w:left="864" w:hanging="864"/>
       </w:pPr>
       <w:rPr>
         <w:rFonts w:hint="default"/>
@@ -4426,11 +5046,11 @@
     <w:lvl w:ilvl="4">
       <w:start w:val="1"/>
       <w:numFmt w:val="decimal"/>
-      <w:isLgl/>
+      <w:pStyle w:val="Heading5"/>
       <w:lvlText w:val="%1.%2.%3.%4.%5"/>
       <w:lvlJc w:val="left"/>
       <w:pPr>
-        <w:ind w:left="1080" w:hanging="1080"/>
+        <w:ind w:left="1008" w:hanging="1008"/>
       </w:pPr>
       <w:rPr>
         <w:rFonts w:hint="default"/>
@@ -4439,11 +5059,11 @@
     <w:lvl w:ilvl="5">
       <w:start w:val="1"/>
       <w:numFmt w:val="decimal"/>
-      <w:isLgl/>
+      <w:pStyle w:val="Heading6"/>
       <w:lvlText w:val="%1.%2.%3.%4.%5.%6"/>
       <w:lvlJc w:val="left"/>
       <w:pPr>
-        <w:ind w:left="1080" w:hanging="1080"/>
+        <w:ind w:left="1152" w:hanging="1152"/>
       </w:pPr>
       <w:rPr>
         <w:rFonts w:hint="default"/>
@@ -4452,44 +5072,44 @@
     <w:lvl w:ilvl="6">
       <w:start w:val="1"/>
       <w:numFmt w:val="decimal"/>
-      <w:isLgl/>
+      <w:pStyle w:val="Heading7"/>
       <w:lvlText w:val="%1.%2.%3.%4.%5.%6.%7"/>
       <w:lvlJc w:val="left"/>
       <w:pPr>
+        <w:ind w:left="1296" w:hanging="1296"/>
+      </w:pPr>
+      <w:rPr>
+        <w:rFonts w:hint="default"/>
+      </w:rPr>
+    </w:lvl>
+    <w:lvl w:ilvl="7">
+      <w:start w:val="1"/>
+      <w:numFmt w:val="decimal"/>
+      <w:pStyle w:val="Heading8"/>
+      <w:lvlText w:val="%1.%2.%3.%4.%5.%6.%7.%8"/>
+      <w:lvlJc w:val="left"/>
+      <w:pPr>
         <w:ind w:left="1440" w:hanging="1440"/>
       </w:pPr>
       <w:rPr>
         <w:rFonts w:hint="default"/>
       </w:rPr>
     </w:lvl>
-    <w:lvl w:ilvl="7">
+    <w:lvl w:ilvl="8">
       <w:start w:val="1"/>
       <w:numFmt w:val="decimal"/>
-      <w:isLgl/>
-      <w:lvlText w:val="%1.%2.%3.%4.%5.%6.%7.%8"/>
-      <w:lvlJc w:val="left"/>
-      <w:pPr>
-        <w:ind w:left="1440" w:hanging="1440"/>
+      <w:pStyle w:val="Heading9"/>
+      <w:lvlText w:val="%1.%2.%3.%4.%5.%6.%7.%8.%9"/>
+      <w:lvlJc w:val="left"/>
+      <w:pPr>
+        <w:ind w:left="1584" w:hanging="1584"/>
       </w:pPr>
       <w:rPr>
         <w:rFonts w:hint="default"/>
       </w:rPr>
     </w:lvl>
-    <w:lvl w:ilvl="8">
-      <w:start w:val="1"/>
-      <w:numFmt w:val="decimal"/>
-      <w:isLgl/>
-      <w:lvlText w:val="%1.%2.%3.%4.%5.%6.%7.%8.%9"/>
-      <w:lvlJc w:val="left"/>
-      <w:pPr>
-        <w:ind w:left="1800" w:hanging="1800"/>
-      </w:pPr>
-      <w:rPr>
-        <w:rFonts w:hint="default"/>
-      </w:rPr>
-    </w:lvl>
   </w:abstractNum>
-  <w:abstractNum w:abstractNumId="8">
+  <w:abstractNum w:abstractNumId="11">
     <w:nsid w:val="75854E75"/>
     <w:multiLevelType w:val="hybridMultilevel"/>
     <w:tmpl w:val="255EC962"/>
@@ -4602,7 +5222,7 @@
       </w:rPr>
     </w:lvl>
   </w:abstractNum>
-  <w:abstractNum w:abstractNumId="9">
+  <w:abstractNum w:abstractNumId="12">
     <w:nsid w:val="7E961E20"/>
     <w:multiLevelType w:val="multilevel"/>
     <w:tmpl w:val="9C1084FC"/>
@@ -4736,44 +5356,53 @@
     <w:abstractNumId w:val="0"/>
   </w:num>
   <w:num w:numId="2">
-    <w:abstractNumId w:val="1"/>
+    <w:abstractNumId w:val="2"/>
   </w:num>
   <w:num w:numId="3">
+    <w:abstractNumId w:val="9"/>
+  </w:num>
+  <w:num w:numId="4">
     <w:abstractNumId w:val="6"/>
   </w:num>
-  <w:num w:numId="4">
+  <w:num w:numId="5">
+    <w:abstractNumId w:val="10"/>
+  </w:num>
+  <w:num w:numId="6">
+    <w:abstractNumId w:val="7"/>
+  </w:num>
+  <w:num w:numId="7">
+    <w:abstractNumId w:val="12"/>
+  </w:num>
+  <w:num w:numId="8">
+    <w:abstractNumId w:val="5"/>
+  </w:num>
+  <w:num w:numId="9">
+    <w:abstractNumId w:val="11"/>
+  </w:num>
+  <w:num w:numId="10">
+    <w:abstractNumId w:val="3"/>
+  </w:num>
+  <w:num w:numId="11">
     <w:abstractNumId w:val="4"/>
   </w:num>
-  <w:num w:numId="5">
-    <w:abstractNumId w:val="7"/>
-  </w:num>
-  <w:num w:numId="6">
-    <w:abstractNumId w:val="5"/>
-  </w:num>
-  <w:num w:numId="7">
-    <w:abstractNumId w:val="9"/>
-  </w:num>
-  <w:num w:numId="8">
-    <w:abstractNumId w:val="3"/>
-  </w:num>
-  <w:num w:numId="9">
+  <w:num w:numId="12">
     <w:abstractNumId w:val="8"/>
   </w:num>
-  <w:num w:numId="10">
-    <w:abstractNumId w:val="2"/>
+  <w:num w:numId="13">
+    <w:abstractNumId w:val="1"/>
   </w:num>
 </w:numbering>
 </file>
 
 <file path=word/styles.xml><?xml version="1.0" encoding="utf-8"?>
-<w:styles xmlns:mc="http://schemas.openxmlformats.org/markup-compatibility/2006" xmlns:r="http://schemas.openxmlformats.org/officeDocument/2006/relationships" xmlns:w="http://schemas.openxmlformats.org/wordprocessingml/2006/main" xmlns:w14="http://schemas.microsoft.com/office/word/2010/wordml" xmlns:w15="http://schemas.microsoft.com/office/word/2012/wordml" mc:Ignorable="w14 w15">
+<w:styles xmlns:r="http://schemas.openxmlformats.org/officeDocument/2006/relationships" xmlns:w="http://schemas.openxmlformats.org/wordprocessingml/2006/main">
   <w:docDefaults>
     <w:rPrDefault>
       <w:rPr>
         <w:rFonts w:asciiTheme="minorHAnsi" w:eastAsiaTheme="minorHAnsi" w:hAnsiTheme="minorHAnsi" w:cstheme="minorBidi"/>
         <w:sz w:val="22"/>
         <w:szCs w:val="22"/>
-        <w:lang w:val="sr-Latn-RS" w:eastAsia="en-US" w:bidi="ar-SA"/>
+        <w:lang w:val="en-US" w:eastAsia="en-US" w:bidi="ar-SA"/>
       </w:rPr>
     </w:rPrDefault>
     <w:pPrDefault>
@@ -4782,378 +5411,145 @@
       </w:pPr>
     </w:pPrDefault>
   </w:docDefaults>
-  <w:latentStyles w:defLockedState="0" w:defUIPriority="99" w:defSemiHidden="0" w:defUnhideWhenUsed="0" w:defQFormat="0" w:count="371">
-    <w:lsdException w:name="Normal" w:uiPriority="0" w:qFormat="1"/>
-    <w:lsdException w:name="heading 1" w:uiPriority="9" w:qFormat="1"/>
-    <w:lsdException w:name="heading 2" w:semiHidden="1" w:uiPriority="9" w:unhideWhenUsed="1" w:qFormat="1"/>
-    <w:lsdException w:name="heading 3" w:semiHidden="1" w:uiPriority="9" w:unhideWhenUsed="1" w:qFormat="1"/>
-    <w:lsdException w:name="heading 4" w:semiHidden="1" w:uiPriority="9" w:unhideWhenUsed="1" w:qFormat="1"/>
-    <w:lsdException w:name="heading 5" w:semiHidden="1" w:uiPriority="9" w:unhideWhenUsed="1" w:qFormat="1"/>
-    <w:lsdException w:name="heading 6" w:semiHidden="1" w:uiPriority="9" w:unhideWhenUsed="1" w:qFormat="1"/>
-    <w:lsdException w:name="heading 7" w:semiHidden="1" w:uiPriority="9" w:unhideWhenUsed="1" w:qFormat="1"/>
-    <w:lsdException w:name="heading 8" w:semiHidden="1" w:uiPriority="9" w:unhideWhenUsed="1" w:qFormat="1"/>
-    <w:lsdException w:name="heading 9" w:semiHidden="1" w:uiPriority="9" w:unhideWhenUsed="1" w:qFormat="1"/>
-    <w:lsdException w:name="index 1" w:semiHidden="1" w:unhideWhenUsed="1"/>
-    <w:lsdException w:name="index 2" w:semiHidden="1" w:unhideWhenUsed="1"/>
-    <w:lsdException w:name="index 3" w:semiHidden="1" w:unhideWhenUsed="1"/>
-    <w:lsdException w:name="index 4" w:semiHidden="1" w:unhideWhenUsed="1"/>
-    <w:lsdException w:name="index 5" w:semiHidden="1" w:unhideWhenUsed="1"/>
-    <w:lsdException w:name="index 6" w:semiHidden="1" w:unhideWhenUsed="1"/>
-    <w:lsdException w:name="index 7" w:semiHidden="1" w:unhideWhenUsed="1"/>
-    <w:lsdException w:name="index 8" w:semiHidden="1" w:unhideWhenUsed="1"/>
-    <w:lsdException w:name="index 9" w:semiHidden="1" w:unhideWhenUsed="1"/>
-    <w:lsdException w:name="toc 1" w:semiHidden="1" w:uiPriority="39" w:unhideWhenUsed="1"/>
-    <w:lsdException w:name="toc 2" w:semiHidden="1" w:uiPriority="39" w:unhideWhenUsed="1"/>
-    <w:lsdException w:name="toc 3" w:semiHidden="1" w:uiPriority="39" w:unhideWhenUsed="1"/>
-    <w:lsdException w:name="toc 4" w:semiHidden="1" w:uiPriority="39" w:unhideWhenUsed="1"/>
-    <w:lsdException w:name="toc 5" w:semiHidden="1" w:uiPriority="39" w:unhideWhenUsed="1"/>
-    <w:lsdException w:name="toc 6" w:semiHidden="1" w:uiPriority="39" w:unhideWhenUsed="1"/>
-    <w:lsdException w:name="toc 7" w:semiHidden="1" w:uiPriority="39" w:unhideWhenUsed="1"/>
-    <w:lsdException w:name="toc 8" w:semiHidden="1" w:uiPriority="39" w:unhideWhenUsed="1"/>
-    <w:lsdException w:name="toc 9" w:semiHidden="1" w:uiPriority="39" w:unhideWhenUsed="1"/>
-    <w:lsdException w:name="Normal Indent" w:semiHidden="1" w:unhideWhenUsed="1"/>
-    <w:lsdException w:name="footnote text" w:semiHidden="1" w:unhideWhenUsed="1"/>
-    <w:lsdException w:name="annotation text" w:semiHidden="1" w:unhideWhenUsed="1"/>
-    <w:lsdException w:name="header" w:semiHidden="1" w:unhideWhenUsed="1"/>
-    <w:lsdException w:name="footer" w:semiHidden="1" w:unhideWhenUsed="1"/>
-    <w:lsdException w:name="index heading" w:semiHidden="1" w:unhideWhenUsed="1"/>
-    <w:lsdException w:name="caption" w:semiHidden="1" w:uiPriority="35" w:unhideWhenUsed="1" w:qFormat="1"/>
-    <w:lsdException w:name="table of figures" w:semiHidden="1" w:unhideWhenUsed="1"/>
-    <w:lsdException w:name="envelope address" w:semiHidden="1" w:unhideWhenUsed="1"/>
-    <w:lsdException w:name="envelope return" w:semiHidden="1" w:unhideWhenUsed="1"/>
-    <w:lsdException w:name="footnote reference" w:semiHidden="1" w:unhideWhenUsed="1"/>
-    <w:lsdException w:name="annotation reference" w:semiHidden="1" w:unhideWhenUsed="1"/>
-    <w:lsdException w:name="line number" w:semiHidden="1" w:unhideWhenUsed="1"/>
-    <w:lsdException w:name="page number" w:semiHidden="1" w:unhideWhenUsed="1"/>
-    <w:lsdException w:name="endnote reference" w:semiHidden="1" w:unhideWhenUsed="1"/>
-    <w:lsdException w:name="endnote text" w:semiHidden="1" w:unhideWhenUsed="1"/>
-    <w:lsdException w:name="table of authorities" w:semiHidden="1" w:unhideWhenUsed="1"/>
-    <w:lsdException w:name="macro" w:semiHidden="1" w:unhideWhenUsed="1"/>
-    <w:lsdException w:name="toa heading" w:semiHidden="1" w:unhideWhenUsed="1"/>
-    <w:lsdException w:name="List" w:semiHidden="1" w:unhideWhenUsed="1"/>
-    <w:lsdException w:name="List Bullet" w:semiHidden="1" w:unhideWhenUsed="1"/>
-    <w:lsdException w:name="List Number" w:semiHidden="1" w:unhideWhenUsed="1"/>
-    <w:lsdException w:name="List 2" w:semiHidden="1" w:unhideWhenUsed="1"/>
-    <w:lsdException w:name="List 3" w:semiHidden="1" w:unhideWhenUsed="1"/>
-    <w:lsdException w:name="List 4" w:semiHidden="1" w:unhideWhenUsed="1"/>
-    <w:lsdException w:name="List 5" w:semiHidden="1" w:unhideWhenUsed="1"/>
-    <w:lsdException w:name="List Bullet 2" w:semiHidden="1" w:unhideWhenUsed="1"/>
-    <w:lsdException w:name="List Bullet 3" w:semiHidden="1" w:unhideWhenUsed="1"/>
-    <w:lsdException w:name="List Bullet 4" w:semiHidden="1" w:unhideWhenUsed="1"/>
-    <w:lsdException w:name="List Bullet 5" w:semiHidden="1" w:unhideWhenUsed="1"/>
-    <w:lsdException w:name="List Number 2" w:semiHidden="1" w:unhideWhenUsed="1"/>
-    <w:lsdException w:name="List Number 3" w:semiHidden="1" w:unhideWhenUsed="1"/>
-    <w:lsdException w:name="List Number 4" w:semiHidden="1" w:unhideWhenUsed="1"/>
-    <w:lsdException w:name="List Number 5" w:semiHidden="1" w:unhideWhenUsed="1"/>
-    <w:lsdException w:name="Title" w:uiPriority="10" w:qFormat="1"/>
-    <w:lsdException w:name="Closing" w:semiHidden="1" w:unhideWhenUsed="1"/>
-    <w:lsdException w:name="Signature" w:semiHidden="1" w:unhideWhenUsed="1"/>
-    <w:lsdException w:name="Default Paragraph Font" w:semiHidden="1" w:uiPriority="1" w:unhideWhenUsed="1"/>
-    <w:lsdException w:name="Body Text" w:semiHidden="1" w:uiPriority="1" w:unhideWhenUsed="1" w:qFormat="1"/>
-    <w:lsdException w:name="Body Text Indent" w:semiHidden="1" w:unhideWhenUsed="1"/>
-    <w:lsdException w:name="List Continue" w:semiHidden="1" w:unhideWhenUsed="1"/>
-    <w:lsdException w:name="List Continue 2" w:semiHidden="1" w:unhideWhenUsed="1"/>
-    <w:lsdException w:name="List Continue 3" w:semiHidden="1" w:unhideWhenUsed="1"/>
-    <w:lsdException w:name="List Continue 4" w:semiHidden="1" w:unhideWhenUsed="1"/>
-    <w:lsdException w:name="List Continue 5" w:semiHidden="1" w:unhideWhenUsed="1"/>
-    <w:lsdException w:name="Message Header" w:semiHidden="1" w:unhideWhenUsed="1"/>
-    <w:lsdException w:name="Subtitle" w:uiPriority="11" w:qFormat="1"/>
-    <w:lsdException w:name="Salutation" w:semiHidden="1" w:unhideWhenUsed="1"/>
-    <w:lsdException w:name="Date" w:semiHidden="1" w:unhideWhenUsed="1"/>
-    <w:lsdException w:name="Body Text First Indent" w:semiHidden="1" w:unhideWhenUsed="1"/>
-    <w:lsdException w:name="Body Text First Indent 2" w:semiHidden="1" w:unhideWhenUsed="1"/>
-    <w:lsdException w:name="Note Heading" w:semiHidden="1" w:unhideWhenUsed="1"/>
-    <w:lsdException w:name="Body Text 2" w:semiHidden="1" w:unhideWhenUsed="1"/>
-    <w:lsdException w:name="Body Text 3" w:semiHidden="1" w:unhideWhenUsed="1"/>
-    <w:lsdException w:name="Body Text Indent 2" w:semiHidden="1" w:unhideWhenUsed="1"/>
-    <w:lsdException w:name="Body Text Indent 3" w:semiHidden="1" w:unhideWhenUsed="1"/>
-    <w:lsdException w:name="Block Text" w:semiHidden="1" w:unhideWhenUsed="1"/>
-    <w:lsdException w:name="Hyperlink" w:semiHidden="1" w:unhideWhenUsed="1"/>
-    <w:lsdException w:name="FollowedHyperlink" w:semiHidden="1" w:unhideWhenUsed="1"/>
-    <w:lsdException w:name="Strong" w:uiPriority="22" w:qFormat="1"/>
-    <w:lsdException w:name="Emphasis" w:uiPriority="20" w:qFormat="1"/>
-    <w:lsdException w:name="Document Map" w:semiHidden="1" w:unhideWhenUsed="1"/>
-    <w:lsdException w:name="Plain Text" w:semiHidden="1" w:unhideWhenUsed="1"/>
-    <w:lsdException w:name="E-mail Signature" w:semiHidden="1" w:unhideWhenUsed="1"/>
-    <w:lsdException w:name="HTML Top of Form" w:semiHidden="1" w:unhideWhenUsed="1"/>
-    <w:lsdException w:name="HTML Bottom of Form" w:semiHidden="1" w:unhideWhenUsed="1"/>
-    <w:lsdException w:name="Normal (Web)" w:semiHidden="1" w:unhideWhenUsed="1"/>
-    <w:lsdException w:name="HTML Acronym" w:semiHidden="1" w:unhideWhenUsed="1"/>
-    <w:lsdException w:name="HTML Address" w:semiHidden="1" w:unhideWhenUsed="1"/>
-    <w:lsdException w:name="HTML Cite" w:semiHidden="1" w:unhideWhenUsed="1"/>
-    <w:lsdException w:name="HTML Code" w:semiHidden="1" w:unhideWhenUsed="1"/>
-    <w:lsdException w:name="HTML Definition" w:semiHidden="1" w:unhideWhenUsed="1"/>
-    <w:lsdException w:name="HTML Keyboard" w:semiHidden="1" w:unhideWhenUsed="1"/>
-    <w:lsdException w:name="HTML Preformatted" w:semiHidden="1" w:unhideWhenUsed="1"/>
-    <w:lsdException w:name="HTML Sample" w:semiHidden="1" w:unhideWhenUsed="1"/>
-    <w:lsdException w:name="HTML Typewriter" w:semiHidden="1" w:unhideWhenUsed="1"/>
-    <w:lsdException w:name="HTML Variable" w:semiHidden="1" w:unhideWhenUsed="1"/>
-    <w:lsdException w:name="Normal Table" w:semiHidden="1" w:unhideWhenUsed="1"/>
-    <w:lsdException w:name="annotation subject" w:semiHidden="1" w:unhideWhenUsed="1"/>
-    <w:lsdException w:name="No List" w:semiHidden="1" w:unhideWhenUsed="1"/>
-    <w:lsdException w:name="Outline List 1" w:semiHidden="1" w:unhideWhenUsed="1"/>
-    <w:lsdException w:name="Outline List 2" w:semiHidden="1" w:unhideWhenUsed="1"/>
-    <w:lsdException w:name="Outline List 3" w:semiHidden="1" w:unhideWhenUsed="1"/>
-    <w:lsdException w:name="Table Simple 1" w:semiHidden="1" w:unhideWhenUsed="1"/>
-    <w:lsdException w:name="Table Simple 2" w:semiHidden="1" w:unhideWhenUsed="1"/>
-    <w:lsdException w:name="Table Simple 3" w:semiHidden="1" w:unhideWhenUsed="1"/>
-    <w:lsdException w:name="Table Classic 1" w:semiHidden="1" w:unhideWhenUsed="1"/>
-    <w:lsdException w:name="Table Classic 2" w:semiHidden="1" w:unhideWhenUsed="1"/>
-    <w:lsdException w:name="Table Classic 3" w:semiHidden="1" w:unhideWhenUsed="1"/>
-    <w:lsdException w:name="Table Classic 4" w:semiHidden="1" w:unhideWhenUsed="1"/>
-    <w:lsdException w:name="Table Colorful 1" w:semiHidden="1" w:unhideWhenUsed="1"/>
-    <w:lsdException w:name="Table Colorful 2" w:semiHidden="1" w:unhideWhenUsed="1"/>
-    <w:lsdException w:name="Table Colorful 3" w:semiHidden="1" w:unhideWhenUsed="1"/>
-    <w:lsdException w:name="Table Columns 1" w:semiHidden="1" w:unhideWhenUsed="1"/>
-    <w:lsdException w:name="Table Columns 2" w:semiHidden="1" w:unhideWhenUsed="1"/>
-    <w:lsdException w:name="Table Columns 3" w:semiHidden="1" w:unhideWhenUsed="1"/>
-    <w:lsdException w:name="Table Columns 4" w:semiHidden="1" w:unhideWhenUsed="1"/>
-    <w:lsdException w:name="Table Columns 5" w:semiHidden="1" w:unhideWhenUsed="1"/>
-    <w:lsdException w:name="Table Grid 1" w:semiHidden="1" w:unhideWhenUsed="1"/>
-    <w:lsdException w:name="Table Grid 2" w:semiHidden="1" w:unhideWhenUsed="1"/>
-    <w:lsdException w:name="Table Grid 3" w:semiHidden="1" w:unhideWhenUsed="1"/>
-    <w:lsdException w:name="Table Grid 4" w:semiHidden="1" w:unhideWhenUsed="1"/>
-    <w:lsdException w:name="Table Grid 5" w:semiHidden="1" w:unhideWhenUsed="1"/>
-    <w:lsdException w:name="Table Grid 6" w:semiHidden="1" w:unhideWhenUsed="1"/>
-    <w:lsdException w:name="Table Grid 7" w:semiHidden="1" w:unhideWhenUsed="1"/>
-    <w:lsdException w:name="Table Grid 8" w:semiHidden="1" w:unhideWhenUsed="1"/>
-    <w:lsdException w:name="Table List 1" w:semiHidden="1" w:unhideWhenUsed="1"/>
-    <w:lsdException w:name="Table List 2" w:semiHidden="1" w:unhideWhenUsed="1"/>
-    <w:lsdException w:name="Table List 3" w:semiHidden="1" w:unhideWhenUsed="1"/>
-    <w:lsdException w:name="Table List 4" w:semiHidden="1" w:unhideWhenUsed="1"/>
-    <w:lsdException w:name="Table List 5" w:semiHidden="1" w:unhideWhenUsed="1"/>
-    <w:lsdException w:name="Table List 6" w:semiHidden="1" w:unhideWhenUsed="1"/>
-    <w:lsdException w:name="Table List 7" w:semiHidden="1" w:unhideWhenUsed="1"/>
-    <w:lsdException w:name="Table List 8" w:semiHidden="1" w:unhideWhenUsed="1"/>
-    <w:lsdException w:name="Table 3D effects 1" w:semiHidden="1" w:unhideWhenUsed="1"/>
-    <w:lsdException w:name="Table 3D effects 2" w:semiHidden="1" w:unhideWhenUsed="1"/>
-    <w:lsdException w:name="Table 3D effects 3" w:semiHidden="1" w:unhideWhenUsed="1"/>
-    <w:lsdException w:name="Table Contemporary" w:semiHidden="1" w:unhideWhenUsed="1"/>
-    <w:lsdException w:name="Table Elegant" w:semiHidden="1" w:unhideWhenUsed="1"/>
-    <w:lsdException w:name="Table Professional" w:semiHidden="1" w:unhideWhenUsed="1"/>
-    <w:lsdException w:name="Table Subtle 1" w:semiHidden="1" w:unhideWhenUsed="1"/>
-    <w:lsdException w:name="Table Subtle 2" w:semiHidden="1" w:unhideWhenUsed="1"/>
-    <w:lsdException w:name="Table Web 1" w:semiHidden="1" w:unhideWhenUsed="1"/>
-    <w:lsdException w:name="Table Web 2" w:semiHidden="1" w:unhideWhenUsed="1"/>
-    <w:lsdException w:name="Table Web 3" w:semiHidden="1" w:unhideWhenUsed="1"/>
-    <w:lsdException w:name="Balloon Text" w:semiHidden="1" w:unhideWhenUsed="1"/>
-    <w:lsdException w:name="Table Grid" w:uiPriority="39"/>
-    <w:lsdException w:name="Table Theme" w:semiHidden="1" w:unhideWhenUsed="1"/>
-    <w:lsdException w:name="Placeholder Text" w:semiHidden="1"/>
-    <w:lsdException w:name="No Spacing" w:uiPriority="1" w:qFormat="1"/>
-    <w:lsdException w:name="Light Shading" w:uiPriority="60"/>
-    <w:lsdException w:name="Light List" w:uiPriority="61"/>
-    <w:lsdException w:name="Light Grid" w:uiPriority="62"/>
-    <w:lsdException w:name="Medium Shading 1" w:uiPriority="63"/>
-    <w:lsdException w:name="Medium Shading 2" w:uiPriority="64"/>
-    <w:lsdException w:name="Medium List 1" w:uiPriority="65"/>
-    <w:lsdException w:name="Medium List 2" w:uiPriority="66"/>
-    <w:lsdException w:name="Medium Grid 1" w:uiPriority="67"/>
-    <w:lsdException w:name="Medium Grid 2" w:uiPriority="68"/>
-    <w:lsdException w:name="Medium Grid 3" w:uiPriority="69"/>
-    <w:lsdException w:name="Dark List" w:uiPriority="70"/>
-    <w:lsdException w:name="Colorful Shading" w:uiPriority="71"/>
-    <w:lsdException w:name="Colorful List" w:uiPriority="72"/>
-    <w:lsdException w:name="Colorful Grid" w:uiPriority="73"/>
-    <w:lsdException w:name="Light Shading Accent 1" w:uiPriority="60"/>
-    <w:lsdException w:name="Light List Accent 1" w:uiPriority="61"/>
-    <w:lsdException w:name="Light Grid Accent 1" w:uiPriority="62"/>
-    <w:lsdException w:name="Medium Shading 1 Accent 1" w:uiPriority="63"/>
-    <w:lsdException w:name="Medium Shading 2 Accent 1" w:uiPriority="64"/>
-    <w:lsdException w:name="Medium List 1 Accent 1" w:uiPriority="65"/>
-    <w:lsdException w:name="Revision" w:semiHidden="1"/>
-    <w:lsdException w:name="List Paragraph" w:uiPriority="1" w:qFormat="1"/>
-    <w:lsdException w:name="Quote" w:uiPriority="29" w:qFormat="1"/>
-    <w:lsdException w:name="Intense Quote" w:uiPriority="30" w:qFormat="1"/>
-    <w:lsdException w:name="Medium List 2 Accent 1" w:uiPriority="66"/>
-    <w:lsdException w:name="Medium Grid 1 Accent 1" w:uiPriority="67"/>
-    <w:lsdException w:name="Medium Grid 2 Accent 1" w:uiPriority="68"/>
-    <w:lsdException w:name="Medium Grid 3 Accent 1" w:uiPriority="69"/>
-    <w:lsdException w:name="Dark List Accent 1" w:uiPriority="70"/>
-    <w:lsdException w:name="Colorful Shading Accent 1" w:uiPriority="71"/>
-    <w:lsdException w:name="Colorful List Accent 1" w:uiPriority="72"/>
-    <w:lsdException w:name="Colorful Grid Accent 1" w:uiPriority="73"/>
-    <w:lsdException w:name="Light Shading Accent 2" w:uiPriority="60"/>
-    <w:lsdException w:name="Light List Accent 2" w:uiPriority="61"/>
-    <w:lsdException w:name="Light Grid Accent 2" w:uiPriority="62"/>
-    <w:lsdException w:name="Medium Shading 1 Accent 2" w:uiPriority="63"/>
-    <w:lsdException w:name="Medium Shading 2 Accent 2" w:uiPriority="64"/>
-    <w:lsdException w:name="Medium List 1 Accent 2" w:uiPriority="65"/>
-    <w:lsdException w:name="Medium List 2 Accent 2" w:uiPriority="66"/>
-    <w:lsdException w:name="Medium Grid 1 Accent 2" w:uiPriority="67"/>
-    <w:lsdException w:name="Medium Grid 2 Accent 2" w:uiPriority="68"/>
-    <w:lsdException w:name="Medium Grid 3 Accent 2" w:uiPriority="69"/>
-    <w:lsdException w:name="Dark List Accent 2" w:uiPriority="70"/>
-    <w:lsdException w:name="Colorful Shading Accent 2" w:uiPriority="71"/>
-    <w:lsdException w:name="Colorful List Accent 2" w:uiPriority="72"/>
-    <w:lsdException w:name="Colorful Grid Accent 2" w:uiPriority="73"/>
-    <w:lsdException w:name="Light Shading Accent 3" w:uiPriority="60"/>
-    <w:lsdException w:name="Light List Accent 3" w:uiPriority="61"/>
-    <w:lsdException w:name="Light Grid Accent 3" w:uiPriority="62"/>
-    <w:lsdException w:name="Medium Shading 1 Accent 3" w:uiPriority="63"/>
-    <w:lsdException w:name="Medium Shading 2 Accent 3" w:uiPriority="64"/>
-    <w:lsdException w:name="Medium List 1 Accent 3" w:uiPriority="65"/>
-    <w:lsdException w:name="Medium List 2 Accent 3" w:uiPriority="66"/>
-    <w:lsdException w:name="Medium Grid 1 Accent 3" w:uiPriority="67"/>
-    <w:lsdException w:name="Medium Grid 2 Accent 3" w:uiPriority="68"/>
-    <w:lsdException w:name="Medium Grid 3 Accent 3" w:uiPriority="69"/>
-    <w:lsdException w:name="Dark List Accent 3" w:uiPriority="70"/>
-    <w:lsdException w:name="Colorful Shading Accent 3" w:uiPriority="71"/>
-    <w:lsdException w:name="Colorful List Accent 3" w:uiPriority="72"/>
-    <w:lsdException w:name="Colorful Grid Accent 3" w:uiPriority="73"/>
-    <w:lsdException w:name="Light Shading Accent 4" w:uiPriority="60"/>
-    <w:lsdException w:name="Light List Accent 4" w:uiPriority="61"/>
-    <w:lsdException w:name="Light Grid Accent 4" w:uiPriority="62"/>
-    <w:lsdException w:name="Medium Shading 1 Accent 4" w:uiPriority="63"/>
-    <w:lsdException w:name="Medium Shading 2 Accent 4" w:uiPriority="64"/>
-    <w:lsdException w:name="Medium List 1 Accent 4" w:uiPriority="65"/>
-    <w:lsdException w:name="Medium List 2 Accent 4" w:uiPriority="66"/>
-    <w:lsdException w:name="Medium Grid 1 Accent 4" w:uiPriority="67"/>
-    <w:lsdException w:name="Medium Grid 2 Accent 4" w:uiPriority="68"/>
-    <w:lsdException w:name="Medium Grid 3 Accent 4" w:uiPriority="69"/>
-    <w:lsdException w:name="Dark List Accent 4" w:uiPriority="70"/>
-    <w:lsdException w:name="Colorful Shading Accent 4" w:uiPriority="71"/>
-    <w:lsdException w:name="Colorful List Accent 4" w:uiPriority="72"/>
-    <w:lsdException w:name="Colorful Grid Accent 4" w:uiPriority="73"/>
-    <w:lsdException w:name="Light Shading Accent 5" w:uiPriority="60"/>
-    <w:lsdException w:name="Light List Accent 5" w:uiPriority="61"/>
-    <w:lsdException w:name="Light Grid Accent 5" w:uiPriority="62"/>
-    <w:lsdException w:name="Medium Shading 1 Accent 5" w:uiPriority="63"/>
-    <w:lsdException w:name="Medium Shading 2 Accent 5" w:uiPriority="64"/>
-    <w:lsdException w:name="Medium List 1 Accent 5" w:uiPriority="65"/>
-    <w:lsdException w:name="Medium List 2 Accent 5" w:uiPriority="66"/>
-    <w:lsdException w:name="Medium Grid 1 Accent 5" w:uiPriority="67"/>
-    <w:lsdException w:name="Medium Grid 2 Accent 5" w:uiPriority="68"/>
-    <w:lsdException w:name="Medium Grid 3 Accent 5" w:uiPriority="69"/>
-    <w:lsdException w:name="Dark List Accent 5" w:uiPriority="70"/>
-    <w:lsdException w:name="Colorful Shading Accent 5" w:uiPriority="71"/>
-    <w:lsdException w:name="Colorful List Accent 5" w:uiPriority="72"/>
-    <w:lsdException w:name="Colorful Grid Accent 5" w:uiPriority="73"/>
-    <w:lsdException w:name="Light Shading Accent 6" w:uiPriority="60"/>
-    <w:lsdException w:name="Light List Accent 6" w:uiPriority="61"/>
-    <w:lsdException w:name="Light Grid Accent 6" w:uiPriority="62"/>
-    <w:lsdException w:name="Medium Shading 1 Accent 6" w:uiPriority="63"/>
-    <w:lsdException w:name="Medium Shading 2 Accent 6" w:uiPriority="64"/>
-    <w:lsdException w:name="Medium List 1 Accent 6" w:uiPriority="65"/>
-    <w:lsdException w:name="Medium List 2 Accent 6" w:uiPriority="66"/>
-    <w:lsdException w:name="Medium Grid 1 Accent 6" w:uiPriority="67"/>
-    <w:lsdException w:name="Medium Grid 2 Accent 6" w:uiPriority="68"/>
-    <w:lsdException w:name="Medium Grid 3 Accent 6" w:uiPriority="69"/>
-    <w:lsdException w:name="Dark List Accent 6" w:uiPriority="70"/>
-    <w:lsdException w:name="Colorful Shading Accent 6" w:uiPriority="71"/>
-    <w:lsdException w:name="Colorful List Accent 6" w:uiPriority="72"/>
-    <w:lsdException w:name="Colorful Grid Accent 6" w:uiPriority="73"/>
-    <w:lsdException w:name="Subtle Emphasis" w:uiPriority="19" w:qFormat="1"/>
-    <w:lsdException w:name="Intense Emphasis" w:uiPriority="21" w:qFormat="1"/>
-    <w:lsdException w:name="Subtle Reference" w:uiPriority="31" w:qFormat="1"/>
-    <w:lsdException w:name="Intense Reference" w:uiPriority="32" w:qFormat="1"/>
-    <w:lsdException w:name="Book Title" w:uiPriority="33" w:qFormat="1"/>
-    <w:lsdException w:name="Bibliography" w:semiHidden="1" w:uiPriority="37" w:unhideWhenUsed="1"/>
-    <w:lsdException w:name="TOC Heading" w:semiHidden="1" w:uiPriority="39" w:unhideWhenUsed="1" w:qFormat="1"/>
-    <w:lsdException w:name="Plain Table 1" w:uiPriority="41"/>
-    <w:lsdException w:name="Plain Table 2" w:uiPriority="42"/>
-    <w:lsdException w:name="Plain Table 3" w:uiPriority="43"/>
-    <w:lsdException w:name="Plain Table 4" w:uiPriority="44"/>
-    <w:lsdException w:name="Plain Table 5" w:uiPriority="45"/>
-    <w:lsdException w:name="Grid Table Light" w:uiPriority="40"/>
-    <w:lsdException w:name="Grid Table 1 Light" w:uiPriority="46"/>
-    <w:lsdException w:name="Grid Table 2" w:uiPriority="47"/>
-    <w:lsdException w:name="Grid Table 3" w:uiPriority="48"/>
-    <w:lsdException w:name="Grid Table 4" w:uiPriority="49"/>
-    <w:lsdException w:name="Grid Table 5 Dark" w:uiPriority="50"/>
-    <w:lsdException w:name="Grid Table 6 Colorful" w:uiPriority="51"/>
-    <w:lsdException w:name="Grid Table 7 Colorful" w:uiPriority="52"/>
-    <w:lsdException w:name="Grid Table 1 Light Accent 1" w:uiPriority="46"/>
-    <w:lsdException w:name="Grid Table 2 Accent 1" w:uiPriority="47"/>
-    <w:lsdException w:name="Grid Table 3 Accent 1" w:uiPriority="48"/>
-    <w:lsdException w:name="Grid Table 4 Accent 1" w:uiPriority="49"/>
-    <w:lsdException w:name="Grid Table 5 Dark Accent 1" w:uiPriority="50"/>
-    <w:lsdException w:name="Grid Table 6 Colorful Accent 1" w:uiPriority="51"/>
-    <w:lsdException w:name="Grid Table 7 Colorful Accent 1" w:uiPriority="52"/>
-    <w:lsdException w:name="Grid Table 1 Light Accent 2" w:uiPriority="46"/>
-    <w:lsdException w:name="Grid Table 2 Accent 2" w:uiPriority="47"/>
-    <w:lsdException w:name="Grid Table 3 Accent 2" w:uiPriority="48"/>
-    <w:lsdException w:name="Grid Table 4 Accent 2" w:uiPriority="49"/>
-    <w:lsdException w:name="Grid Table 5 Dark Accent 2" w:uiPriority="50"/>
-    <w:lsdException w:name="Grid Table 6 Colorful Accent 2" w:uiPriority="51"/>
-    <w:lsdException w:name="Grid Table 7 Colorful Accent 2" w:uiPriority="52"/>
-    <w:lsdException w:name="Grid Table 1 Light Accent 3" w:uiPriority="46"/>
-    <w:lsdException w:name="Grid Table 2 Accent 3" w:uiPriority="47"/>
-    <w:lsdException w:name="Grid Table 3 Accent 3" w:uiPriority="48"/>
-    <w:lsdException w:name="Grid Table 4 Accent 3" w:uiPriority="49"/>
-    <w:lsdException w:name="Grid Table 5 Dark Accent 3" w:uiPriority="50"/>
-    <w:lsdException w:name="Grid Table 6 Colorful Accent 3" w:uiPriority="51"/>
-    <w:lsdException w:name="Grid Table 7 Colorful Accent 3" w:uiPriority="52"/>
-    <w:lsdException w:name="Grid Table 1 Light Accent 4" w:uiPriority="46"/>
-    <w:lsdException w:name="Grid Table 2 Accent 4" w:uiPriority="47"/>
-    <w:lsdException w:name="Grid Table 3 Accent 4" w:uiPriority="48"/>
-    <w:lsdException w:name="Grid Table 4 Accent 4" w:uiPriority="49"/>
-    <w:lsdException w:name="Grid Table 5 Dark Accent 4" w:uiPriority="50"/>
-    <w:lsdException w:name="Grid Table 6 Colorful Accent 4" w:uiPriority="51"/>
-    <w:lsdException w:name="Grid Table 7 Colorful Accent 4" w:uiPriority="52"/>
-    <w:lsdException w:name="Grid Table 1 Light Accent 5" w:uiPriority="46"/>
-    <w:lsdException w:name="Grid Table 2 Accent 5" w:uiPriority="47"/>
-    <w:lsdException w:name="Grid Table 3 Accent 5" w:uiPriority="48"/>
-    <w:lsdException w:name="Grid Table 4 Accent 5" w:uiPriority="49"/>
-    <w:lsdException w:name="Grid Table 5 Dark Accent 5" w:uiPriority="50"/>
-    <w:lsdException w:name="Grid Table 6 Colorful Accent 5" w:uiPriority="51"/>
-    <w:lsdException w:name="Grid Table 7 Colorful Accent 5" w:uiPriority="52"/>
-    <w:lsdException w:name="Grid Table 1 Light Accent 6" w:uiPriority="46"/>
-    <w:lsdException w:name="Grid Table 2 Accent 6" w:uiPriority="47"/>
-    <w:lsdException w:name="Grid Table 3 Accent 6" w:uiPriority="48"/>
-    <w:lsdException w:name="Grid Table 4 Accent 6" w:uiPriority="49"/>
-    <w:lsdException w:name="Grid Table 5 Dark Accent 6" w:uiPriority="50"/>
-    <w:lsdException w:name="Grid Table 6 Colorful Accent 6" w:uiPriority="51"/>
-    <w:lsdException w:name="Grid Table 7 Colorful Accent 6" w:uiPriority="52"/>
-    <w:lsdException w:name="List Table 1 Light" w:uiPriority="46"/>
-    <w:lsdException w:name="List Table 2" w:uiPriority="47"/>
-    <w:lsdException w:name="List Table 3" w:uiPriority="48"/>
-    <w:lsdException w:name="List Table 4" w:uiPriority="49"/>
-    <w:lsdException w:name="List Table 5 Dark" w:uiPriority="50"/>
-    <w:lsdException w:name="List Table 6 Colorful" w:uiPriority="51"/>
-    <w:lsdException w:name="List Table 7 Colorful" w:uiPriority="52"/>
-    <w:lsdException w:name="List Table 1 Light Accent 1" w:uiPriority="46"/>
-    <w:lsdException w:name="List Table 2 Accent 1" w:uiPriority="47"/>
-    <w:lsdException w:name="List Table 3 Accent 1" w:uiPriority="48"/>
-    <w:lsdException w:name="List Table 4 Accent 1" w:uiPriority="49"/>
-    <w:lsdException w:name="List Table 5 Dark Accent 1" w:uiPriority="50"/>
-    <w:lsdException w:name="List Table 6 Colorful Accent 1" w:uiPriority="51"/>
-    <w:lsdException w:name="List Table 7 Colorful Accent 1" w:uiPriority="52"/>
-    <w:lsdException w:name="List Table 1 Light Accent 2" w:uiPriority="46"/>
-    <w:lsdException w:name="List Table 2 Accent 2" w:uiPriority="47"/>
-    <w:lsdException w:name="List Table 3 Accent 2" w:uiPriority="48"/>
-    <w:lsdException w:name="List Table 4 Accent 2" w:uiPriority="49"/>
-    <w:lsdException w:name="List Table 5 Dark Accent 2" w:uiPriority="50"/>
-    <w:lsdException w:name="List Table 6 Colorful Accent 2" w:uiPriority="51"/>
-    <w:lsdException w:name="List Table 7 Colorful Accent 2" w:uiPriority="52"/>
-    <w:lsdException w:name="List Table 1 Light Accent 3" w:uiPriority="46"/>
-    <w:lsdException w:name="List Table 2 Accent 3" w:uiPriority="47"/>
-    <w:lsdException w:name="List Table 3 Accent 3" w:uiPriority="48"/>
-    <w:lsdException w:name="List Table 4 Accent 3" w:uiPriority="49"/>
-    <w:lsdException w:name="List Table 5 Dark Accent 3" w:uiPriority="50"/>
-    <w:lsdException w:name="List Table 6 Colorful Accent 3" w:uiPriority="51"/>
-    <w:lsdException w:name="List Table 7 Colorful Accent 3" w:uiPriority="52"/>
-    <w:lsdException w:name="List Table 1 Light Accent 4" w:uiPriority="46"/>
-    <w:lsdException w:name="List Table 2 Accent 4" w:uiPriority="47"/>
-    <w:lsdException w:name="List Table 3 Accent 4" w:uiPriority="48"/>
-    <w:lsdException w:name="List Table 4 Accent 4" w:uiPriority="49"/>
-    <w:lsdException w:name="List Table 5 Dark Accent 4" w:uiPriority="50"/>
-    <w:lsdException w:name="List Table 6 Colorful Accent 4" w:uiPriority="51"/>
-    <w:lsdException w:name="List Table 7 Colorful Accent 4" w:uiPriority="52"/>
-    <w:lsdException w:name="List Table 1 Light Accent 5" w:uiPriority="46"/>
-    <w:lsdException w:name="List Table 2 Accent 5" w:uiPriority="47"/>
-    <w:lsdException w:name="List Table 3 Accent 5" w:uiPriority="48"/>
-    <w:lsdException w:name="List Table 4 Accent 5" w:uiPriority="49"/>
-    <w:lsdException w:name="List Table 5 Dark Accent 5" w:uiPriority="50"/>
-    <w:lsdException w:name="List Table 6 Colorful Accent 5" w:uiPriority="51"/>
-    <w:lsdException w:name="List Table 7 Colorful Accent 5" w:uiPriority="52"/>
-    <w:lsdException w:name="List Table 1 Light Accent 6" w:uiPriority="46"/>
-    <w:lsdException w:name="List Table 2 Accent 6" w:uiPriority="47"/>
-    <w:lsdException w:name="List Table 3 Accent 6" w:uiPriority="48"/>
-    <w:lsdException w:name="List Table 4 Accent 6" w:uiPriority="49"/>
-    <w:lsdException w:name="List Table 5 Dark Accent 6" w:uiPriority="50"/>
-    <w:lsdException w:name="List Table 6 Colorful Accent 6" w:uiPriority="51"/>
-    <w:lsdException w:name="List Table 7 Colorful Accent 6" w:uiPriority="52"/>
+  <w:latentStyles w:defLockedState="0" w:defUIPriority="99" w:defSemiHidden="1" w:defUnhideWhenUsed="1" w:defQFormat="0" w:count="267">
+    <w:lsdException w:name="Normal" w:semiHidden="0" w:uiPriority="0" w:unhideWhenUsed="0" w:qFormat="1"/>
+    <w:lsdException w:name="heading 1" w:semiHidden="0" w:uiPriority="9" w:unhideWhenUsed="0" w:qFormat="1"/>
+    <w:lsdException w:name="heading 2" w:uiPriority="9" w:qFormat="1"/>
+    <w:lsdException w:name="heading 3" w:uiPriority="9" w:qFormat="1"/>
+    <w:lsdException w:name="heading 4" w:uiPriority="9" w:qFormat="1"/>
+    <w:lsdException w:name="heading 5" w:uiPriority="9" w:qFormat="1"/>
+    <w:lsdException w:name="heading 6" w:uiPriority="9" w:qFormat="1"/>
+    <w:lsdException w:name="heading 7" w:uiPriority="9" w:qFormat="1"/>
+    <w:lsdException w:name="heading 8" w:uiPriority="9" w:qFormat="1"/>
+    <w:lsdException w:name="heading 9" w:uiPriority="9" w:qFormat="1"/>
+    <w:lsdException w:name="toc 1" w:uiPriority="39"/>
+    <w:lsdException w:name="toc 2" w:uiPriority="39"/>
+    <w:lsdException w:name="toc 3" w:uiPriority="39"/>
+    <w:lsdException w:name="toc 4" w:uiPriority="39"/>
+    <w:lsdException w:name="toc 5" w:uiPriority="39"/>
+    <w:lsdException w:name="toc 6" w:uiPriority="39"/>
+    <w:lsdException w:name="toc 7" w:uiPriority="39"/>
+    <w:lsdException w:name="toc 8" w:uiPriority="39"/>
+    <w:lsdException w:name="toc 9" w:uiPriority="39"/>
+    <w:lsdException w:name="caption" w:uiPriority="35" w:qFormat="1"/>
+    <w:lsdException w:name="Title" w:semiHidden="0" w:uiPriority="10" w:unhideWhenUsed="0" w:qFormat="1"/>
+    <w:lsdException w:name="Default Paragraph Font" w:uiPriority="1"/>
+    <w:lsdException w:name="Body Text" w:uiPriority="1" w:qFormat="1"/>
+    <w:lsdException w:name="Subtitle" w:semiHidden="0" w:uiPriority="11" w:unhideWhenUsed="0" w:qFormat="1"/>
+    <w:lsdException w:name="Strong" w:semiHidden="0" w:uiPriority="22" w:unhideWhenUsed="0" w:qFormat="1"/>
+    <w:lsdException w:name="Emphasis" w:semiHidden="0" w:uiPriority="20" w:unhideWhenUsed="0" w:qFormat="1"/>
+    <w:lsdException w:name="Table Grid" w:semiHidden="0" w:uiPriority="39" w:unhideWhenUsed="0"/>
+    <w:lsdException w:name="Placeholder Text" w:unhideWhenUsed="0"/>
+    <w:lsdException w:name="No Spacing" w:semiHidden="0" w:uiPriority="1" w:unhideWhenUsed="0" w:qFormat="1"/>
+    <w:lsdException w:name="Light Shading" w:semiHidden="0" w:uiPriority="60" w:unhideWhenUsed="0"/>
+    <w:lsdException w:name="Light List" w:semiHidden="0" w:uiPriority="61" w:unhideWhenUsed="0"/>
+    <w:lsdException w:name="Light Grid" w:semiHidden="0" w:uiPriority="62" w:unhideWhenUsed="0"/>
+    <w:lsdException w:name="Medium Shading 1" w:semiHidden="0" w:uiPriority="63" w:unhideWhenUsed="0"/>
+    <w:lsdException w:name="Medium Shading 2" w:semiHidden="0" w:uiPriority="64" w:unhideWhenUsed="0"/>
+    <w:lsdException w:name="Medium List 1" w:semiHidden="0" w:uiPriority="65" w:unhideWhenUsed="0"/>
+    <w:lsdException w:name="Medium List 2" w:semiHidden="0" w:uiPriority="66" w:unhideWhenUsed="0"/>
+    <w:lsdException w:name="Medium Grid 1" w:semiHidden="0" w:uiPriority="67" w:unhideWhenUsed="0"/>
+    <w:lsdException w:name="Medium Grid 2" w:semiHidden="0" w:uiPriority="68" w:unhideWhenUsed="0"/>
+    <w:lsdException w:name="Medium Grid 3" w:semiHidden="0" w:uiPriority="69" w:unhideWhenUsed="0"/>
+    <w:lsdException w:name="Dark List" w:semiHidden="0" w:uiPriority="70" w:unhideWhenUsed="0"/>
+    <w:lsdException w:name="Colorful Shading" w:semiHidden="0" w:uiPriority="71" w:unhideWhenUsed="0"/>
+    <w:lsdException w:name="Colorful List" w:semiHidden="0" w:uiPriority="72" w:unhideWhenUsed="0"/>
+    <w:lsdException w:name="Colorful Grid" w:semiHidden="0" w:uiPriority="73" w:unhideWhenUsed="0"/>
+    <w:lsdException w:name="Light Shading Accent 1" w:semiHidden="0" w:uiPriority="60" w:unhideWhenUsed="0"/>
+    <w:lsdException w:name="Light List Accent 1" w:semiHidden="0" w:uiPriority="61" w:unhideWhenUsed="0"/>
+    <w:lsdException w:name="Light Grid Accent 1" w:semiHidden="0" w:uiPriority="62" w:unhideWhenUsed="0"/>
+    <w:lsdException w:name="Medium Shading 1 Accent 1" w:semiHidden="0" w:uiPriority="63" w:unhideWhenUsed="0"/>
+    <w:lsdException w:name="Medium Shading 2 Accent 1" w:semiHidden="0" w:uiPriority="64" w:unhideWhenUsed="0"/>
+    <w:lsdException w:name="Medium List 1 Accent 1" w:semiHidden="0" w:uiPriority="65" w:unhideWhenUsed="0"/>
+    <w:lsdException w:name="Revision" w:unhideWhenUsed="0"/>
+    <w:lsdException w:name="List Paragraph" w:semiHidden="0" w:uiPriority="1" w:unhideWhenUsed="0" w:qFormat="1"/>
+    <w:lsdException w:name="Quote" w:semiHidden="0" w:uiPriority="29" w:unhideWhenUsed="0" w:qFormat="1"/>
+    <w:lsdException w:name="Intense Quote" w:semiHidden="0" w:uiPriority="30" w:unhideWhenUsed="0" w:qFormat="1"/>
+    <w:lsdException w:name="Medium List 2 Accent 1" w:semiHidden="0" w:uiPriority="66" w:unhideWhenUsed="0"/>
+    <w:lsdException w:name="Medium Grid 1 Accent 1" w:semiHidden="0" w:uiPriority="67" w:unhideWhenUsed="0"/>
+    <w:lsdException w:name="Medium Grid 2 Accent 1" w:semiHidden="0" w:uiPriority="68" w:unhideWhenUsed="0"/>
+    <w:lsdException w:name="Medium Grid 3 Accent 1" w:semiHidden="0" w:uiPriority="69" w:unhideWhenUsed="0"/>
+    <w:lsdException w:name="Dark List Accent 1" w:semiHidden="0" w:uiPriority="70" w:unhideWhenUsed="0"/>
+    <w:lsdException w:name="Colorful Shading Accent 1" w:semiHidden="0" w:uiPriority="71" w:unhideWhenUsed="0"/>
+    <w:lsdException w:name="Colorful List Accent 1" w:semiHidden="0" w:uiPriority="72" w:unhideWhenUsed="0"/>
+    <w:lsdException w:name="Colorful Grid Accent 1" w:semiHidden="0" w:uiPriority="73" w:unhideWhenUsed="0"/>
+    <w:lsdException w:name="Light Shading Accent 2" w:semiHidden="0" w:uiPriority="60" w:unhideWhenUsed="0"/>
+    <w:lsdException w:name="Light List Accent 2" w:semiHidden="0" w:uiPriority="61" w:unhideWhenUsed="0"/>
+    <w:lsdException w:name="Light Grid Accent 2" w:semiHidden="0" w:uiPriority="62" w:unhideWhenUsed="0"/>
+    <w:lsdException w:name="Medium Shading 1 Accent 2" w:semiHidden="0" w:uiPriority="63" w:unhideWhenUsed="0"/>
+    <w:lsdException w:name="Medium Shading 2 Accent 2" w:semiHidden="0" w:uiPriority="64" w:unhideWhenUsed="0"/>
+    <w:lsdException w:name="Medium List 1 Accent 2" w:semiHidden="0" w:uiPriority="65" w:unhideWhenUsed="0"/>
+    <w:lsdException w:name="Medium List 2 Accent 2" w:semiHidden="0" w:uiPriority="66" w:unhideWhenUsed="0"/>
+    <w:lsdException w:name="Medium Grid 1 Accent 2" w:semiHidden="0" w:uiPriority="67" w:unhideWhenUsed="0"/>
+    <w:lsdException w:name="Medium Grid 2 Accent 2" w:semiHidden="0" w:uiPriority="68" w:unhideWhenUsed="0"/>
+    <w:lsdException w:name="Medium Grid 3 Accent 2" w:semiHidden="0" w:uiPriority="69" w:unhideWhenUsed="0"/>
+    <w:lsdException w:name="Dark List Accent 2" w:semiHidden="0" w:uiPriority="70" w:unhideWhenUsed="0"/>
+    <w:lsdException w:name="Colorful Shading Accent 2" w:semiHidden="0" w:uiPriority="71" w:unhideWhenUsed="0"/>
+    <w:lsdException w:name="Colorful List Accent 2" w:semiHidden="0" w:uiPriority="72" w:unhideWhenUsed="0"/>
+    <w:lsdException w:name="Colorful Grid Accent 2" w:semiHidden="0" w:uiPriority="73" w:unhideWhenUsed="0"/>
+    <w:lsdException w:name="Light Shading Accent 3" w:semiHidden="0" w:uiPriority="60" w:unhideWhenUsed="0"/>
+    <w:lsdException w:name="Light List Accent 3" w:semiHidden="0" w:uiPriority="61" w:unhideWhenUsed="0"/>
+    <w:lsdException w:name="Light Grid Accent 3" w:semiHidden="0" w:uiPriority="62" w:unhideWhenUsed="0"/>
+    <w:lsdException w:name="Medium Shading 1 Accent 3" w:semiHidden="0" w:uiPriority="63" w:unhideWhenUsed="0"/>
+    <w:lsdException w:name="Medium Shading 2 Accent 3" w:semiHidden="0" w:uiPriority="64" w:unhideWhenUsed="0"/>
+    <w:lsdException w:name="Medium List 1 Accent 3" w:semiHidden="0" w:uiPriority="65" w:unhideWhenUsed="0"/>
+    <w:lsdException w:name="Medium List 2 Accent 3" w:semiHidden="0" w:uiPriority="66" w:unhideWhenUsed="0"/>
+    <w:lsdException w:name="Medium Grid 1 Accent 3" w:semiHidden="0" w:uiPriority="67" w:unhideWhenUsed="0"/>
+    <w:lsdException w:name="Medium Grid 2 Accent 3" w:semiHidden="0" w:uiPriority="68" w:unhideWhenUsed="0"/>
+    <w:lsdException w:name="Medium Grid 3 Accent 3" w:semiHidden="0" w:uiPriority="69" w:unhideWhenUsed="0"/>
+    <w:lsdException w:name="Dark List Accent 3" w:semiHidden="0" w:uiPriority="70" w:unhideWhenUsed="0"/>
+    <w:lsdException w:name="Colorful Shading Accent 3" w:semiHidden="0" w:uiPriority="71" w:unhideWhenUsed="0"/>
+    <w:lsdException w:name="Colorful List Accent 3" w:semiHidden="0" w:uiPriority="72" w:unhideWhenUsed="0"/>
+    <w:lsdException w:name="Colorful Grid Accent 3" w:semiHidden="0" w:uiPriority="73" w:unhideWhenUsed="0"/>
+    <w:lsdException w:name="Light Shading Accent 4" w:semiHidden="0" w:uiPriority="60" w:unhideWhenUsed="0"/>
+    <w:lsdException w:name="Light List Accent 4" w:semiHidden="0" w:uiPriority="61" w:unhideWhenUsed="0"/>
+    <w:lsdException w:name="Light Grid Accent 4" w:semiHidden="0" w:uiPriority="62" w:unhideWhenUsed="0"/>
+    <w:lsdException w:name="Medium Shading 1 Accent 4" w:semiHidden="0" w:uiPriority="63" w:unhideWhenUsed="0"/>
+    <w:lsdException w:name="Medium Shading 2 Accent 4" w:semiHidden="0" w:uiPriority="64" w:unhideWhenUsed="0"/>
+    <w:lsdException w:name="Medium List 1 Accent 4" w:semiHidden="0" w:uiPriority="65" w:unhideWhenUsed="0"/>
+    <w:lsdException w:name="Medium List 2 Accent 4" w:semiHidden="0" w:uiPriority="66" w:unhideWhenUsed="0"/>
+    <w:lsdException w:name="Medium Grid 1 Accent 4" w:semiHidden="0" w:uiPriority="67" w:unhideWhenUsed="0"/>
+    <w:lsdException w:name="Medium Grid 2 Accent 4" w:semiHidden="0" w:uiPriority="68" w:unhideWhenUsed="0"/>
+    <w:lsdException w:name="Medium Grid 3 Accent 4" w:semiHidden="0" w:uiPriority="69" w:unhideWhenUsed="0"/>
+    <w:lsdException w:name="Dark List Accent 4" w:semiHidden="0" w:uiPriority="70" w:unhideWhenUsed="0"/>
+    <w:lsdException w:name="Colorful Shading Accent 4" w:semiHidden="0" w:uiPriority="71" w:unhideWhenUsed="0"/>
+    <w:lsdException w:name="Colorful List Accent 4" w:semiHidden="0" w:uiPriority="72" w:unhideWhenUsed="0"/>
+    <w:lsdException w:name="Colorful Grid Accent 4" w:semiHidden="0" w:uiPriority="73" w:unhideWhenUsed="0"/>
+    <w:lsdException w:name="Light Shading Accent 5" w:semiHidden="0" w:uiPriority="60" w:unhideWhenUsed="0"/>
+    <w:lsdException w:name="Light List Accent 5" w:semiHidden="0" w:uiPriority="61" w:unhideWhenUsed="0"/>
+    <w:lsdException w:name="Light Grid Accent 5" w:semiHidden="0" w:uiPriority="62" w:unhideWhenUsed="0"/>
+    <w:lsdException w:name="Medium Shading 1 Accent 5" w:semiHidden="0" w:uiPriority="63" w:unhideWhenUsed="0"/>
+    <w:lsdException w:name="Medium Shading 2 Accent 5" w:semiHidden="0" w:uiPriority="64" w:unhideWhenUsed="0"/>
+    <w:lsdException w:name="Medium List 1 Accent 5" w:semiHidden="0" w:uiPriority="65" w:unhideWhenUsed="0"/>
+    <w:lsdException w:name="Medium List 2 Accent 5" w:semiHidden="0" w:uiPriority="66" w:unhideWhenUsed="0"/>
+    <w:lsdException w:name="Medium Grid 1 Accent 5" w:semiHidden="0" w:uiPriority="67" w:unhideWhenUsed="0"/>
+    <w:lsdException w:name="Medium Grid 2 Accent 5" w:semiHidden="0" w:uiPriority="68" w:unhideWhenUsed="0"/>
+    <w:lsdException w:name="Medium Grid 3 Accent 5" w:semiHidden="0" w:uiPriority="69" w:unhideWhenUsed="0"/>
+    <w:lsdException w:name="Dark List Accent 5" w:semiHidden="0" w:uiPriority="70" w:unhideWhenUsed="0"/>
+    <w:lsdException w:name="Colorful Shading Accent 5" w:semiHidden="0" w:uiPriority="71" w:unhideWhenUsed="0"/>
+    <w:lsdException w:name="Colorful List Accent 5" w:semiHidden="0" w:uiPriority="72" w:unhideWhenUsed="0"/>
+    <w:lsdException w:name="Colorful Grid Accent 5" w:semiHidden="0" w:uiPriority="73" w:unhideWhenUsed="0"/>
+    <w:lsdException w:name="Light Shading Accent 6" w:semiHidden="0" w:uiPriority="60" w:unhideWhenUsed="0"/>
+    <w:lsdException w:name="Light List Accent 6" w:semiHidden="0" w:uiPriority="61" w:unhideWhenUsed="0"/>
+    <w:lsdException w:name="Light Grid Accent 6" w:semiHidden="0" w:uiPriority="62" w:unhideWhenUsed="0"/>
+    <w:lsdException w:name="Medium Shading 1 Accent 6" w:semiHidden="0" w:uiPriority="63" w:unhideWhenUsed="0"/>
+    <w:lsdException w:name="Medium Shading 2 Accent 6" w:semiHidden="0" w:uiPriority="64" w:unhideWhenUsed="0"/>
+    <w:lsdException w:name="Medium List 1 Accent 6" w:semiHidden="0" w:uiPriority="65" w:unhideWhenUsed="0"/>
+    <w:lsdException w:name="Medium List 2 Accent 6" w:semiHidden="0" w:uiPriority="66" w:unhideWhenUsed="0"/>
+    <w:lsdException w:name="Medium Grid 1 Accent 6" w:semiHidden="0" w:uiPriority="67" w:unhideWhenUsed="0"/>
+    <w:lsdException w:name="Medium Grid 2 Accent 6" w:semiHidden="0" w:uiPriority="68" w:unhideWhenUsed="0"/>
+    <w:lsdException w:name="Medium Grid 3 Accent 6" w:semiHidden="0" w:uiPriority="69" w:unhideWhenUsed="0"/>
+    <w:lsdException w:name="Dark List Accent 6" w:semiHidden="0" w:uiPriority="70" w:unhideWhenUsed="0"/>
+    <w:lsdException w:name="Colorful Shading Accent 6" w:semiHidden="0" w:uiPriority="71" w:unhideWhenUsed="0"/>
+    <w:lsdException w:name="Colorful List Accent 6" w:semiHidden="0" w:uiPriority="72" w:unhideWhenUsed="0"/>
+    <w:lsdException w:name="Colorful Grid Accent 6" w:semiHidden="0" w:uiPriority="73" w:unhideWhenUsed="0"/>
+    <w:lsdException w:name="Subtle Emphasis" w:semiHidden="0" w:uiPriority="19" w:unhideWhenUsed="0" w:qFormat="1"/>
+    <w:lsdException w:name="Intense Emphasis" w:semiHidden="0" w:uiPriority="21" w:unhideWhenUsed="0" w:qFormat="1"/>
+    <w:lsdException w:name="Subtle Reference" w:semiHidden="0" w:uiPriority="31" w:unhideWhenUsed="0" w:qFormat="1"/>
+    <w:lsdException w:name="Intense Reference" w:semiHidden="0" w:uiPriority="32" w:unhideWhenUsed="0" w:qFormat="1"/>
+    <w:lsdException w:name="Book Title" w:semiHidden="0" w:uiPriority="33" w:unhideWhenUsed="0" w:qFormat="1"/>
+    <w:lsdException w:name="Bibliography" w:uiPriority="37"/>
+    <w:lsdException w:name="TOC Heading" w:uiPriority="39" w:qFormat="1"/>
   </w:latentStyles>
   <w:style w:type="paragraph" w:default="1" w:styleId="Normal">
     <w:name w:val="Normal"/>
@@ -5170,16 +5566,18 @@
       <w:lang w:val="hr-HR"/>
     </w:rPr>
   </w:style>
-  <w:style w:type="paragraph" w:styleId="Naslov1">
+  <w:style w:type="paragraph" w:styleId="Heading1">
     <w:name w:val="heading 1"/>
     <w:basedOn w:val="Normal"/>
-    <w:link w:val="Naslov1Char"/>
+    <w:link w:val="Heading1Char"/>
     <w:uiPriority w:val="9"/>
     <w:qFormat/>
-    <w:rsid w:val="00067F64"/>
+    <w:rsid w:val="000E1F9E"/>
     <w:pPr>
+      <w:numPr>
+        <w:numId w:val="5"/>
+      </w:numPr>
       <w:spacing w:before="89"/>
-      <w:ind w:left="938" w:hanging="720"/>
       <w:outlineLvl w:val="0"/>
     </w:pPr>
     <w:rPr>
@@ -5190,17 +5588,232 @@
       <w:szCs w:val="32"/>
     </w:rPr>
   </w:style>
-  <w:style w:type="character" w:default="1" w:styleId="Podrazumevanifontpasusa">
+  <w:style w:type="paragraph" w:styleId="Heading2">
+    <w:name w:val="heading 2"/>
+    <w:basedOn w:val="ListParagraph"/>
+    <w:next w:val="Normal"/>
+    <w:link w:val="Heading2Char"/>
+    <w:uiPriority w:val="9"/>
+    <w:unhideWhenUsed/>
+    <w:qFormat/>
+    <w:rsid w:val="000E1F9E"/>
+    <w:pPr>
+      <w:numPr>
+        <w:ilvl w:val="1"/>
+        <w:numId w:val="5"/>
+      </w:numPr>
+      <w:outlineLvl w:val="1"/>
+    </w:pPr>
+    <w:rPr>
+      <w:rFonts w:ascii="Arial" w:hAnsi="Arial" w:cs="Arial"/>
+      <w:b/>
+      <w:sz w:val="20"/>
+      <w:szCs w:val="20"/>
+    </w:rPr>
+  </w:style>
+  <w:style w:type="paragraph" w:styleId="Heading3">
+    <w:name w:val="heading 3"/>
+    <w:basedOn w:val="Normal"/>
+    <w:next w:val="Normal"/>
+    <w:link w:val="Heading3Char"/>
+    <w:uiPriority w:val="9"/>
+    <w:semiHidden/>
+    <w:unhideWhenUsed/>
+    <w:qFormat/>
+    <w:rsid w:val="000E1F9E"/>
+    <w:pPr>
+      <w:keepNext/>
+      <w:keepLines/>
+      <w:numPr>
+        <w:ilvl w:val="2"/>
+        <w:numId w:val="5"/>
+      </w:numPr>
+      <w:spacing w:before="200"/>
+      <w:outlineLvl w:val="2"/>
+    </w:pPr>
+    <w:rPr>
+      <w:rFonts w:asciiTheme="majorHAnsi" w:eastAsiaTheme="majorEastAsia" w:hAnsiTheme="majorHAnsi" w:cstheme="majorBidi"/>
+      <w:b/>
+      <w:bCs/>
+      <w:color w:val="5B9BD5" w:themeColor="accent1"/>
+    </w:rPr>
+  </w:style>
+  <w:style w:type="paragraph" w:styleId="Heading4">
+    <w:name w:val="heading 4"/>
+    <w:basedOn w:val="Normal"/>
+    <w:next w:val="Normal"/>
+    <w:link w:val="Heading4Char"/>
+    <w:uiPriority w:val="9"/>
+    <w:semiHidden/>
+    <w:unhideWhenUsed/>
+    <w:qFormat/>
+    <w:rsid w:val="000E1F9E"/>
+    <w:pPr>
+      <w:keepNext/>
+      <w:keepLines/>
+      <w:numPr>
+        <w:ilvl w:val="3"/>
+        <w:numId w:val="5"/>
+      </w:numPr>
+      <w:spacing w:before="200"/>
+      <w:outlineLvl w:val="3"/>
+    </w:pPr>
+    <w:rPr>
+      <w:rFonts w:asciiTheme="majorHAnsi" w:eastAsiaTheme="majorEastAsia" w:hAnsiTheme="majorHAnsi" w:cstheme="majorBidi"/>
+      <w:b/>
+      <w:bCs/>
+      <w:i/>
+      <w:iCs/>
+      <w:color w:val="5B9BD5" w:themeColor="accent1"/>
+    </w:rPr>
+  </w:style>
+  <w:style w:type="paragraph" w:styleId="Heading5">
+    <w:name w:val="heading 5"/>
+    <w:basedOn w:val="Normal"/>
+    <w:next w:val="Normal"/>
+    <w:link w:val="Heading5Char"/>
+    <w:uiPriority w:val="9"/>
+    <w:semiHidden/>
+    <w:unhideWhenUsed/>
+    <w:qFormat/>
+    <w:rsid w:val="000E1F9E"/>
+    <w:pPr>
+      <w:keepNext/>
+      <w:keepLines/>
+      <w:numPr>
+        <w:ilvl w:val="4"/>
+        <w:numId w:val="5"/>
+      </w:numPr>
+      <w:spacing w:before="200"/>
+      <w:outlineLvl w:val="4"/>
+    </w:pPr>
+    <w:rPr>
+      <w:rFonts w:asciiTheme="majorHAnsi" w:eastAsiaTheme="majorEastAsia" w:hAnsiTheme="majorHAnsi" w:cstheme="majorBidi"/>
+      <w:color w:val="1F4D78" w:themeColor="accent1" w:themeShade="7F"/>
+    </w:rPr>
+  </w:style>
+  <w:style w:type="paragraph" w:styleId="Heading6">
+    <w:name w:val="heading 6"/>
+    <w:basedOn w:val="Normal"/>
+    <w:next w:val="Normal"/>
+    <w:link w:val="Heading6Char"/>
+    <w:uiPriority w:val="9"/>
+    <w:semiHidden/>
+    <w:unhideWhenUsed/>
+    <w:qFormat/>
+    <w:rsid w:val="000E1F9E"/>
+    <w:pPr>
+      <w:keepNext/>
+      <w:keepLines/>
+      <w:numPr>
+        <w:ilvl w:val="5"/>
+        <w:numId w:val="5"/>
+      </w:numPr>
+      <w:spacing w:before="200"/>
+      <w:outlineLvl w:val="5"/>
+    </w:pPr>
+    <w:rPr>
+      <w:rFonts w:asciiTheme="majorHAnsi" w:eastAsiaTheme="majorEastAsia" w:hAnsiTheme="majorHAnsi" w:cstheme="majorBidi"/>
+      <w:i/>
+      <w:iCs/>
+      <w:color w:val="1F4D78" w:themeColor="accent1" w:themeShade="7F"/>
+    </w:rPr>
+  </w:style>
+  <w:style w:type="paragraph" w:styleId="Heading7">
+    <w:name w:val="heading 7"/>
+    <w:basedOn w:val="Normal"/>
+    <w:next w:val="Normal"/>
+    <w:link w:val="Heading7Char"/>
+    <w:uiPriority w:val="9"/>
+    <w:semiHidden/>
+    <w:unhideWhenUsed/>
+    <w:qFormat/>
+    <w:rsid w:val="000E1F9E"/>
+    <w:pPr>
+      <w:keepNext/>
+      <w:keepLines/>
+      <w:numPr>
+        <w:ilvl w:val="6"/>
+        <w:numId w:val="5"/>
+      </w:numPr>
+      <w:spacing w:before="200"/>
+      <w:outlineLvl w:val="6"/>
+    </w:pPr>
+    <w:rPr>
+      <w:rFonts w:asciiTheme="majorHAnsi" w:eastAsiaTheme="majorEastAsia" w:hAnsiTheme="majorHAnsi" w:cstheme="majorBidi"/>
+      <w:i/>
+      <w:iCs/>
+      <w:color w:val="404040" w:themeColor="text1" w:themeTint="BF"/>
+    </w:rPr>
+  </w:style>
+  <w:style w:type="paragraph" w:styleId="Heading8">
+    <w:name w:val="heading 8"/>
+    <w:basedOn w:val="Normal"/>
+    <w:next w:val="Normal"/>
+    <w:link w:val="Heading8Char"/>
+    <w:uiPriority w:val="9"/>
+    <w:semiHidden/>
+    <w:unhideWhenUsed/>
+    <w:qFormat/>
+    <w:rsid w:val="000E1F9E"/>
+    <w:pPr>
+      <w:keepNext/>
+      <w:keepLines/>
+      <w:numPr>
+        <w:ilvl w:val="7"/>
+        <w:numId w:val="5"/>
+      </w:numPr>
+      <w:spacing w:before="200"/>
+      <w:outlineLvl w:val="7"/>
+    </w:pPr>
+    <w:rPr>
+      <w:rFonts w:asciiTheme="majorHAnsi" w:eastAsiaTheme="majorEastAsia" w:hAnsiTheme="majorHAnsi" w:cstheme="majorBidi"/>
+      <w:color w:val="404040" w:themeColor="text1" w:themeTint="BF"/>
+      <w:sz w:val="20"/>
+      <w:szCs w:val="20"/>
+    </w:rPr>
+  </w:style>
+  <w:style w:type="paragraph" w:styleId="Heading9">
+    <w:name w:val="heading 9"/>
+    <w:basedOn w:val="Normal"/>
+    <w:next w:val="Normal"/>
+    <w:link w:val="Heading9Char"/>
+    <w:uiPriority w:val="9"/>
+    <w:semiHidden/>
+    <w:unhideWhenUsed/>
+    <w:qFormat/>
+    <w:rsid w:val="000E1F9E"/>
+    <w:pPr>
+      <w:keepNext/>
+      <w:keepLines/>
+      <w:numPr>
+        <w:ilvl w:val="8"/>
+        <w:numId w:val="5"/>
+      </w:numPr>
+      <w:spacing w:before="200"/>
+      <w:outlineLvl w:val="8"/>
+    </w:pPr>
+    <w:rPr>
+      <w:rFonts w:asciiTheme="majorHAnsi" w:eastAsiaTheme="majorEastAsia" w:hAnsiTheme="majorHAnsi" w:cstheme="majorBidi"/>
+      <w:i/>
+      <w:iCs/>
+      <w:color w:val="404040" w:themeColor="text1" w:themeTint="BF"/>
+      <w:sz w:val="20"/>
+      <w:szCs w:val="20"/>
+    </w:rPr>
+  </w:style>
+  <w:style w:type="character" w:default="1" w:styleId="DefaultParagraphFont">
     <w:name w:val="Default Paragraph Font"/>
     <w:uiPriority w:val="1"/>
     <w:semiHidden/>
     <w:unhideWhenUsed/>
   </w:style>
-  <w:style w:type="table" w:default="1" w:styleId="Normalnatabela">
+  <w:style w:type="table" w:default="1" w:styleId="TableNormal">
     <w:name w:val="Normal Table"/>
     <w:uiPriority w:val="99"/>
     <w:semiHidden/>
     <w:unhideWhenUsed/>
+    <w:qFormat/>
     <w:tblPr>
       <w:tblInd w:w="0" w:type="dxa"/>
       <w:tblCellMar>
@@ -5211,16 +5824,16 @@
       </w:tblCellMar>
     </w:tblPr>
   </w:style>
-  <w:style w:type="numbering" w:default="1" w:styleId="Bezliste">
+  <w:style w:type="numbering" w:default="1" w:styleId="NoList">
     <w:name w:val="No List"/>
     <w:uiPriority w:val="99"/>
     <w:semiHidden/>
     <w:unhideWhenUsed/>
   </w:style>
-  <w:style w:type="paragraph" w:styleId="Teloteksta">
+  <w:style w:type="paragraph" w:styleId="BodyText">
     <w:name w:val="Body Text"/>
     <w:basedOn w:val="Normal"/>
-    <w:link w:val="TelotekstaChar"/>
+    <w:link w:val="BodyTextChar"/>
     <w:uiPriority w:val="1"/>
     <w:qFormat/>
     <w:rsid w:val="00EF2C35"/>
@@ -5229,10 +5842,10 @@
       <w:szCs w:val="20"/>
     </w:rPr>
   </w:style>
-  <w:style w:type="character" w:customStyle="1" w:styleId="TelotekstaChar">
-    <w:name w:val="Telo teksta Char"/>
-    <w:basedOn w:val="Podrazumevanifontpasusa"/>
-    <w:link w:val="Teloteksta"/>
+  <w:style w:type="character" w:customStyle="1" w:styleId="BodyTextChar">
+    <w:name w:val="Body Text Char"/>
+    <w:basedOn w:val="DefaultParagraphFont"/>
+    <w:link w:val="BodyText"/>
     <w:uiPriority w:val="1"/>
     <w:rsid w:val="00EF2C35"/>
     <w:rPr>
@@ -5249,10 +5862,10 @@
     <w:qFormat/>
     <w:rsid w:val="001E5349"/>
   </w:style>
-  <w:style w:type="paragraph" w:styleId="Zaglavljestranice">
+  <w:style w:type="paragraph" w:styleId="Header">
     <w:name w:val="header"/>
     <w:basedOn w:val="Normal"/>
-    <w:link w:val="ZaglavljestraniceChar"/>
+    <w:link w:val="HeaderChar"/>
     <w:uiPriority w:val="99"/>
     <w:unhideWhenUsed/>
     <w:rsid w:val="001E5349"/>
@@ -5263,10 +5876,10 @@
       </w:tabs>
     </w:pPr>
   </w:style>
-  <w:style w:type="character" w:customStyle="1" w:styleId="ZaglavljestraniceChar">
-    <w:name w:val="Zaglavlje stranice Char"/>
-    <w:basedOn w:val="Podrazumevanifontpasusa"/>
-    <w:link w:val="Zaglavljestranice"/>
+  <w:style w:type="character" w:customStyle="1" w:styleId="HeaderChar">
+    <w:name w:val="Header Char"/>
+    <w:basedOn w:val="DefaultParagraphFont"/>
+    <w:link w:val="Header"/>
     <w:uiPriority w:val="99"/>
     <w:rsid w:val="001E5349"/>
     <w:rPr>
@@ -5274,10 +5887,10 @@
       <w:lang w:val="hr-HR"/>
     </w:rPr>
   </w:style>
-  <w:style w:type="paragraph" w:styleId="Podnojestranice">
+  <w:style w:type="paragraph" w:styleId="Footer">
     <w:name w:val="footer"/>
     <w:basedOn w:val="Normal"/>
-    <w:link w:val="PodnojestraniceChar"/>
+    <w:link w:val="FooterChar"/>
     <w:uiPriority w:val="99"/>
     <w:unhideWhenUsed/>
     <w:rsid w:val="001E5349"/>
@@ -5288,10 +5901,10 @@
       </w:tabs>
     </w:pPr>
   </w:style>
-  <w:style w:type="character" w:customStyle="1" w:styleId="PodnojestraniceChar">
-    <w:name w:val="Podnožje stranice Char"/>
-    <w:basedOn w:val="Podrazumevanifontpasusa"/>
-    <w:link w:val="Podnojestranice"/>
+  <w:style w:type="character" w:customStyle="1" w:styleId="FooterChar">
+    <w:name w:val="Footer Char"/>
+    <w:basedOn w:val="DefaultParagraphFont"/>
+    <w:link w:val="Footer"/>
     <w:uiPriority w:val="99"/>
     <w:rsid w:val="001E5349"/>
     <w:rPr>
@@ -5299,7 +5912,7 @@
       <w:lang w:val="hr-HR"/>
     </w:rPr>
   </w:style>
-  <w:style w:type="paragraph" w:styleId="Pasussalistom">
+  <w:style w:type="paragraph" w:styleId="ListParagraph">
     <w:name w:val="List Paragraph"/>
     <w:basedOn w:val="Normal"/>
     <w:uiPriority w:val="1"/>
@@ -5310,12 +5923,12 @@
       <w:contextualSpacing/>
     </w:pPr>
   </w:style>
-  <w:style w:type="character" w:customStyle="1" w:styleId="Naslov1Char">
-    <w:name w:val="Naslov 1 Char"/>
-    <w:basedOn w:val="Podrazumevanifontpasusa"/>
-    <w:link w:val="Naslov1"/>
+  <w:style w:type="character" w:customStyle="1" w:styleId="Heading1Char">
+    <w:name w:val="Heading 1 Char"/>
+    <w:basedOn w:val="DefaultParagraphFont"/>
+    <w:link w:val="Heading1"/>
     <w:uiPriority w:val="9"/>
-    <w:rsid w:val="00067F64"/>
+    <w:rsid w:val="000E1F9E"/>
     <w:rPr>
       <w:rFonts w:ascii="Arial" w:eastAsia="Arial" w:hAnsi="Arial" w:cs="Arial"/>
       <w:b/>
@@ -5325,9 +5938,9 @@
       <w:lang w:val="hr-HR"/>
     </w:rPr>
   </w:style>
-  <w:style w:type="paragraph" w:styleId="Naslovsadraja">
+  <w:style w:type="paragraph" w:styleId="TOCHeading">
     <w:name w:val="TOC Heading"/>
-    <w:basedOn w:val="Naslov1"/>
+    <w:basedOn w:val="Heading1"/>
     <w:next w:val="Normal"/>
     <w:uiPriority w:val="39"/>
     <w:unhideWhenUsed/>
@@ -5348,11 +5961,42 @@
       <w:b w:val="0"/>
       <w:bCs w:val="0"/>
       <w:color w:val="2E74B5" w:themeColor="accent1" w:themeShade="BF"/>
-      <w:lang w:val="sr-Latn-RS" w:eastAsia="sr-Latn-RS"/>
     </w:rPr>
   </w:style>
-  <w:style w:type="paragraph" w:styleId="SADRAJ1">
+  <w:style w:type="paragraph" w:styleId="TOC1">
     <w:name w:val="toc 1"/>
+    <w:basedOn w:val="Normal"/>
+    <w:next w:val="Normal"/>
+    <w:autoRedefine/>
+    <w:uiPriority w:val="39"/>
+    <w:unhideWhenUsed/>
+    <w:rsid w:val="00E95FD4"/>
+    <w:pPr>
+      <w:tabs>
+        <w:tab w:val="left" w:pos="440"/>
+        <w:tab w:val="right" w:leader="dot" w:pos="9062"/>
+      </w:tabs>
+      <w:spacing w:after="240"/>
+    </w:pPr>
+    <w:rPr>
+      <w:rFonts w:ascii="Arial" w:hAnsi="Arial" w:cs="Arial"/>
+      <w:b/>
+      <w:noProof/>
+    </w:rPr>
+  </w:style>
+  <w:style w:type="character" w:styleId="Hyperlink">
+    <w:name w:val="Hyperlink"/>
+    <w:basedOn w:val="DefaultParagraphFont"/>
+    <w:uiPriority w:val="99"/>
+    <w:unhideWhenUsed/>
+    <w:rsid w:val="00E242CB"/>
+    <w:rPr>
+      <w:color w:val="0563C1" w:themeColor="hyperlink"/>
+      <w:u w:val="single"/>
+    </w:rPr>
+  </w:style>
+  <w:style w:type="paragraph" w:styleId="TOC2">
+    <w:name w:val="toc 2"/>
     <w:basedOn w:val="Normal"/>
     <w:next w:val="Normal"/>
     <w:autoRedefine/>
@@ -5361,34 +6005,10 @@
     <w:rsid w:val="00E242CB"/>
     <w:pPr>
       <w:spacing w:after="100"/>
-    </w:pPr>
-  </w:style>
-  <w:style w:type="character" w:styleId="Hiperveza">
-    <w:name w:val="Hyperlink"/>
-    <w:basedOn w:val="Podrazumevanifontpasusa"/>
-    <w:uiPriority w:val="99"/>
-    <w:unhideWhenUsed/>
-    <w:rsid w:val="00E242CB"/>
-    <w:rPr>
-      <w:color w:val="0563C1" w:themeColor="hyperlink"/>
-      <w:u w:val="single"/>
-    </w:rPr>
-  </w:style>
-  <w:style w:type="paragraph" w:styleId="SADRAJ2">
-    <w:name w:val="toc 2"/>
-    <w:basedOn w:val="Normal"/>
-    <w:next w:val="Normal"/>
-    <w:autoRedefine/>
-    <w:uiPriority w:val="39"/>
-    <w:semiHidden/>
-    <w:unhideWhenUsed/>
-    <w:rsid w:val="00E242CB"/>
-    <w:pPr>
-      <w:spacing w:after="100"/>
       <w:ind w:left="220"/>
     </w:pPr>
   </w:style>
-  <w:style w:type="paragraph" w:styleId="SADRAJ3">
+  <w:style w:type="paragraph" w:styleId="TOC3">
     <w:name w:val="toc 3"/>
     <w:basedOn w:val="Normal"/>
     <w:next w:val="Normal"/>
@@ -5401,6 +6021,155 @@
       <w:spacing w:after="100"/>
       <w:ind w:left="440"/>
     </w:pPr>
+  </w:style>
+  <w:style w:type="paragraph" w:styleId="BalloonText">
+    <w:name w:val="Balloon Text"/>
+    <w:basedOn w:val="Normal"/>
+    <w:link w:val="BalloonTextChar"/>
+    <w:uiPriority w:val="99"/>
+    <w:semiHidden/>
+    <w:unhideWhenUsed/>
+    <w:rsid w:val="000E1F9E"/>
+    <w:rPr>
+      <w:rFonts w:ascii="Tahoma" w:hAnsi="Tahoma" w:cs="Tahoma"/>
+      <w:sz w:val="16"/>
+      <w:szCs w:val="16"/>
+    </w:rPr>
+  </w:style>
+  <w:style w:type="character" w:customStyle="1" w:styleId="BalloonTextChar">
+    <w:name w:val="Balloon Text Char"/>
+    <w:basedOn w:val="DefaultParagraphFont"/>
+    <w:link w:val="BalloonText"/>
+    <w:uiPriority w:val="99"/>
+    <w:semiHidden/>
+    <w:rsid w:val="000E1F9E"/>
+    <w:rPr>
+      <w:rFonts w:ascii="Tahoma" w:eastAsia="Times New Roman" w:hAnsi="Tahoma" w:cs="Tahoma"/>
+      <w:sz w:val="16"/>
+      <w:szCs w:val="16"/>
+      <w:lang w:val="hr-HR"/>
+    </w:rPr>
+  </w:style>
+  <w:style w:type="character" w:customStyle="1" w:styleId="Heading2Char">
+    <w:name w:val="Heading 2 Char"/>
+    <w:basedOn w:val="DefaultParagraphFont"/>
+    <w:link w:val="Heading2"/>
+    <w:uiPriority w:val="9"/>
+    <w:rsid w:val="000E1F9E"/>
+    <w:rPr>
+      <w:rFonts w:ascii="Arial" w:eastAsia="Times New Roman" w:hAnsi="Arial" w:cs="Arial"/>
+      <w:b/>
+      <w:sz w:val="20"/>
+      <w:szCs w:val="20"/>
+      <w:lang w:val="hr-HR"/>
+    </w:rPr>
+  </w:style>
+  <w:style w:type="character" w:customStyle="1" w:styleId="Heading3Char">
+    <w:name w:val="Heading 3 Char"/>
+    <w:basedOn w:val="DefaultParagraphFont"/>
+    <w:link w:val="Heading3"/>
+    <w:uiPriority w:val="9"/>
+    <w:semiHidden/>
+    <w:rsid w:val="000E1F9E"/>
+    <w:rPr>
+      <w:rFonts w:asciiTheme="majorHAnsi" w:eastAsiaTheme="majorEastAsia" w:hAnsiTheme="majorHAnsi" w:cstheme="majorBidi"/>
+      <w:b/>
+      <w:bCs/>
+      <w:color w:val="5B9BD5" w:themeColor="accent1"/>
+      <w:lang w:val="hr-HR"/>
+    </w:rPr>
+  </w:style>
+  <w:style w:type="character" w:customStyle="1" w:styleId="Heading4Char">
+    <w:name w:val="Heading 4 Char"/>
+    <w:basedOn w:val="DefaultParagraphFont"/>
+    <w:link w:val="Heading4"/>
+    <w:uiPriority w:val="9"/>
+    <w:semiHidden/>
+    <w:rsid w:val="000E1F9E"/>
+    <w:rPr>
+      <w:rFonts w:asciiTheme="majorHAnsi" w:eastAsiaTheme="majorEastAsia" w:hAnsiTheme="majorHAnsi" w:cstheme="majorBidi"/>
+      <w:b/>
+      <w:bCs/>
+      <w:i/>
+      <w:iCs/>
+      <w:color w:val="5B9BD5" w:themeColor="accent1"/>
+      <w:lang w:val="hr-HR"/>
+    </w:rPr>
+  </w:style>
+  <w:style w:type="character" w:customStyle="1" w:styleId="Heading5Char">
+    <w:name w:val="Heading 5 Char"/>
+    <w:basedOn w:val="DefaultParagraphFont"/>
+    <w:link w:val="Heading5"/>
+    <w:uiPriority w:val="9"/>
+    <w:semiHidden/>
+    <w:rsid w:val="000E1F9E"/>
+    <w:rPr>
+      <w:rFonts w:asciiTheme="majorHAnsi" w:eastAsiaTheme="majorEastAsia" w:hAnsiTheme="majorHAnsi" w:cstheme="majorBidi"/>
+      <w:color w:val="1F4D78" w:themeColor="accent1" w:themeShade="7F"/>
+      <w:lang w:val="hr-HR"/>
+    </w:rPr>
+  </w:style>
+  <w:style w:type="character" w:customStyle="1" w:styleId="Heading6Char">
+    <w:name w:val="Heading 6 Char"/>
+    <w:basedOn w:val="DefaultParagraphFont"/>
+    <w:link w:val="Heading6"/>
+    <w:uiPriority w:val="9"/>
+    <w:semiHidden/>
+    <w:rsid w:val="000E1F9E"/>
+    <w:rPr>
+      <w:rFonts w:asciiTheme="majorHAnsi" w:eastAsiaTheme="majorEastAsia" w:hAnsiTheme="majorHAnsi" w:cstheme="majorBidi"/>
+      <w:i/>
+      <w:iCs/>
+      <w:color w:val="1F4D78" w:themeColor="accent1" w:themeShade="7F"/>
+      <w:lang w:val="hr-HR"/>
+    </w:rPr>
+  </w:style>
+  <w:style w:type="character" w:customStyle="1" w:styleId="Heading7Char">
+    <w:name w:val="Heading 7 Char"/>
+    <w:basedOn w:val="DefaultParagraphFont"/>
+    <w:link w:val="Heading7"/>
+    <w:uiPriority w:val="9"/>
+    <w:semiHidden/>
+    <w:rsid w:val="000E1F9E"/>
+    <w:rPr>
+      <w:rFonts w:asciiTheme="majorHAnsi" w:eastAsiaTheme="majorEastAsia" w:hAnsiTheme="majorHAnsi" w:cstheme="majorBidi"/>
+      <w:i/>
+      <w:iCs/>
+      <w:color w:val="404040" w:themeColor="text1" w:themeTint="BF"/>
+      <w:lang w:val="hr-HR"/>
+    </w:rPr>
+  </w:style>
+  <w:style w:type="character" w:customStyle="1" w:styleId="Heading8Char">
+    <w:name w:val="Heading 8 Char"/>
+    <w:basedOn w:val="DefaultParagraphFont"/>
+    <w:link w:val="Heading8"/>
+    <w:uiPriority w:val="9"/>
+    <w:semiHidden/>
+    <w:rsid w:val="000E1F9E"/>
+    <w:rPr>
+      <w:rFonts w:asciiTheme="majorHAnsi" w:eastAsiaTheme="majorEastAsia" w:hAnsiTheme="majorHAnsi" w:cstheme="majorBidi"/>
+      <w:color w:val="404040" w:themeColor="text1" w:themeTint="BF"/>
+      <w:sz w:val="20"/>
+      <w:szCs w:val="20"/>
+      <w:lang w:val="hr-HR"/>
+    </w:rPr>
+  </w:style>
+  <w:style w:type="character" w:customStyle="1" w:styleId="Heading9Char">
+    <w:name w:val="Heading 9 Char"/>
+    <w:basedOn w:val="DefaultParagraphFont"/>
+    <w:link w:val="Heading9"/>
+    <w:uiPriority w:val="9"/>
+    <w:semiHidden/>
+    <w:rsid w:val="000E1F9E"/>
+    <w:rPr>
+      <w:rFonts w:asciiTheme="majorHAnsi" w:eastAsiaTheme="majorEastAsia" w:hAnsiTheme="majorHAnsi" w:cstheme="majorBidi"/>
+      <w:i/>
+      <w:iCs/>
+      <w:color w:val="404040" w:themeColor="text1" w:themeTint="BF"/>
+      <w:sz w:val="20"/>
+      <w:szCs w:val="20"/>
+      <w:lang w:val="hr-HR"/>
+    </w:rPr>
   </w:style>
 </w:styles>
 </file>
@@ -5448,7 +6217,7 @@
     </a:clrScheme>
     <a:fontScheme name="Office">
       <a:majorFont>
-        <a:latin typeface="Calibri Light" panose="020F0302020204030204"/>
+        <a:latin typeface="Calibri Light"/>
         <a:ea typeface=""/>
         <a:cs typeface=""/>
         <a:font script="Jpan" typeface="ＭＳ ゴシック"/>
@@ -5483,7 +6252,7 @@
         <a:font script="Geor" typeface="Sylfaen"/>
       </a:majorFont>
       <a:minorFont>
-        <a:latin typeface="Calibri" panose="020F0502020204030204"/>
+        <a:latin typeface="Calibri"/>
         <a:ea typeface=""/>
         <a:cs typeface=""/>
         <a:font script="Jpan" typeface="ＭＳ 明朝"/>
@@ -5660,7 +6429,7 @@
   <a:extraClrSchemeLst/>
   <a:extLst>
     <a:ext uri="{05A4C25C-085E-4340-85A3-A5531E510DB2}">
-      <thm15:themeFamily xmlns:thm15="http://schemas.microsoft.com/office/thememl/2012/main" name="Office Theme" id="{62F939B6-93AF-4DB8-9C6B-D6C7DFDC589F}" vid="{4A3C46E8-61CC-4603-A589-7422A47A8E4A}"/>
+      <thm15:themeFamily xmlns="" xmlns:thm15="http://schemas.microsoft.com/office/thememl/2012/main" name="Office Theme" id="{62F939B6-93AF-4DB8-9C6B-D6C7DFDC589F}" vid="{4A3C46E8-61CC-4603-A589-7422A47A8E4A}"/>
     </a:ext>
   </a:extLst>
 </a:theme>
@@ -5671,7 +6440,7 @@
 </file>
 
 <file path=customXml/itemProps1.xml><?xml version="1.0" encoding="utf-8"?>
-<ds:datastoreItem xmlns:ds="http://schemas.openxmlformats.org/officeDocument/2006/customXml" ds:itemID="{D21D5377-6EDE-405C-9FF8-13138AF9D07E}">
+<ds:datastoreItem xmlns:ds="http://schemas.openxmlformats.org/officeDocument/2006/customXml" ds:itemID="{B2BD4CAF-A4DF-422F-9111-508EEDAE9B1E}">
   <ds:schemaRefs>
     <ds:schemaRef ds:uri="http://schemas.openxmlformats.org/officeDocument/2006/bibliography"/>
   </ds:schemaRefs>
